--- a/assets/files/e5/situation_01/Situation_E5_1_GLPI.docx
+++ b/assets/files/e5/situation_01/Situation_E5_1_GLPI.docx
@@ -808,7 +808,7 @@
                 <w:sz w:val="20"/>
                 <w:szCs w:val="20"/>
               </w:rPr>
-              <w:t>Gestions d’incident</w:t>
+              <w:t>Gestion</w:t>
             </w:r>
             <w:r>
               <w:rPr>
@@ -816,31 +816,25 @@
                 <w:sz w:val="20"/>
                 <w:szCs w:val="20"/>
               </w:rPr>
-              <w:t>s et remonté</w:t>
-            </w:r>
+              <w:t xml:space="preserve"> de parc informatique avec </w:t>
+            </w:r>
+            <w:proofErr w:type="spellStart"/>
             <w:r>
               <w:rPr>
                 <w:rFonts w:ascii="Arial" w:hAnsi="Arial" w:cs="Arial"/>
                 <w:sz w:val="20"/>
                 <w:szCs w:val="20"/>
               </w:rPr>
-              <w:t>e</w:t>
-            </w:r>
+              <w:t>FusionInventory</w:t>
+            </w:r>
+            <w:proofErr w:type="spellEnd"/>
             <w:r>
               <w:rPr>
                 <w:rFonts w:ascii="Arial" w:hAnsi="Arial" w:cs="Arial"/>
                 <w:sz w:val="20"/>
                 <w:szCs w:val="20"/>
               </w:rPr>
-              <w:t xml:space="preserve"> d’inventaire avec GLPI</w:t>
-            </w:r>
-            <w:r>
-              <w:rPr>
-                <w:rFonts w:ascii="Arial" w:hAnsi="Arial" w:cs="Arial"/>
-                <w:sz w:val="20"/>
-                <w:szCs w:val="20"/>
-              </w:rPr>
-              <w:t xml:space="preserve"> et Fusion Inventory</w:t>
+              <w:t xml:space="preserve"> et GLPI</w:t>
             </w:r>
           </w:p>
           <w:p>
@@ -1476,15 +1470,6 @@
           </w:p>
           <w:p>
             <w:pPr>
-              <w:rPr>
-                <w:rFonts w:ascii="Arial" w:hAnsi="Arial" w:cs="Arial"/>
-                <w:sz w:val="20"/>
-                <w:u w:val="single"/>
-              </w:rPr>
-            </w:pPr>
-          </w:p>
-          <w:p>
-            <w:pPr>
               <w:pStyle w:val="Paragraphedeliste"/>
               <w:numPr>
                 <w:ilvl w:val="0"/>
@@ -1749,7 +1734,6 @@
                 <w:b/>
                 <w:sz w:val="20"/>
               </w:rPr>
-              <w:lastRenderedPageBreak/>
               <w:t>Description des ressources</w:t>
             </w:r>
             <w:r>
@@ -1776,218 +1760,6 @@
                 <w:sz w:val="20"/>
               </w:rPr>
               <w:footnoteReference w:id="2"/>
-            </w:r>
-          </w:p>
-          <w:p>
-            <w:pPr>
-              <w:snapToGrid w:val="0"/>
-              <w:rPr>
-                <w:rFonts w:ascii="Arial" w:hAnsi="Arial" w:cs="Arial"/>
-                <w:bCs/>
-                <w:sz w:val="20"/>
-                <w:u w:val="single"/>
-              </w:rPr>
-            </w:pPr>
-            <w:r>
-              <w:rPr>
-                <w:rFonts w:ascii="Arial" w:hAnsi="Arial" w:cs="Arial"/>
-                <w:bCs/>
-                <w:sz w:val="20"/>
-                <w:u w:val="single"/>
-              </w:rPr>
-              <w:t>Ressources documentaires :</w:t>
-            </w:r>
-          </w:p>
-          <w:p>
-            <w:pPr>
-              <w:pStyle w:val="Paragraphedeliste"/>
-              <w:numPr>
-                <w:ilvl w:val="0"/>
-                <w:numId w:val="10"/>
-              </w:numPr>
-              <w:snapToGrid w:val="0"/>
-              <w:rPr>
-                <w:rFonts w:ascii="Arial" w:hAnsi="Arial" w:cs="Arial"/>
-                <w:bCs/>
-                <w:sz w:val="20"/>
-              </w:rPr>
-            </w:pPr>
-            <w:r>
-              <w:rPr>
-                <w:rFonts w:ascii="Arial" w:hAnsi="Arial" w:cs="Arial"/>
-                <w:bCs/>
-                <w:sz w:val="20"/>
-              </w:rPr>
-              <w:t xml:space="preserve">Documentation officielle GLPI : </w:t>
-            </w:r>
-            <w:hyperlink r:id="rId8" w:history="1">
-              <w:r>
-                <w:rPr>
-                  <w:rStyle w:val="Lienhypertexte"/>
-                  <w:rFonts w:ascii="Arial" w:hAnsi="Arial" w:cs="Arial"/>
-                  <w:bCs/>
-                  <w:sz w:val="20"/>
-                </w:rPr>
-                <w:t>https://glpi-agent.readthedocs.io/en/latest/</w:t>
-              </w:r>
-            </w:hyperlink>
-          </w:p>
-          <w:p>
-            <w:pPr>
-              <w:pStyle w:val="Paragraphedeliste"/>
-              <w:numPr>
-                <w:ilvl w:val="0"/>
-                <w:numId w:val="10"/>
-              </w:numPr>
-              <w:snapToGrid w:val="0"/>
-              <w:rPr>
-                <w:rFonts w:ascii="Arial" w:hAnsi="Arial" w:cs="Arial"/>
-                <w:bCs/>
-                <w:sz w:val="20"/>
-              </w:rPr>
-            </w:pPr>
-            <w:r>
-              <w:rPr>
-                <w:rFonts w:ascii="Arial" w:hAnsi="Arial" w:cs="Arial"/>
-                <w:bCs/>
-                <w:sz w:val="20"/>
-              </w:rPr>
-              <w:t xml:space="preserve">Fiche d’activité fournie en classe : </w:t>
-            </w:r>
-            <w:hyperlink r:id="rId9" w:history="1">
-              <w:r>
-                <w:rPr>
-                  <w:rStyle w:val="Lienhypertexte"/>
-                  <w:rFonts w:ascii="Arial" w:hAnsi="Arial" w:cs="Arial"/>
-                  <w:bCs/>
-                  <w:sz w:val="20"/>
-                </w:rPr>
-                <w:t>https://fchevalier.net/e5/doc/s1/ad.pdf</w:t>
-              </w:r>
-            </w:hyperlink>
-          </w:p>
-          <w:p>
-            <w:pPr>
-              <w:pStyle w:val="Paragraphedeliste"/>
-              <w:numPr>
-                <w:ilvl w:val="0"/>
-                <w:numId w:val="10"/>
-              </w:numPr>
-              <w:snapToGrid w:val="0"/>
-              <w:rPr>
-                <w:rFonts w:ascii="Arial" w:hAnsi="Arial" w:cs="Arial"/>
-                <w:bCs/>
-                <w:sz w:val="20"/>
-              </w:rPr>
-            </w:pPr>
-            <w:r>
-              <w:rPr>
-                <w:rFonts w:ascii="Arial" w:hAnsi="Arial" w:cs="Arial"/>
-                <w:bCs/>
-                <w:sz w:val="20"/>
-              </w:rPr>
-              <w:t>Article IT-</w:t>
-            </w:r>
-            <w:proofErr w:type="spellStart"/>
-            <w:r>
-              <w:rPr>
-                <w:rFonts w:ascii="Arial" w:hAnsi="Arial" w:cs="Arial"/>
-                <w:bCs/>
-                <w:sz w:val="20"/>
-              </w:rPr>
-              <w:t>Connect</w:t>
-            </w:r>
-            <w:proofErr w:type="spellEnd"/>
-            <w:r>
-              <w:rPr>
-                <w:rFonts w:ascii="Arial" w:hAnsi="Arial" w:cs="Arial"/>
-                <w:bCs/>
-                <w:sz w:val="20"/>
-              </w:rPr>
-              <w:t xml:space="preserve"> : </w:t>
-            </w:r>
-            <w:hyperlink r:id="rId10" w:history="1">
-              <w:r>
-                <w:rPr>
-                  <w:rStyle w:val="Lienhypertexte"/>
-                  <w:rFonts w:ascii="Arial" w:hAnsi="Arial" w:cs="Arial"/>
-                  <w:bCs/>
-                  <w:sz w:val="20"/>
-                </w:rPr>
-                <w:t>https://www.it-connect.fr/installer-un-serveur-lamp-linux-apache-mariadb-php-sous-debian-11/</w:t>
-              </w:r>
-            </w:hyperlink>
-          </w:p>
-          <w:p>
-            <w:pPr>
-              <w:pStyle w:val="Paragraphedeliste"/>
-              <w:numPr>
-                <w:ilvl w:val="0"/>
-                <w:numId w:val="10"/>
-              </w:numPr>
-              <w:snapToGrid w:val="0"/>
-              <w:rPr>
-                <w:rFonts w:ascii="Arial" w:hAnsi="Arial" w:cs="Arial"/>
-                <w:bCs/>
-                <w:sz w:val="20"/>
-              </w:rPr>
-            </w:pPr>
-            <w:r>
-              <w:rPr>
-                <w:rFonts w:ascii="Arial" w:hAnsi="Arial" w:cs="Arial"/>
-                <w:bCs/>
-                <w:sz w:val="20"/>
-              </w:rPr>
-              <w:t xml:space="preserve">Article </w:t>
-            </w:r>
-            <w:proofErr w:type="spellStart"/>
-            <w:r>
-              <w:rPr>
-                <w:rFonts w:ascii="Arial" w:hAnsi="Arial" w:cs="Arial"/>
-                <w:bCs/>
-                <w:sz w:val="20"/>
-              </w:rPr>
-              <w:t>Zatoufli</w:t>
-            </w:r>
-            <w:proofErr w:type="spellEnd"/>
-            <w:r>
-              <w:rPr>
-                <w:rFonts w:ascii="Arial" w:hAnsi="Arial" w:cs="Arial"/>
-                <w:bCs/>
-                <w:sz w:val="20"/>
-              </w:rPr>
-              <w:t xml:space="preserve"> : </w:t>
-            </w:r>
-            <w:hyperlink r:id="rId11" w:history="1">
-              <w:r>
-                <w:rPr>
-                  <w:rStyle w:val="Lienhypertexte"/>
-                  <w:rFonts w:ascii="Arial" w:hAnsi="Arial" w:cs="Arial"/>
-                  <w:bCs/>
-                  <w:sz w:val="20"/>
-                </w:rPr>
-                <w:t>https://zatoufly.fr/installer-glpi-9-5-6-sur-debian-11/?utm_source=rss&amp;utm_medium=rss&amp;utm_campaign=installer-glpi-9-5-6-sur-debian-11</w:t>
-              </w:r>
-            </w:hyperlink>
-          </w:p>
-          <w:p>
-            <w:pPr>
-              <w:snapToGrid w:val="0"/>
-              <w:rPr>
-                <w:rFonts w:ascii="Arial" w:hAnsi="Arial" w:cs="Arial"/>
-                <w:bCs/>
-                <w:sz w:val="20"/>
-                <w:u w:val="single"/>
-              </w:rPr>
-            </w:pPr>
-            <w:r>
-              <w:rPr>
-                <w:rFonts w:ascii="Arial" w:hAnsi="Arial" w:cs="Arial"/>
-                <w:bCs/>
-                <w:sz w:val="20"/>
-                <w:u w:val="single"/>
-              </w:rPr>
-              <w:t>Ressources matérielles :</w:t>
             </w:r>
           </w:p>
           <w:p>
@@ -2100,112 +1872,24 @@
                 <w:bCs/>
                 <w:sz w:val="20"/>
               </w:rPr>
-              <w:t>Infrastructure réseau M2L</w:t>
-            </w:r>
-          </w:p>
-          <w:p>
-            <w:pPr>
-              <w:snapToGrid w:val="0"/>
-              <w:rPr>
-                <w:rFonts w:ascii="Arial" w:hAnsi="Arial" w:cs="Arial"/>
-                <w:bCs/>
-                <w:sz w:val="20"/>
-                <w:u w:val="single"/>
-              </w:rPr>
-            </w:pPr>
-            <w:r>
-              <w:rPr>
-                <w:rFonts w:ascii="Arial" w:hAnsi="Arial" w:cs="Arial"/>
-                <w:bCs/>
-                <w:sz w:val="20"/>
-                <w:u w:val="single"/>
-              </w:rPr>
-              <w:t>Ressources logicielles :</w:t>
-            </w:r>
-          </w:p>
-          <w:p>
-            <w:pPr>
-              <w:pStyle w:val="Paragraphedeliste"/>
-              <w:numPr>
-                <w:ilvl w:val="0"/>
-                <w:numId w:val="12"/>
-              </w:numPr>
-              <w:snapToGrid w:val="0"/>
-              <w:rPr>
-                <w:rFonts w:ascii="Arial" w:hAnsi="Arial" w:cs="Arial"/>
-                <w:bCs/>
-                <w:sz w:val="20"/>
-                <w:u w:val="single"/>
-              </w:rPr>
-            </w:pPr>
-            <w:r>
-              <w:rPr>
-                <w:rFonts w:ascii="Arial" w:hAnsi="Arial" w:cs="Arial"/>
-                <w:bCs/>
-                <w:sz w:val="20"/>
-              </w:rPr>
-              <w:t>Windows Server (AD/DS)</w:t>
-            </w:r>
-          </w:p>
-          <w:p>
-            <w:pPr>
-              <w:pStyle w:val="Paragraphedeliste"/>
-              <w:numPr>
-                <w:ilvl w:val="0"/>
-                <w:numId w:val="12"/>
-              </w:numPr>
-              <w:snapToGrid w:val="0"/>
-              <w:rPr>
-                <w:rFonts w:ascii="Arial" w:hAnsi="Arial" w:cs="Arial"/>
-                <w:bCs/>
-                <w:sz w:val="20"/>
-                <w:u w:val="single"/>
-              </w:rPr>
-            </w:pPr>
-            <w:r>
-              <w:rPr>
-                <w:rFonts w:ascii="Arial" w:hAnsi="Arial" w:cs="Arial"/>
-                <w:bCs/>
-                <w:sz w:val="20"/>
-              </w:rPr>
-              <w:t>Debian 11 (GLPI)</w:t>
-            </w:r>
-          </w:p>
-          <w:p>
-            <w:pPr>
-              <w:pStyle w:val="Paragraphedeliste"/>
-              <w:numPr>
-                <w:ilvl w:val="0"/>
-                <w:numId w:val="12"/>
-              </w:numPr>
-              <w:snapToGrid w:val="0"/>
-              <w:rPr>
-                <w:rFonts w:ascii="Arial" w:hAnsi="Arial" w:cs="Arial"/>
-                <w:bCs/>
-                <w:sz w:val="20"/>
-                <w:u w:val="single"/>
-              </w:rPr>
-            </w:pPr>
-            <w:r>
-              <w:rPr>
-                <w:rFonts w:ascii="Arial" w:hAnsi="Arial" w:cs="Arial"/>
-                <w:bCs/>
-                <w:sz w:val="20"/>
-              </w:rPr>
-              <w:t>Windows 10</w:t>
-            </w:r>
-          </w:p>
-          <w:p>
-            <w:pPr>
-              <w:snapToGrid w:val="0"/>
-              <w:jc w:val="both"/>
-              <w:rPr>
-                <w:rFonts w:ascii="Arial" w:hAnsi="Arial" w:cs="Arial"/>
-                <w:bCs/>
-                <w:sz w:val="20"/>
-                <w:u w:val="single"/>
-              </w:rPr>
-            </w:pPr>
+              <w:t>Infrastructure réseau</w:t>
+            </w:r>
+            <w:r>
+              <w:rPr>
+                <w:rFonts w:ascii="Arial" w:hAnsi="Arial" w:cs="Arial"/>
+                <w:bCs/>
+                <w:sz w:val="20"/>
+              </w:rPr>
+              <w:t xml:space="preserve"> de la</w:t>
+            </w:r>
+            <w:r>
+              <w:rPr>
+                <w:rFonts w:ascii="Arial" w:hAnsi="Arial" w:cs="Arial"/>
+                <w:bCs/>
+                <w:sz w:val="20"/>
+              </w:rPr>
+              <w:t xml:space="preserve"> M2L</w:t>
+            </w:r>
           </w:p>
         </w:tc>
       </w:tr>
@@ -2307,7 +1991,7 @@
                 <w:sz w:val="20"/>
               </w:rPr>
             </w:pPr>
-            <w:hyperlink r:id="rId12" w:anchor="situation-1--gestions-dincidents-et-remont%C3%A9e-dinventaire-avec-glpi-v10" w:history="1">
+            <w:hyperlink r:id="rId8" w:history="1">
               <w:r>
                 <w:rPr>
                   <w:rStyle w:val="Lienhypertexte"/>
@@ -2315,269 +1999,9 @@
                   <w:bCs/>
                   <w:sz w:val="20"/>
                 </w:rPr>
-                <w:t>http://fchevalier.net/bts/realisations/#situation-1--gestions-dincidents-et-remont%C3%A9e-dinventaire-avec-glpi-v10</w:t>
+                <w:t>https://fchevalier.net/bts/realisations/situation_01</w:t>
               </w:r>
             </w:hyperlink>
-          </w:p>
-          <w:p>
-            <w:pPr>
-              <w:snapToGrid w:val="0"/>
-              <w:spacing w:line="276" w:lineRule="auto"/>
-              <w:rPr>
-                <w:rFonts w:ascii="Arial" w:hAnsi="Arial"/>
-                <w:bCs/>
-                <w:sz w:val="20"/>
-                <w:szCs w:val="20"/>
-              </w:rPr>
-            </w:pPr>
-            <w:r>
-              <w:rPr>
-                <w:rFonts w:ascii="Arial" w:hAnsi="Arial"/>
-                <w:bCs/>
-                <w:sz w:val="20"/>
-                <w:szCs w:val="20"/>
-              </w:rPr>
-              <w:t>Schéma de l’infrastructure :</w:t>
-            </w:r>
-          </w:p>
-          <w:p>
-            <w:pPr>
-              <w:snapToGrid w:val="0"/>
-              <w:spacing w:line="276" w:lineRule="auto"/>
-              <w:rPr>
-                <w:rFonts w:ascii="Arial" w:hAnsi="Arial" w:cs="Arial"/>
-                <w:bCs/>
-                <w:sz w:val="20"/>
-              </w:rPr>
-            </w:pPr>
-            <w:hyperlink r:id="rId13" w:history="1">
-              <w:r>
-                <w:rPr>
-                  <w:rStyle w:val="Lienhypertexte"/>
-                  <w:rFonts w:ascii="Arial" w:hAnsi="Arial" w:cs="Arial"/>
-                  <w:bCs/>
-                  <w:sz w:val="20"/>
-                </w:rPr>
-                <w:t>https://fchevalier.net/bts/assets/files/e5/situation_01/schema_infra_m2l.pdf</w:t>
-              </w:r>
-            </w:hyperlink>
-          </w:p>
-          <w:p>
-            <w:pPr>
-              <w:snapToGrid w:val="0"/>
-              <w:spacing w:line="276" w:lineRule="auto"/>
-              <w:rPr>
-                <w:rFonts w:ascii="Arial" w:hAnsi="Arial" w:cs="Arial"/>
-                <w:bCs/>
-                <w:sz w:val="20"/>
-                <w:u w:val="single"/>
-              </w:rPr>
-            </w:pPr>
-          </w:p>
-          <w:p>
-            <w:pPr>
-              <w:snapToGrid w:val="0"/>
-              <w:spacing w:line="276" w:lineRule="auto"/>
-              <w:rPr>
-                <w:rFonts w:ascii="Arial" w:hAnsi="Arial"/>
-                <w:bCs/>
-                <w:sz w:val="20"/>
-                <w:szCs w:val="20"/>
-              </w:rPr>
-            </w:pPr>
-            <w:r>
-              <w:rPr>
-                <w:rFonts w:ascii="Arial" w:hAnsi="Arial" w:cs="Arial"/>
-                <w:bCs/>
-                <w:sz w:val="20"/>
-              </w:rPr>
-              <w:t xml:space="preserve">Identifiants et mots de passes d’accès aux </w:t>
-            </w:r>
-            <w:r>
-              <w:rPr>
-                <w:rFonts w:ascii="Arial" w:hAnsi="Arial" w:cs="Arial"/>
-                <w:bCs/>
-                <w:sz w:val="20"/>
-              </w:rPr>
-              <w:t>équipements</w:t>
-            </w:r>
-            <w:r>
-              <w:rPr>
-                <w:rFonts w:ascii="Arial" w:hAnsi="Arial" w:cs="Arial"/>
-                <w:bCs/>
-                <w:sz w:val="20"/>
-              </w:rPr>
-              <w:t> :</w:t>
-            </w:r>
-          </w:p>
-          <w:p>
-            <w:pPr>
-              <w:snapToGrid w:val="0"/>
-              <w:spacing w:line="276" w:lineRule="auto"/>
-              <w:rPr>
-                <w:rFonts w:ascii="Arial" w:hAnsi="Arial"/>
-                <w:bCs/>
-                <w:i/>
-                <w:iCs/>
-                <w:sz w:val="20"/>
-                <w:szCs w:val="20"/>
-              </w:rPr>
-            </w:pPr>
-            <w:r>
-              <w:rPr>
-                <w:rFonts w:ascii="Arial" w:hAnsi="Arial"/>
-                <w:bCs/>
-                <w:i/>
-                <w:iCs/>
-                <w:sz w:val="20"/>
-                <w:szCs w:val="20"/>
-              </w:rPr>
-              <w:t xml:space="preserve">Mot de passe </w:t>
-            </w:r>
-            <w:r>
-              <w:rPr>
-                <w:rFonts w:ascii="Arial" w:hAnsi="Arial"/>
-                <w:bCs/>
-                <w:i/>
-                <w:iCs/>
-                <w:sz w:val="20"/>
-                <w:szCs w:val="20"/>
-              </w:rPr>
-              <w:t>déverrouillage document </w:t>
-            </w:r>
-            <w:r>
-              <w:rPr>
-                <w:rFonts w:ascii="Arial" w:hAnsi="Arial"/>
-                <w:bCs/>
-                <w:i/>
-                <w:iCs/>
-                <w:sz w:val="20"/>
-                <w:szCs w:val="20"/>
-              </w:rPr>
-              <w:t>: Jury2021_H3_e5</w:t>
-            </w:r>
-          </w:p>
-          <w:p>
-            <w:pPr>
-              <w:snapToGrid w:val="0"/>
-              <w:spacing w:line="276" w:lineRule="auto"/>
-              <w:rPr>
-                <w:rFonts w:ascii="Arial" w:hAnsi="Arial" w:cs="Arial"/>
-                <w:bCs/>
-                <w:sz w:val="20"/>
-              </w:rPr>
-            </w:pPr>
-            <w:hyperlink r:id="rId14" w:history="1">
-              <w:r>
-                <w:rPr>
-                  <w:rStyle w:val="Lienhypertexte"/>
-                  <w:rFonts w:ascii="Arial" w:hAnsi="Arial" w:cs="Arial"/>
-                  <w:bCs/>
-                  <w:sz w:val="20"/>
-                </w:rPr>
-                <w:t>https://fchevalier.net/bts/assets/files/e5/situation_01/acces.docx</w:t>
-              </w:r>
-            </w:hyperlink>
-          </w:p>
-          <w:p>
-            <w:pPr>
-              <w:snapToGrid w:val="0"/>
-              <w:spacing w:line="276" w:lineRule="auto"/>
-              <w:rPr>
-                <w:rFonts w:ascii="Arial" w:hAnsi="Arial"/>
-                <w:bCs/>
-                <w:sz w:val="20"/>
-                <w:szCs w:val="20"/>
-              </w:rPr>
-            </w:pPr>
-          </w:p>
-          <w:p>
-            <w:pPr>
-              <w:snapToGrid w:val="0"/>
-              <w:spacing w:line="276" w:lineRule="auto"/>
-              <w:rPr>
-                <w:rFonts w:ascii="Arial" w:hAnsi="Arial"/>
-                <w:bCs/>
-                <w:sz w:val="20"/>
-                <w:szCs w:val="20"/>
-                <w:u w:val="single"/>
-              </w:rPr>
-            </w:pPr>
-            <w:r>
-              <w:rPr>
-                <w:rFonts w:ascii="Arial" w:hAnsi="Arial"/>
-                <w:bCs/>
-                <w:sz w:val="20"/>
-                <w:szCs w:val="20"/>
-                <w:u w:val="single"/>
-              </w:rPr>
-              <w:t>Déroulement de l’installation</w:t>
-            </w:r>
-            <w:r>
-              <w:rPr>
-                <w:rFonts w:ascii="Arial" w:hAnsi="Arial"/>
-                <w:bCs/>
-                <w:sz w:val="20"/>
-                <w:szCs w:val="20"/>
-                <w:u w:val="single"/>
-              </w:rPr>
-              <w:t xml:space="preserve"> et configuration</w:t>
-            </w:r>
-            <w:r>
-              <w:rPr>
-                <w:rFonts w:ascii="Arial" w:hAnsi="Arial"/>
-                <w:bCs/>
-                <w:sz w:val="20"/>
-                <w:szCs w:val="20"/>
-                <w:u w:val="single"/>
-              </w:rPr>
-              <w:t xml:space="preserve"> de GLPI :</w:t>
-            </w:r>
-          </w:p>
-          <w:p>
-            <w:pPr>
-              <w:snapToGrid w:val="0"/>
-              <w:jc w:val="both"/>
-              <w:rPr>
-                <w:rFonts w:ascii="Arial" w:hAnsi="Arial" w:cs="Arial"/>
-                <w:bCs/>
-                <w:sz w:val="20"/>
-              </w:rPr>
-            </w:pPr>
-          </w:p>
-          <w:p>
-            <w:pPr>
-              <w:snapToGrid w:val="0"/>
-              <w:spacing w:line="276" w:lineRule="auto"/>
-              <w:rPr>
-                <w:rFonts w:ascii="Arial" w:hAnsi="Arial"/>
-                <w:bCs/>
-                <w:sz w:val="20"/>
-                <w:szCs w:val="20"/>
-                <w:u w:val="single"/>
-              </w:rPr>
-            </w:pPr>
-            <w:r>
-              <w:rPr>
-                <w:rFonts w:ascii="Arial" w:hAnsi="Arial"/>
-                <w:bCs/>
-                <w:sz w:val="20"/>
-                <w:szCs w:val="20"/>
-                <w:u w:val="single"/>
-              </w:rPr>
-              <w:t>Notice utilisateur et technicien pour l’utilisation de GLPI :</w:t>
-            </w:r>
-          </w:p>
-          <w:p>
-            <w:pPr>
-              <w:snapToGrid w:val="0"/>
-              <w:jc w:val="both"/>
-              <w:rPr>
-                <w:rFonts w:ascii="Arial" w:hAnsi="Arial" w:cs="Arial"/>
-                <w:bCs/>
-                <w:sz w:val="20"/>
-              </w:rPr>
-            </w:pPr>
           </w:p>
           <w:p>
             <w:pPr>
@@ -2604,16 +2028,6 @@
           <w:szCs w:val="22"/>
         </w:rPr>
       </w:pPr>
-      <w:r>
-        <w:rPr>
-          <w:rFonts w:ascii="Arial" w:hAnsi="Arial" w:cs="Arial"/>
-          <w:b/>
-          <w:bCs/>
-          <w:sz w:val="22"/>
-          <w:szCs w:val="22"/>
-        </w:rPr>
-        <w:br w:type="page"/>
-      </w:r>
     </w:p>
     <w:tbl>
       <w:tblPr>
@@ -2661,7 +2075,6 @@
                 <w:sz w:val="22"/>
                 <w:szCs w:val="22"/>
               </w:rPr>
-              <w:lastRenderedPageBreak/>
               <w:t xml:space="preserve">BTS </w:t>
             </w:r>
             <w:r>
@@ -2947,7 +2360,17 @@
                 <w:szCs w:val="20"/>
                 <w:u w:val="single"/>
               </w:rPr>
-              <w:t>Schéma du VLAN 2 (informatique)</w:t>
+              <w:t xml:space="preserve">Schéma </w:t>
+            </w:r>
+            <w:r>
+              <w:rPr>
+                <w:rFonts w:ascii="Arial" w:hAnsi="Arial"/>
+                <w:bCs/>
+                <w:sz w:val="20"/>
+                <w:szCs w:val="20"/>
+                <w:u w:val="single"/>
+              </w:rPr>
+              <w:t xml:space="preserve">de l’infrastructure </w:t>
             </w:r>
           </w:p>
           <w:p>

--- a/assets/files/e5/situation_01/Situation_E5_1_GLPI.docx
+++ b/assets/files/e5/situation_01/Situation_E5_1_GLPI.docx
@@ -743,14 +743,7 @@
                 <w:rFonts w:ascii="Arial" w:hAnsi="Arial" w:cs="Arial"/>
                 <w:sz w:val="20"/>
               </w:rPr>
-              <w:t>et d’automatisation de la remontée d’inventaire du parc informatique</w:t>
-            </w:r>
-            <w:r>
-              <w:rPr>
-                <w:rFonts w:ascii="Arial" w:hAnsi="Arial" w:cs="Arial"/>
-                <w:sz w:val="20"/>
-              </w:rPr>
-              <w:t> : GLPI.</w:t>
+              <w:t>lui permettant d’améliorer le support aux utilisateurs.</w:t>
             </w:r>
           </w:p>
         </w:tc>
@@ -808,33 +801,7 @@
                 <w:sz w:val="20"/>
                 <w:szCs w:val="20"/>
               </w:rPr>
-              <w:t>Gestion</w:t>
-            </w:r>
-            <w:r>
-              <w:rPr>
-                <w:rFonts w:ascii="Arial" w:hAnsi="Arial" w:cs="Arial"/>
-                <w:sz w:val="20"/>
-                <w:szCs w:val="20"/>
-              </w:rPr>
-              <w:t xml:space="preserve"> de parc informatique avec </w:t>
-            </w:r>
-            <w:proofErr w:type="spellStart"/>
-            <w:r>
-              <w:rPr>
-                <w:rFonts w:ascii="Arial" w:hAnsi="Arial" w:cs="Arial"/>
-                <w:sz w:val="20"/>
-                <w:szCs w:val="20"/>
-              </w:rPr>
-              <w:t>FusionInventory</w:t>
-            </w:r>
-            <w:proofErr w:type="spellEnd"/>
-            <w:r>
-              <w:rPr>
-                <w:rFonts w:ascii="Arial" w:hAnsi="Arial" w:cs="Arial"/>
-                <w:sz w:val="20"/>
-                <w:szCs w:val="20"/>
-              </w:rPr>
-              <w:t xml:space="preserve"> et GLPI</w:t>
+              <w:t>Mise en place d’une solution de gestion des incidents avec GLPI</w:t>
             </w:r>
           </w:p>
           <w:p>

--- a/assets/files/e5/situation_01/Situation_E5_1_GLPI.docx
+++ b/assets/files/e5/situation_01/Situation_E5_1_GLPI.docx
@@ -1966,7 +1966,7 @@
                   <w:bCs/>
                   <w:sz w:val="20"/>
                 </w:rPr>
-                <w:t>https://fchevalier.net/bts/realisations/situation_01</w:t>
+                <w:t>https://fchevalier.net/bts/realisations/situation01</w:t>
               </w:r>
             </w:hyperlink>
           </w:p>
@@ -2319,7 +2319,11 @@
                 <w:u w:val="single"/>
               </w:rPr>
             </w:pPr>
-            <w:r>
+          </w:p>
+          <w:p>
+            <w:pPr>
+              <w:snapToGrid w:val="0"/>
+              <w:spacing w:line="276" w:lineRule="auto"/>
               <w:rPr>
                 <w:rFonts w:ascii="Arial" w:hAnsi="Arial"/>
                 <w:bCs/>
@@ -2327,9 +2331,12 @@
                 <w:szCs w:val="20"/>
                 <w:u w:val="single"/>
               </w:rPr>
-              <w:t xml:space="preserve">Schéma </w:t>
-            </w:r>
-            <w:r>
+            </w:pPr>
+          </w:p>
+          <w:p>
+            <w:pPr>
+              <w:snapToGrid w:val="0"/>
+              <w:spacing w:line="276" w:lineRule="auto"/>
               <w:rPr>
                 <w:rFonts w:ascii="Arial" w:hAnsi="Arial"/>
                 <w:bCs/>
@@ -2337,8 +2344,7 @@
                 <w:szCs w:val="20"/>
                 <w:u w:val="single"/>
               </w:rPr>
-              <w:t xml:space="preserve">de l’infrastructure </w:t>
-            </w:r>
+            </w:pPr>
           </w:p>
           <w:p>
             <w:pPr>
@@ -2375,6 +2381,7 @@
                 <w:bCs/>
                 <w:sz w:val="20"/>
                 <w:szCs w:val="20"/>
+                <w:u w:val="single"/>
               </w:rPr>
             </w:pPr>
           </w:p>
@@ -2384,7 +2391,488 @@
               <w:spacing w:line="276" w:lineRule="auto"/>
               <w:rPr>
                 <w:rFonts w:ascii="Arial" w:hAnsi="Arial"/>
-                <w:b/>
+                <w:bCs/>
+                <w:sz w:val="20"/>
+                <w:szCs w:val="20"/>
+                <w:u w:val="single"/>
+              </w:rPr>
+            </w:pPr>
+          </w:p>
+          <w:p>
+            <w:pPr>
+              <w:snapToGrid w:val="0"/>
+              <w:spacing w:line="276" w:lineRule="auto"/>
+              <w:rPr>
+                <w:rFonts w:ascii="Arial" w:hAnsi="Arial"/>
+                <w:bCs/>
+                <w:sz w:val="20"/>
+                <w:szCs w:val="20"/>
+                <w:u w:val="single"/>
+              </w:rPr>
+            </w:pPr>
+          </w:p>
+          <w:p>
+            <w:pPr>
+              <w:snapToGrid w:val="0"/>
+              <w:spacing w:line="276" w:lineRule="auto"/>
+              <w:rPr>
+                <w:rFonts w:ascii="Arial" w:hAnsi="Arial"/>
+                <w:bCs/>
+                <w:sz w:val="20"/>
+                <w:szCs w:val="20"/>
+                <w:u w:val="single"/>
+              </w:rPr>
+            </w:pPr>
+          </w:p>
+          <w:p>
+            <w:pPr>
+              <w:snapToGrid w:val="0"/>
+              <w:spacing w:line="276" w:lineRule="auto"/>
+              <w:rPr>
+                <w:rFonts w:ascii="Arial" w:hAnsi="Arial"/>
+                <w:bCs/>
+                <w:sz w:val="20"/>
+                <w:szCs w:val="20"/>
+                <w:u w:val="single"/>
+              </w:rPr>
+            </w:pPr>
+          </w:p>
+          <w:p>
+            <w:pPr>
+              <w:snapToGrid w:val="0"/>
+              <w:spacing w:line="276" w:lineRule="auto"/>
+              <w:rPr>
+                <w:rFonts w:ascii="Arial" w:hAnsi="Arial"/>
+                <w:bCs/>
+                <w:sz w:val="20"/>
+                <w:szCs w:val="20"/>
+                <w:u w:val="single"/>
+              </w:rPr>
+            </w:pPr>
+          </w:p>
+          <w:p>
+            <w:pPr>
+              <w:snapToGrid w:val="0"/>
+              <w:spacing w:line="276" w:lineRule="auto"/>
+              <w:rPr>
+                <w:rFonts w:ascii="Arial" w:hAnsi="Arial"/>
+                <w:bCs/>
+                <w:sz w:val="20"/>
+                <w:szCs w:val="20"/>
+                <w:u w:val="single"/>
+              </w:rPr>
+            </w:pPr>
+          </w:p>
+          <w:p>
+            <w:pPr>
+              <w:snapToGrid w:val="0"/>
+              <w:spacing w:line="276" w:lineRule="auto"/>
+              <w:rPr>
+                <w:rFonts w:ascii="Arial" w:hAnsi="Arial"/>
+                <w:bCs/>
+                <w:sz w:val="20"/>
+                <w:szCs w:val="20"/>
+                <w:u w:val="single"/>
+              </w:rPr>
+            </w:pPr>
+          </w:p>
+          <w:p>
+            <w:pPr>
+              <w:snapToGrid w:val="0"/>
+              <w:spacing w:line="276" w:lineRule="auto"/>
+              <w:rPr>
+                <w:rFonts w:ascii="Arial" w:hAnsi="Arial"/>
+                <w:bCs/>
+                <w:sz w:val="20"/>
+                <w:szCs w:val="20"/>
+                <w:u w:val="single"/>
+              </w:rPr>
+            </w:pPr>
+          </w:p>
+          <w:p>
+            <w:pPr>
+              <w:snapToGrid w:val="0"/>
+              <w:spacing w:line="276" w:lineRule="auto"/>
+              <w:rPr>
+                <w:rFonts w:ascii="Arial" w:hAnsi="Arial"/>
+                <w:bCs/>
+                <w:sz w:val="20"/>
+                <w:szCs w:val="20"/>
+                <w:u w:val="single"/>
+              </w:rPr>
+            </w:pPr>
+          </w:p>
+          <w:p>
+            <w:pPr>
+              <w:snapToGrid w:val="0"/>
+              <w:spacing w:line="276" w:lineRule="auto"/>
+              <w:rPr>
+                <w:rFonts w:ascii="Arial" w:hAnsi="Arial"/>
+                <w:bCs/>
+                <w:sz w:val="20"/>
+                <w:szCs w:val="20"/>
+                <w:u w:val="single"/>
+              </w:rPr>
+            </w:pPr>
+          </w:p>
+          <w:p>
+            <w:pPr>
+              <w:snapToGrid w:val="0"/>
+              <w:spacing w:line="276" w:lineRule="auto"/>
+              <w:rPr>
+                <w:rFonts w:ascii="Arial" w:hAnsi="Arial"/>
+                <w:bCs/>
+                <w:sz w:val="20"/>
+                <w:szCs w:val="20"/>
+                <w:u w:val="single"/>
+              </w:rPr>
+            </w:pPr>
+          </w:p>
+          <w:p>
+            <w:pPr>
+              <w:snapToGrid w:val="0"/>
+              <w:spacing w:line="276" w:lineRule="auto"/>
+              <w:rPr>
+                <w:rFonts w:ascii="Arial" w:hAnsi="Arial"/>
+                <w:bCs/>
+                <w:sz w:val="20"/>
+                <w:szCs w:val="20"/>
+                <w:u w:val="single"/>
+              </w:rPr>
+            </w:pPr>
+          </w:p>
+          <w:p>
+            <w:pPr>
+              <w:snapToGrid w:val="0"/>
+              <w:spacing w:line="276" w:lineRule="auto"/>
+              <w:rPr>
+                <w:rFonts w:ascii="Arial" w:hAnsi="Arial"/>
+                <w:bCs/>
+                <w:sz w:val="20"/>
+                <w:szCs w:val="20"/>
+                <w:u w:val="single"/>
+              </w:rPr>
+            </w:pPr>
+          </w:p>
+          <w:p>
+            <w:pPr>
+              <w:snapToGrid w:val="0"/>
+              <w:spacing w:line="276" w:lineRule="auto"/>
+              <w:rPr>
+                <w:rFonts w:ascii="Arial" w:hAnsi="Arial"/>
+                <w:bCs/>
+                <w:sz w:val="20"/>
+                <w:szCs w:val="20"/>
+                <w:u w:val="single"/>
+              </w:rPr>
+            </w:pPr>
+          </w:p>
+          <w:p>
+            <w:pPr>
+              <w:snapToGrid w:val="0"/>
+              <w:spacing w:line="276" w:lineRule="auto"/>
+              <w:rPr>
+                <w:rFonts w:ascii="Arial" w:hAnsi="Arial"/>
+                <w:bCs/>
+                <w:sz w:val="20"/>
+                <w:szCs w:val="20"/>
+                <w:u w:val="single"/>
+              </w:rPr>
+            </w:pPr>
+          </w:p>
+          <w:p>
+            <w:pPr>
+              <w:snapToGrid w:val="0"/>
+              <w:spacing w:line="276" w:lineRule="auto"/>
+              <w:rPr>
+                <w:rFonts w:ascii="Arial" w:hAnsi="Arial"/>
+                <w:bCs/>
+                <w:sz w:val="20"/>
+                <w:szCs w:val="20"/>
+                <w:u w:val="single"/>
+              </w:rPr>
+            </w:pPr>
+          </w:p>
+          <w:p>
+            <w:pPr>
+              <w:snapToGrid w:val="0"/>
+              <w:spacing w:line="276" w:lineRule="auto"/>
+              <w:rPr>
+                <w:rFonts w:ascii="Arial" w:hAnsi="Arial"/>
+                <w:bCs/>
+                <w:sz w:val="20"/>
+                <w:szCs w:val="20"/>
+                <w:u w:val="single"/>
+              </w:rPr>
+            </w:pPr>
+          </w:p>
+          <w:p>
+            <w:pPr>
+              <w:snapToGrid w:val="0"/>
+              <w:spacing w:line="276" w:lineRule="auto"/>
+              <w:rPr>
+                <w:rFonts w:ascii="Arial" w:hAnsi="Arial"/>
+                <w:bCs/>
+                <w:sz w:val="20"/>
+                <w:szCs w:val="20"/>
+                <w:u w:val="single"/>
+              </w:rPr>
+            </w:pPr>
+          </w:p>
+          <w:p>
+            <w:pPr>
+              <w:snapToGrid w:val="0"/>
+              <w:spacing w:line="276" w:lineRule="auto"/>
+              <w:rPr>
+                <w:rFonts w:ascii="Arial" w:hAnsi="Arial"/>
+                <w:bCs/>
+                <w:sz w:val="20"/>
+                <w:szCs w:val="20"/>
+                <w:u w:val="single"/>
+              </w:rPr>
+            </w:pPr>
+          </w:p>
+          <w:p>
+            <w:pPr>
+              <w:snapToGrid w:val="0"/>
+              <w:spacing w:line="276" w:lineRule="auto"/>
+              <w:rPr>
+                <w:rFonts w:ascii="Arial" w:hAnsi="Arial"/>
+                <w:bCs/>
+                <w:sz w:val="20"/>
+                <w:szCs w:val="20"/>
+                <w:u w:val="single"/>
+              </w:rPr>
+            </w:pPr>
+          </w:p>
+          <w:p>
+            <w:pPr>
+              <w:snapToGrid w:val="0"/>
+              <w:spacing w:line="276" w:lineRule="auto"/>
+              <w:rPr>
+                <w:rFonts w:ascii="Arial" w:hAnsi="Arial"/>
+                <w:bCs/>
+                <w:sz w:val="20"/>
+                <w:szCs w:val="20"/>
+                <w:u w:val="single"/>
+              </w:rPr>
+            </w:pPr>
+          </w:p>
+          <w:p>
+            <w:pPr>
+              <w:snapToGrid w:val="0"/>
+              <w:spacing w:line="276" w:lineRule="auto"/>
+              <w:rPr>
+                <w:rFonts w:ascii="Arial" w:hAnsi="Arial"/>
+                <w:bCs/>
+                <w:sz w:val="20"/>
+                <w:szCs w:val="20"/>
+                <w:u w:val="single"/>
+              </w:rPr>
+            </w:pPr>
+          </w:p>
+          <w:p>
+            <w:pPr>
+              <w:snapToGrid w:val="0"/>
+              <w:spacing w:line="276" w:lineRule="auto"/>
+              <w:rPr>
+                <w:rFonts w:ascii="Arial" w:hAnsi="Arial"/>
+                <w:bCs/>
+                <w:sz w:val="20"/>
+                <w:szCs w:val="20"/>
+                <w:u w:val="single"/>
+              </w:rPr>
+            </w:pPr>
+          </w:p>
+          <w:p>
+            <w:pPr>
+              <w:snapToGrid w:val="0"/>
+              <w:spacing w:line="276" w:lineRule="auto"/>
+              <w:rPr>
+                <w:rFonts w:ascii="Arial" w:hAnsi="Arial"/>
+                <w:bCs/>
+                <w:sz w:val="20"/>
+                <w:szCs w:val="20"/>
+                <w:u w:val="single"/>
+              </w:rPr>
+            </w:pPr>
+          </w:p>
+          <w:p>
+            <w:pPr>
+              <w:snapToGrid w:val="0"/>
+              <w:spacing w:line="276" w:lineRule="auto"/>
+              <w:rPr>
+                <w:rFonts w:ascii="Arial" w:hAnsi="Arial"/>
+                <w:bCs/>
+                <w:sz w:val="20"/>
+                <w:szCs w:val="20"/>
+                <w:u w:val="single"/>
+              </w:rPr>
+            </w:pPr>
+          </w:p>
+          <w:p>
+            <w:pPr>
+              <w:snapToGrid w:val="0"/>
+              <w:spacing w:line="276" w:lineRule="auto"/>
+              <w:rPr>
+                <w:rFonts w:ascii="Arial" w:hAnsi="Arial"/>
+                <w:bCs/>
+                <w:sz w:val="20"/>
+                <w:szCs w:val="20"/>
+                <w:u w:val="single"/>
+              </w:rPr>
+            </w:pPr>
+          </w:p>
+          <w:p>
+            <w:pPr>
+              <w:snapToGrid w:val="0"/>
+              <w:spacing w:line="276" w:lineRule="auto"/>
+              <w:rPr>
+                <w:rFonts w:ascii="Arial" w:hAnsi="Arial"/>
+                <w:bCs/>
+                <w:sz w:val="20"/>
+                <w:szCs w:val="20"/>
+                <w:u w:val="single"/>
+              </w:rPr>
+            </w:pPr>
+          </w:p>
+          <w:p>
+            <w:pPr>
+              <w:snapToGrid w:val="0"/>
+              <w:spacing w:line="276" w:lineRule="auto"/>
+              <w:rPr>
+                <w:rFonts w:ascii="Arial" w:hAnsi="Arial"/>
+                <w:bCs/>
+                <w:sz w:val="20"/>
+                <w:szCs w:val="20"/>
+                <w:u w:val="single"/>
+              </w:rPr>
+            </w:pPr>
+          </w:p>
+          <w:p>
+            <w:pPr>
+              <w:snapToGrid w:val="0"/>
+              <w:spacing w:line="276" w:lineRule="auto"/>
+              <w:rPr>
+                <w:rFonts w:ascii="Arial" w:hAnsi="Arial"/>
+                <w:bCs/>
+                <w:sz w:val="20"/>
+                <w:szCs w:val="20"/>
+                <w:u w:val="single"/>
+              </w:rPr>
+            </w:pPr>
+          </w:p>
+          <w:p>
+            <w:pPr>
+              <w:snapToGrid w:val="0"/>
+              <w:spacing w:line="276" w:lineRule="auto"/>
+              <w:rPr>
+                <w:rFonts w:ascii="Arial" w:hAnsi="Arial"/>
+                <w:bCs/>
+                <w:sz w:val="20"/>
+                <w:szCs w:val="20"/>
+                <w:u w:val="single"/>
+              </w:rPr>
+            </w:pPr>
+          </w:p>
+          <w:p>
+            <w:pPr>
+              <w:snapToGrid w:val="0"/>
+              <w:spacing w:line="276" w:lineRule="auto"/>
+              <w:rPr>
+                <w:rFonts w:ascii="Arial" w:hAnsi="Arial"/>
+                <w:bCs/>
+                <w:sz w:val="20"/>
+                <w:szCs w:val="20"/>
+                <w:u w:val="single"/>
+              </w:rPr>
+            </w:pPr>
+          </w:p>
+          <w:p>
+            <w:pPr>
+              <w:snapToGrid w:val="0"/>
+              <w:spacing w:line="276" w:lineRule="auto"/>
+              <w:rPr>
+                <w:rFonts w:ascii="Arial" w:hAnsi="Arial"/>
+                <w:bCs/>
+                <w:sz w:val="20"/>
+                <w:szCs w:val="20"/>
+                <w:u w:val="single"/>
+              </w:rPr>
+            </w:pPr>
+          </w:p>
+          <w:p>
+            <w:pPr>
+              <w:snapToGrid w:val="0"/>
+              <w:spacing w:line="276" w:lineRule="auto"/>
+              <w:rPr>
+                <w:rFonts w:ascii="Arial" w:hAnsi="Arial"/>
+                <w:bCs/>
+                <w:sz w:val="20"/>
+                <w:szCs w:val="20"/>
+                <w:u w:val="single"/>
+              </w:rPr>
+            </w:pPr>
+          </w:p>
+          <w:p>
+            <w:pPr>
+              <w:snapToGrid w:val="0"/>
+              <w:spacing w:line="276" w:lineRule="auto"/>
+              <w:rPr>
+                <w:rFonts w:ascii="Arial" w:hAnsi="Arial"/>
+                <w:bCs/>
+                <w:sz w:val="20"/>
+                <w:szCs w:val="20"/>
+                <w:u w:val="single"/>
+              </w:rPr>
+            </w:pPr>
+          </w:p>
+          <w:p>
+            <w:pPr>
+              <w:snapToGrid w:val="0"/>
+              <w:spacing w:line="276" w:lineRule="auto"/>
+              <w:rPr>
+                <w:rFonts w:ascii="Arial" w:hAnsi="Arial"/>
+                <w:bCs/>
+                <w:sz w:val="20"/>
+                <w:szCs w:val="20"/>
+                <w:u w:val="single"/>
+              </w:rPr>
+            </w:pPr>
+          </w:p>
+          <w:p>
+            <w:pPr>
+              <w:snapToGrid w:val="0"/>
+              <w:spacing w:line="276" w:lineRule="auto"/>
+              <w:rPr>
+                <w:rFonts w:ascii="Arial" w:hAnsi="Arial"/>
+                <w:bCs/>
+                <w:sz w:val="20"/>
+                <w:szCs w:val="20"/>
+                <w:u w:val="single"/>
+              </w:rPr>
+            </w:pPr>
+          </w:p>
+          <w:p>
+            <w:pPr>
+              <w:snapToGrid w:val="0"/>
+              <w:spacing w:line="276" w:lineRule="auto"/>
+              <w:rPr>
+                <w:rFonts w:ascii="Arial" w:hAnsi="Arial"/>
+                <w:bCs/>
+                <w:sz w:val="20"/>
+                <w:szCs w:val="20"/>
+                <w:u w:val="single"/>
+              </w:rPr>
+            </w:pPr>
+          </w:p>
+          <w:p>
+            <w:pPr>
+              <w:snapToGrid w:val="0"/>
+              <w:spacing w:line="276" w:lineRule="auto"/>
+              <w:rPr>
+                <w:rFonts w:ascii="Arial" w:hAnsi="Arial"/>
+                <w:bCs/>
                 <w:sz w:val="20"/>
                 <w:szCs w:val="20"/>
               </w:rPr>

--- a/assets/files/e5/situation_01/Situation_E5_1_GLPI.docx
+++ b/assets/files/e5/situation_01/Situation_E5_1_GLPI.docx
@@ -2199,19 +2199,10 @@
         </w:tc>
       </w:tr>
     </w:tbl>
-    <w:p>
-      <w:pPr>
-        <w:rPr>
-          <w:rFonts w:ascii="Arial" w:hAnsi="Arial" w:cs="Arial"/>
-          <w:sz w:val="11"/>
-          <w:szCs w:val="11"/>
-        </w:rPr>
-      </w:pPr>
-    </w:p>
     <w:tbl>
       <w:tblPr>
+        <w:tblpPr w:leftFromText="141" w:rightFromText="141" w:vertAnchor="text" w:horzAnchor="margin" w:tblpY="236"/>
         <w:tblW w:w="9923" w:type="dxa"/>
-        <w:tblInd w:w="-147" w:type="dxa"/>
         <w:tblLayout w:type="fixed"/>
         <w:tblCellMar>
           <w:left w:w="0" w:type="dxa"/>
@@ -2306,6 +2297,26 @@
                 <w:szCs w:val="20"/>
               </w:rPr>
             </w:pPr>
+            <w:r>
+              <w:rPr>
+                <w:rFonts w:ascii="Arial" w:hAnsi="Arial"/>
+                <w:bCs/>
+                <w:sz w:val="20"/>
+                <w:szCs w:val="20"/>
+              </w:rPr>
+              <w:t xml:space="preserve">L’ensemble est accessible à l’adresse suivante : </w:t>
+            </w:r>
+            <w:hyperlink r:id="rId9" w:history="1">
+              <w:r>
+                <w:rPr>
+                  <w:rStyle w:val="Lienhypertexte"/>
+                  <w:rFonts w:ascii="Arial" w:hAnsi="Arial" w:cs="Arial"/>
+                  <w:bCs/>
+                  <w:sz w:val="20"/>
+                </w:rPr>
+                <w:t>https://fchevalier.net/bts/realisations/situation01</w:t>
+              </w:r>
+            </w:hyperlink>
           </w:p>
           <w:p>
             <w:pPr>
@@ -2316,12 +2327,15 @@
                 <w:bCs/>
                 <w:sz w:val="20"/>
                 <w:szCs w:val="20"/>
-                <w:u w:val="single"/>
-              </w:rPr>
-            </w:pPr>
-          </w:p>
-          <w:p>
-            <w:pPr>
+              </w:rPr>
+            </w:pPr>
+          </w:p>
+          <w:p>
+            <w:pPr>
+              <w:numPr>
+                <w:ilvl w:val="0"/>
+                <w:numId w:val="14"/>
+              </w:numPr>
               <w:snapToGrid w:val="0"/>
               <w:spacing w:line="276" w:lineRule="auto"/>
               <w:rPr>
@@ -2329,12 +2343,62 @@
                 <w:bCs/>
                 <w:sz w:val="20"/>
                 <w:szCs w:val="20"/>
-                <w:u w:val="single"/>
-              </w:rPr>
-            </w:pPr>
-          </w:p>
-          <w:p>
-            <w:pPr>
+              </w:rPr>
+            </w:pPr>
+            <w:r>
+              <w:rPr>
+                <w:rFonts w:ascii="Arial" w:hAnsi="Arial"/>
+                <w:bCs/>
+                <w:sz w:val="20"/>
+                <w:szCs w:val="20"/>
+              </w:rPr>
+              <w:fldChar w:fldCharType="begin"/>
+            </w:r>
+            <w:r>
+              <w:rPr>
+                <w:rFonts w:ascii="Arial" w:hAnsi="Arial"/>
+                <w:bCs/>
+                <w:sz w:val="20"/>
+                <w:szCs w:val="20"/>
+              </w:rPr>
+              <w:instrText xml:space="preserve"> HYPERLINK "http://127.0.0.1:4000/bts/realisations/situation01" \l "mise-en-place-dune-solution-de-gestion-des-incidents-avec-glpi" </w:instrText>
+            </w:r>
+            <w:r>
+              <w:rPr>
+                <w:rFonts w:ascii="Arial" w:hAnsi="Arial"/>
+                <w:bCs/>
+                <w:sz w:val="20"/>
+                <w:szCs w:val="20"/>
+              </w:rPr>
+              <w:fldChar w:fldCharType="separate"/>
+            </w:r>
+            <w:r>
+              <w:rPr>
+                <w:rStyle w:val="Lienhypertexte"/>
+                <w:rFonts w:ascii="Arial" w:hAnsi="Arial"/>
+                <w:b/>
+                <w:bCs/>
+                <w:sz w:val="20"/>
+                <w:szCs w:val="20"/>
+              </w:rPr>
+              <w:t>Mise en place d’une solution de gestion des incidents avec GLPI</w:t>
+            </w:r>
+            <w:r>
+              <w:rPr>
+                <w:rFonts w:ascii="Arial" w:hAnsi="Arial"/>
+                <w:bCs/>
+                <w:sz w:val="20"/>
+                <w:szCs w:val="20"/>
+              </w:rPr>
+              <w:fldChar w:fldCharType="end"/>
+            </w:r>
+          </w:p>
+          <w:p>
+            <w:pPr>
+              <w:numPr>
+                <w:ilvl w:val="1"/>
+                <w:numId w:val="14"/>
+              </w:numPr>
               <w:snapToGrid w:val="0"/>
               <w:spacing w:line="276" w:lineRule="auto"/>
               <w:rPr>
@@ -2342,12 +2406,27 @@
                 <w:bCs/>
                 <w:sz w:val="20"/>
                 <w:szCs w:val="20"/>
-                <w:u w:val="single"/>
-              </w:rPr>
-            </w:pPr>
-          </w:p>
-          <w:p>
-            <w:pPr>
+              </w:rPr>
+            </w:pPr>
+            <w:hyperlink r:id="rId10" w:anchor="contexte" w:history="1">
+              <w:r>
+                <w:rPr>
+                  <w:rStyle w:val="Lienhypertexte"/>
+                  <w:rFonts w:ascii="Arial" w:hAnsi="Arial"/>
+                  <w:bCs/>
+                  <w:sz w:val="20"/>
+                  <w:szCs w:val="20"/>
+                </w:rPr>
+                <w:t>Contexte</w:t>
+              </w:r>
+            </w:hyperlink>
+          </w:p>
+          <w:p>
+            <w:pPr>
+              <w:numPr>
+                <w:ilvl w:val="2"/>
+                <w:numId w:val="14"/>
+              </w:numPr>
               <w:snapToGrid w:val="0"/>
               <w:spacing w:line="276" w:lineRule="auto"/>
               <w:rPr>
@@ -2355,12 +2434,27 @@
                 <w:bCs/>
                 <w:sz w:val="20"/>
                 <w:szCs w:val="20"/>
-                <w:u w:val="single"/>
-              </w:rPr>
-            </w:pPr>
-          </w:p>
-          <w:p>
-            <w:pPr>
+              </w:rPr>
+            </w:pPr>
+            <w:hyperlink r:id="rId11" w:anchor="sch%C3%A9ma-dinfrastructure" w:history="1">
+              <w:r>
+                <w:rPr>
+                  <w:rStyle w:val="Lienhypertexte"/>
+                  <w:rFonts w:ascii="Arial" w:hAnsi="Arial"/>
+                  <w:bCs/>
+                  <w:sz w:val="20"/>
+                  <w:szCs w:val="20"/>
+                </w:rPr>
+                <w:t>Schéma d’infrastructure</w:t>
+              </w:r>
+            </w:hyperlink>
+          </w:p>
+          <w:p>
+            <w:pPr>
+              <w:numPr>
+                <w:ilvl w:val="3"/>
+                <w:numId w:val="14"/>
+              </w:numPr>
               <w:snapToGrid w:val="0"/>
               <w:spacing w:line="276" w:lineRule="auto"/>
               <w:rPr>
@@ -2368,12 +2462,27 @@
                 <w:bCs/>
                 <w:sz w:val="20"/>
                 <w:szCs w:val="20"/>
-                <w:u w:val="single"/>
-              </w:rPr>
-            </w:pPr>
-          </w:p>
-          <w:p>
-            <w:pPr>
+              </w:rPr>
+            </w:pPr>
+            <w:hyperlink r:id="rId12" w:anchor="infrastructure-g%C3%A9n%C3%A9rale" w:history="1">
+              <w:r>
+                <w:rPr>
+                  <w:rStyle w:val="Lienhypertexte"/>
+                  <w:rFonts w:ascii="Arial" w:hAnsi="Arial"/>
+                  <w:bCs/>
+                  <w:sz w:val="20"/>
+                  <w:szCs w:val="20"/>
+                </w:rPr>
+                <w:t>Infrastructure générale</w:t>
+              </w:r>
+            </w:hyperlink>
+          </w:p>
+          <w:p>
+            <w:pPr>
+              <w:numPr>
+                <w:ilvl w:val="3"/>
+                <w:numId w:val="14"/>
+              </w:numPr>
               <w:snapToGrid w:val="0"/>
               <w:spacing w:line="276" w:lineRule="auto"/>
               <w:rPr>
@@ -2381,12 +2490,27 @@
                 <w:bCs/>
                 <w:sz w:val="20"/>
                 <w:szCs w:val="20"/>
-                <w:u w:val="single"/>
-              </w:rPr>
-            </w:pPr>
-          </w:p>
-          <w:p>
-            <w:pPr>
+              </w:rPr>
+            </w:pPr>
+            <w:hyperlink r:id="rId13" w:anchor="vlan-informatique" w:history="1">
+              <w:r>
+                <w:rPr>
+                  <w:rStyle w:val="Lienhypertexte"/>
+                  <w:rFonts w:ascii="Arial" w:hAnsi="Arial"/>
+                  <w:bCs/>
+                  <w:sz w:val="20"/>
+                  <w:szCs w:val="20"/>
+                </w:rPr>
+                <w:t>VLAN informatique</w:t>
+              </w:r>
+            </w:hyperlink>
+          </w:p>
+          <w:p>
+            <w:pPr>
+              <w:numPr>
+                <w:ilvl w:val="0"/>
+                <w:numId w:val="14"/>
+              </w:numPr>
               <w:snapToGrid w:val="0"/>
               <w:spacing w:line="276" w:lineRule="auto"/>
               <w:rPr>
@@ -2394,12 +2518,28 @@
                 <w:bCs/>
                 <w:sz w:val="20"/>
                 <w:szCs w:val="20"/>
-                <w:u w:val="single"/>
-              </w:rPr>
-            </w:pPr>
-          </w:p>
-          <w:p>
-            <w:pPr>
+              </w:rPr>
+            </w:pPr>
+            <w:hyperlink r:id="rId14" w:anchor="d%C3%A9ploiement-de-glpi" w:history="1">
+              <w:r>
+                <w:rPr>
+                  <w:rStyle w:val="Lienhypertexte"/>
+                  <w:rFonts w:ascii="Arial" w:hAnsi="Arial"/>
+                  <w:b/>
+                  <w:bCs/>
+                  <w:sz w:val="20"/>
+                  <w:szCs w:val="20"/>
+                </w:rPr>
+                <w:t>Déploiement de GLPI</w:t>
+              </w:r>
+            </w:hyperlink>
+          </w:p>
+          <w:p>
+            <w:pPr>
+              <w:numPr>
+                <w:ilvl w:val="1"/>
+                <w:numId w:val="14"/>
+              </w:numPr>
               <w:snapToGrid w:val="0"/>
               <w:spacing w:line="276" w:lineRule="auto"/>
               <w:rPr>
@@ -2407,12 +2547,27 @@
                 <w:bCs/>
                 <w:sz w:val="20"/>
                 <w:szCs w:val="20"/>
-                <w:u w:val="single"/>
-              </w:rPr>
-            </w:pPr>
-          </w:p>
-          <w:p>
-            <w:pPr>
+              </w:rPr>
+            </w:pPr>
+            <w:hyperlink r:id="rId15" w:anchor="pr%C3%A9requis" w:history="1">
+              <w:r>
+                <w:rPr>
+                  <w:rStyle w:val="Lienhypertexte"/>
+                  <w:rFonts w:ascii="Arial" w:hAnsi="Arial"/>
+                  <w:bCs/>
+                  <w:sz w:val="20"/>
+                  <w:szCs w:val="20"/>
+                </w:rPr>
+                <w:t>Prérequis</w:t>
+              </w:r>
+            </w:hyperlink>
+          </w:p>
+          <w:p>
+            <w:pPr>
+              <w:numPr>
+                <w:ilvl w:val="1"/>
+                <w:numId w:val="14"/>
+              </w:numPr>
               <w:snapToGrid w:val="0"/>
               <w:spacing w:line="276" w:lineRule="auto"/>
               <w:rPr>
@@ -2420,12 +2575,27 @@
                 <w:bCs/>
                 <w:sz w:val="20"/>
                 <w:szCs w:val="20"/>
-                <w:u w:val="single"/>
-              </w:rPr>
-            </w:pPr>
-          </w:p>
-          <w:p>
-            <w:pPr>
+              </w:rPr>
+            </w:pPr>
+            <w:hyperlink r:id="rId16" w:anchor="installation-des-pr%C3%A9requis" w:history="1">
+              <w:r>
+                <w:rPr>
+                  <w:rStyle w:val="Lienhypertexte"/>
+                  <w:rFonts w:ascii="Arial" w:hAnsi="Arial"/>
+                  <w:bCs/>
+                  <w:sz w:val="20"/>
+                  <w:szCs w:val="20"/>
+                </w:rPr>
+                <w:t>Installation des prérequis</w:t>
+              </w:r>
+            </w:hyperlink>
+          </w:p>
+          <w:p>
+            <w:pPr>
+              <w:numPr>
+                <w:ilvl w:val="2"/>
+                <w:numId w:val="14"/>
+              </w:numPr>
               <w:snapToGrid w:val="0"/>
               <w:spacing w:line="276" w:lineRule="auto"/>
               <w:rPr>
@@ -2433,12 +2603,39 @@
                 <w:bCs/>
                 <w:sz w:val="20"/>
                 <w:szCs w:val="20"/>
-                <w:u w:val="single"/>
-              </w:rPr>
-            </w:pPr>
-          </w:p>
-          <w:p>
-            <w:pPr>
+              </w:rPr>
+            </w:pPr>
+            <w:hyperlink r:id="rId17" w:anchor="param%C3%A9trage-de-la-base-de-donn%C3%A9e" w:history="1">
+              <w:r>
+                <w:rPr>
+                  <w:rStyle w:val="Lienhypertexte"/>
+                  <w:rFonts w:ascii="Arial" w:hAnsi="Arial"/>
+                  <w:bCs/>
+                  <w:sz w:val="20"/>
+                  <w:szCs w:val="20"/>
+                </w:rPr>
+                <w:t xml:space="preserve">Paramétrage de la base de </w:t>
+              </w:r>
+              <w:proofErr w:type="gramStart"/>
+              <w:r>
+                <w:rPr>
+                  <w:rStyle w:val="Lienhypertexte"/>
+                  <w:rFonts w:ascii="Arial" w:hAnsi="Arial"/>
+                  <w:bCs/>
+                  <w:sz w:val="20"/>
+                  <w:szCs w:val="20"/>
+                </w:rPr>
+                <w:t>donnée</w:t>
+              </w:r>
+              <w:proofErr w:type="gramEnd"/>
+            </w:hyperlink>
+          </w:p>
+          <w:p>
+            <w:pPr>
+              <w:numPr>
+                <w:ilvl w:val="1"/>
+                <w:numId w:val="14"/>
+              </w:numPr>
               <w:snapToGrid w:val="0"/>
               <w:spacing w:line="276" w:lineRule="auto"/>
               <w:rPr>
@@ -2446,12 +2643,27 @@
                 <w:bCs/>
                 <w:sz w:val="20"/>
                 <w:szCs w:val="20"/>
-                <w:u w:val="single"/>
-              </w:rPr>
-            </w:pPr>
-          </w:p>
-          <w:p>
-            <w:pPr>
+              </w:rPr>
+            </w:pPr>
+            <w:hyperlink r:id="rId18" w:anchor="installation-de-glpi" w:history="1">
+              <w:r>
+                <w:rPr>
+                  <w:rStyle w:val="Lienhypertexte"/>
+                  <w:rFonts w:ascii="Arial" w:hAnsi="Arial"/>
+                  <w:bCs/>
+                  <w:sz w:val="20"/>
+                  <w:szCs w:val="20"/>
+                </w:rPr>
+                <w:t>Installation de GLPI</w:t>
+              </w:r>
+            </w:hyperlink>
+          </w:p>
+          <w:p>
+            <w:pPr>
+              <w:numPr>
+                <w:ilvl w:val="2"/>
+                <w:numId w:val="14"/>
+              </w:numPr>
               <w:snapToGrid w:val="0"/>
               <w:spacing w:line="276" w:lineRule="auto"/>
               <w:rPr>
@@ -2459,12 +2671,27 @@
                 <w:bCs/>
                 <w:sz w:val="20"/>
                 <w:szCs w:val="20"/>
-                <w:u w:val="single"/>
-              </w:rPr>
-            </w:pPr>
-          </w:p>
-          <w:p>
-            <w:pPr>
+              </w:rPr>
+            </w:pPr>
+            <w:hyperlink r:id="rId19" w:anchor="param%C3%A9trage-de-la-synchronisation-ldap" w:history="1">
+              <w:r>
+                <w:rPr>
+                  <w:rStyle w:val="Lienhypertexte"/>
+                  <w:rFonts w:ascii="Arial" w:hAnsi="Arial"/>
+                  <w:bCs/>
+                  <w:sz w:val="20"/>
+                  <w:szCs w:val="20"/>
+                </w:rPr>
+                <w:t>Paramétrage de la synchronisation LDAP</w:t>
+              </w:r>
+            </w:hyperlink>
+          </w:p>
+          <w:p>
+            <w:pPr>
+              <w:numPr>
+                <w:ilvl w:val="2"/>
+                <w:numId w:val="14"/>
+              </w:numPr>
               <w:snapToGrid w:val="0"/>
               <w:spacing w:line="276" w:lineRule="auto"/>
               <w:rPr>
@@ -2472,12 +2699,27 @@
                 <w:bCs/>
                 <w:sz w:val="20"/>
                 <w:szCs w:val="20"/>
-                <w:u w:val="single"/>
-              </w:rPr>
-            </w:pPr>
-          </w:p>
-          <w:p>
-            <w:pPr>
+              </w:rPr>
+            </w:pPr>
+            <w:hyperlink r:id="rId20" w:anchor="r%C3%A8gles-dattribution-de-profil" w:history="1">
+              <w:r>
+                <w:rPr>
+                  <w:rStyle w:val="Lienhypertexte"/>
+                  <w:rFonts w:ascii="Arial" w:hAnsi="Arial"/>
+                  <w:bCs/>
+                  <w:sz w:val="20"/>
+                  <w:szCs w:val="20"/>
+                </w:rPr>
+                <w:t>Règles d’attribution de profil</w:t>
+              </w:r>
+            </w:hyperlink>
+          </w:p>
+          <w:p>
+            <w:pPr>
+              <w:numPr>
+                <w:ilvl w:val="2"/>
+                <w:numId w:val="14"/>
+              </w:numPr>
               <w:snapToGrid w:val="0"/>
               <w:spacing w:line="276" w:lineRule="auto"/>
               <w:rPr>
@@ -2485,12 +2727,27 @@
                 <w:bCs/>
                 <w:sz w:val="20"/>
                 <w:szCs w:val="20"/>
-                <w:u w:val="single"/>
-              </w:rPr>
-            </w:pPr>
-          </w:p>
-          <w:p>
-            <w:pPr>
+              </w:rPr>
+            </w:pPr>
+            <w:hyperlink r:id="rId21" w:anchor="cat%C3%A9gories-de-tickets" w:history="1">
+              <w:r>
+                <w:rPr>
+                  <w:rStyle w:val="Lienhypertexte"/>
+                  <w:rFonts w:ascii="Arial" w:hAnsi="Arial"/>
+                  <w:bCs/>
+                  <w:sz w:val="20"/>
+                  <w:szCs w:val="20"/>
+                </w:rPr>
+                <w:t>Catégories de tickets</w:t>
+              </w:r>
+            </w:hyperlink>
+          </w:p>
+          <w:p>
+            <w:pPr>
+              <w:numPr>
+                <w:ilvl w:val="0"/>
+                <w:numId w:val="14"/>
+              </w:numPr>
               <w:snapToGrid w:val="0"/>
               <w:spacing w:line="276" w:lineRule="auto"/>
               <w:rPr>
@@ -2498,12 +2755,28 @@
                 <w:bCs/>
                 <w:sz w:val="20"/>
                 <w:szCs w:val="20"/>
-                <w:u w:val="single"/>
-              </w:rPr>
-            </w:pPr>
-          </w:p>
-          <w:p>
-            <w:pPr>
+              </w:rPr>
+            </w:pPr>
+            <w:hyperlink r:id="rId22" w:anchor="tests-et-validation-de-linstallation" w:history="1">
+              <w:r>
+                <w:rPr>
+                  <w:rStyle w:val="Lienhypertexte"/>
+                  <w:rFonts w:ascii="Arial" w:hAnsi="Arial"/>
+                  <w:b/>
+                  <w:bCs/>
+                  <w:sz w:val="20"/>
+                  <w:szCs w:val="20"/>
+                </w:rPr>
+                <w:t>Tests et validation de l’installation</w:t>
+              </w:r>
+            </w:hyperlink>
+          </w:p>
+          <w:p>
+            <w:pPr>
+              <w:numPr>
+                <w:ilvl w:val="1"/>
+                <w:numId w:val="14"/>
+              </w:numPr>
               <w:snapToGrid w:val="0"/>
               <w:spacing w:line="276" w:lineRule="auto"/>
               <w:rPr>
@@ -2511,12 +2784,27 @@
                 <w:bCs/>
                 <w:sz w:val="20"/>
                 <w:szCs w:val="20"/>
-                <w:u w:val="single"/>
-              </w:rPr>
-            </w:pPr>
-          </w:p>
-          <w:p>
-            <w:pPr>
+              </w:rPr>
+            </w:pPr>
+            <w:hyperlink r:id="rId23" w:anchor="connexion-et-cr%C3%A9ation-dun-ticket-utilisateur" w:history="1">
+              <w:r>
+                <w:rPr>
+                  <w:rStyle w:val="Lienhypertexte"/>
+                  <w:rFonts w:ascii="Arial" w:hAnsi="Arial"/>
+                  <w:bCs/>
+                  <w:sz w:val="20"/>
+                  <w:szCs w:val="20"/>
+                </w:rPr>
+                <w:t>Connexion et création d’un ticket (utilisateur)</w:t>
+              </w:r>
+            </w:hyperlink>
+          </w:p>
+          <w:p>
+            <w:pPr>
+              <w:numPr>
+                <w:ilvl w:val="1"/>
+                <w:numId w:val="14"/>
+              </w:numPr>
               <w:snapToGrid w:val="0"/>
               <w:spacing w:line="276" w:lineRule="auto"/>
               <w:rPr>
@@ -2524,12 +2812,27 @@
                 <w:bCs/>
                 <w:sz w:val="20"/>
                 <w:szCs w:val="20"/>
-                <w:u w:val="single"/>
-              </w:rPr>
-            </w:pPr>
-          </w:p>
-          <w:p>
-            <w:pPr>
+              </w:rPr>
+            </w:pPr>
+            <w:hyperlink r:id="rId24" w:anchor="connexion-et-attribution-dun-ticket-technicien" w:history="1">
+              <w:r>
+                <w:rPr>
+                  <w:rStyle w:val="Lienhypertexte"/>
+                  <w:rFonts w:ascii="Arial" w:hAnsi="Arial"/>
+                  <w:bCs/>
+                  <w:sz w:val="20"/>
+                  <w:szCs w:val="20"/>
+                </w:rPr>
+                <w:t>Connexion et attribution d’un ticket (technicien)</w:t>
+              </w:r>
+            </w:hyperlink>
+          </w:p>
+          <w:p>
+            <w:pPr>
+              <w:numPr>
+                <w:ilvl w:val="0"/>
+                <w:numId w:val="14"/>
+              </w:numPr>
               <w:snapToGrid w:val="0"/>
               <w:spacing w:line="276" w:lineRule="auto"/>
               <w:rPr>
@@ -2537,12 +2840,28 @@
                 <w:bCs/>
                 <w:sz w:val="20"/>
                 <w:szCs w:val="20"/>
-                <w:u w:val="single"/>
-              </w:rPr>
-            </w:pPr>
-          </w:p>
-          <w:p>
-            <w:pPr>
+              </w:rPr>
+            </w:pPr>
+            <w:hyperlink r:id="rId25" w:anchor="annexes" w:history="1">
+              <w:r>
+                <w:rPr>
+                  <w:rStyle w:val="Lienhypertexte"/>
+                  <w:rFonts w:ascii="Arial" w:hAnsi="Arial"/>
+                  <w:b/>
+                  <w:bCs/>
+                  <w:sz w:val="20"/>
+                  <w:szCs w:val="20"/>
+                </w:rPr>
+                <w:t>Annexes</w:t>
+              </w:r>
+            </w:hyperlink>
+          </w:p>
+          <w:p>
+            <w:pPr>
+              <w:numPr>
+                <w:ilvl w:val="1"/>
+                <w:numId w:val="14"/>
+              </w:numPr>
               <w:snapToGrid w:val="0"/>
               <w:spacing w:line="276" w:lineRule="auto"/>
               <w:rPr>
@@ -2550,12 +2869,27 @@
                 <w:bCs/>
                 <w:sz w:val="20"/>
                 <w:szCs w:val="20"/>
-                <w:u w:val="single"/>
-              </w:rPr>
-            </w:pPr>
-          </w:p>
-          <w:p>
-            <w:pPr>
+              </w:rPr>
+            </w:pPr>
+            <w:hyperlink r:id="rId26" w:anchor="fiche-situation-professionnelle-e5" w:history="1">
+              <w:r>
+                <w:rPr>
+                  <w:rStyle w:val="Lienhypertexte"/>
+                  <w:rFonts w:ascii="Arial" w:hAnsi="Arial"/>
+                  <w:bCs/>
+                  <w:sz w:val="20"/>
+                  <w:szCs w:val="20"/>
+                </w:rPr>
+                <w:t>Fiche situation professionnelle E5</w:t>
+              </w:r>
+            </w:hyperlink>
+          </w:p>
+          <w:p>
+            <w:pPr>
+              <w:numPr>
+                <w:ilvl w:val="1"/>
+                <w:numId w:val="14"/>
+              </w:numPr>
               <w:snapToGrid w:val="0"/>
               <w:spacing w:line="276" w:lineRule="auto"/>
               <w:rPr>
@@ -2563,12 +2897,27 @@
                 <w:bCs/>
                 <w:sz w:val="20"/>
                 <w:szCs w:val="20"/>
-                <w:u w:val="single"/>
-              </w:rPr>
-            </w:pPr>
-          </w:p>
-          <w:p>
-            <w:pPr>
+              </w:rPr>
+            </w:pPr>
+            <w:hyperlink r:id="rId27" w:anchor="proc%C3%A9dure-de-cr%C3%A9ation-de-ticket" w:history="1">
+              <w:r>
+                <w:rPr>
+                  <w:rStyle w:val="Lienhypertexte"/>
+                  <w:rFonts w:ascii="Arial" w:hAnsi="Arial"/>
+                  <w:bCs/>
+                  <w:sz w:val="20"/>
+                  <w:szCs w:val="20"/>
+                </w:rPr>
+                <w:t>Procédure de création de ticket</w:t>
+              </w:r>
+            </w:hyperlink>
+          </w:p>
+          <w:p>
+            <w:pPr>
+              <w:numPr>
+                <w:ilvl w:val="1"/>
+                <w:numId w:val="14"/>
+              </w:numPr>
               <w:snapToGrid w:val="0"/>
               <w:spacing w:line="276" w:lineRule="auto"/>
               <w:rPr>
@@ -2576,9 +2925,20 @@
                 <w:bCs/>
                 <w:sz w:val="20"/>
                 <w:szCs w:val="20"/>
-                <w:u w:val="single"/>
-              </w:rPr>
-            </w:pPr>
+              </w:rPr>
+            </w:pPr>
+            <w:hyperlink r:id="rId28" w:anchor="proc%C3%A9dure-de-r%C3%A9solution-dincident" w:history="1">
+              <w:r>
+                <w:rPr>
+                  <w:rStyle w:val="Lienhypertexte"/>
+                  <w:rFonts w:ascii="Arial" w:hAnsi="Arial"/>
+                  <w:bCs/>
+                  <w:sz w:val="20"/>
+                  <w:szCs w:val="20"/>
+                </w:rPr>
+                <w:t>Procédure de résolution d’incident</w:t>
+              </w:r>
+            </w:hyperlink>
           </w:p>
           <w:p>
             <w:pPr>
@@ -2589,299 +2949,15 @@
                 <w:bCs/>
                 <w:sz w:val="20"/>
                 <w:szCs w:val="20"/>
-                <w:u w:val="single"/>
-              </w:rPr>
-            </w:pPr>
-          </w:p>
-          <w:p>
-            <w:pPr>
+              </w:rPr>
+            </w:pPr>
+          </w:p>
+          <w:p>
+            <w:pPr>
+              <w:pStyle w:val="Paragraphedeliste"/>
               <w:snapToGrid w:val="0"/>
               <w:spacing w:line="276" w:lineRule="auto"/>
-              <w:rPr>
-                <w:rFonts w:ascii="Arial" w:hAnsi="Arial"/>
-                <w:bCs/>
-                <w:sz w:val="20"/>
-                <w:szCs w:val="20"/>
-                <w:u w:val="single"/>
-              </w:rPr>
-            </w:pPr>
-          </w:p>
-          <w:p>
-            <w:pPr>
-              <w:snapToGrid w:val="0"/>
-              <w:spacing w:line="276" w:lineRule="auto"/>
-              <w:rPr>
-                <w:rFonts w:ascii="Arial" w:hAnsi="Arial"/>
-                <w:bCs/>
-                <w:sz w:val="20"/>
-                <w:szCs w:val="20"/>
-                <w:u w:val="single"/>
-              </w:rPr>
-            </w:pPr>
-          </w:p>
-          <w:p>
-            <w:pPr>
-              <w:snapToGrid w:val="0"/>
-              <w:spacing w:line="276" w:lineRule="auto"/>
-              <w:rPr>
-                <w:rFonts w:ascii="Arial" w:hAnsi="Arial"/>
-                <w:bCs/>
-                <w:sz w:val="20"/>
-                <w:szCs w:val="20"/>
-                <w:u w:val="single"/>
-              </w:rPr>
-            </w:pPr>
-          </w:p>
-          <w:p>
-            <w:pPr>
-              <w:snapToGrid w:val="0"/>
-              <w:spacing w:line="276" w:lineRule="auto"/>
-              <w:rPr>
-                <w:rFonts w:ascii="Arial" w:hAnsi="Arial"/>
-                <w:bCs/>
-                <w:sz w:val="20"/>
-                <w:szCs w:val="20"/>
-                <w:u w:val="single"/>
-              </w:rPr>
-            </w:pPr>
-          </w:p>
-          <w:p>
-            <w:pPr>
-              <w:snapToGrid w:val="0"/>
-              <w:spacing w:line="276" w:lineRule="auto"/>
-              <w:rPr>
-                <w:rFonts w:ascii="Arial" w:hAnsi="Arial"/>
-                <w:bCs/>
-                <w:sz w:val="20"/>
-                <w:szCs w:val="20"/>
-                <w:u w:val="single"/>
-              </w:rPr>
-            </w:pPr>
-          </w:p>
-          <w:p>
-            <w:pPr>
-              <w:snapToGrid w:val="0"/>
-              <w:spacing w:line="276" w:lineRule="auto"/>
-              <w:rPr>
-                <w:rFonts w:ascii="Arial" w:hAnsi="Arial"/>
-                <w:bCs/>
-                <w:sz w:val="20"/>
-                <w:szCs w:val="20"/>
-                <w:u w:val="single"/>
-              </w:rPr>
-            </w:pPr>
-          </w:p>
-          <w:p>
-            <w:pPr>
-              <w:snapToGrid w:val="0"/>
-              <w:spacing w:line="276" w:lineRule="auto"/>
-              <w:rPr>
-                <w:rFonts w:ascii="Arial" w:hAnsi="Arial"/>
-                <w:bCs/>
-                <w:sz w:val="20"/>
-                <w:szCs w:val="20"/>
-                <w:u w:val="single"/>
-              </w:rPr>
-            </w:pPr>
-          </w:p>
-          <w:p>
-            <w:pPr>
-              <w:snapToGrid w:val="0"/>
-              <w:spacing w:line="276" w:lineRule="auto"/>
-              <w:rPr>
-                <w:rFonts w:ascii="Arial" w:hAnsi="Arial"/>
-                <w:bCs/>
-                <w:sz w:val="20"/>
-                <w:szCs w:val="20"/>
-                <w:u w:val="single"/>
-              </w:rPr>
-            </w:pPr>
-          </w:p>
-          <w:p>
-            <w:pPr>
-              <w:snapToGrid w:val="0"/>
-              <w:spacing w:line="276" w:lineRule="auto"/>
-              <w:rPr>
-                <w:rFonts w:ascii="Arial" w:hAnsi="Arial"/>
-                <w:bCs/>
-                <w:sz w:val="20"/>
-                <w:szCs w:val="20"/>
-                <w:u w:val="single"/>
-              </w:rPr>
-            </w:pPr>
-          </w:p>
-          <w:p>
-            <w:pPr>
-              <w:snapToGrid w:val="0"/>
-              <w:spacing w:line="276" w:lineRule="auto"/>
-              <w:rPr>
-                <w:rFonts w:ascii="Arial" w:hAnsi="Arial"/>
-                <w:bCs/>
-                <w:sz w:val="20"/>
-                <w:szCs w:val="20"/>
-                <w:u w:val="single"/>
-              </w:rPr>
-            </w:pPr>
-          </w:p>
-          <w:p>
-            <w:pPr>
-              <w:snapToGrid w:val="0"/>
-              <w:spacing w:line="276" w:lineRule="auto"/>
-              <w:rPr>
-                <w:rFonts w:ascii="Arial" w:hAnsi="Arial"/>
-                <w:bCs/>
-                <w:sz w:val="20"/>
-                <w:szCs w:val="20"/>
-                <w:u w:val="single"/>
-              </w:rPr>
-            </w:pPr>
-          </w:p>
-          <w:p>
-            <w:pPr>
-              <w:snapToGrid w:val="0"/>
-              <w:spacing w:line="276" w:lineRule="auto"/>
-              <w:rPr>
-                <w:rFonts w:ascii="Arial" w:hAnsi="Arial"/>
-                <w:bCs/>
-                <w:sz w:val="20"/>
-                <w:szCs w:val="20"/>
-                <w:u w:val="single"/>
-              </w:rPr>
-            </w:pPr>
-          </w:p>
-          <w:p>
-            <w:pPr>
-              <w:snapToGrid w:val="0"/>
-              <w:spacing w:line="276" w:lineRule="auto"/>
-              <w:rPr>
-                <w:rFonts w:ascii="Arial" w:hAnsi="Arial"/>
-                <w:bCs/>
-                <w:sz w:val="20"/>
-                <w:szCs w:val="20"/>
-                <w:u w:val="single"/>
-              </w:rPr>
-            </w:pPr>
-          </w:p>
-          <w:p>
-            <w:pPr>
-              <w:snapToGrid w:val="0"/>
-              <w:spacing w:line="276" w:lineRule="auto"/>
-              <w:rPr>
-                <w:rFonts w:ascii="Arial" w:hAnsi="Arial"/>
-                <w:bCs/>
-                <w:sz w:val="20"/>
-                <w:szCs w:val="20"/>
-                <w:u w:val="single"/>
-              </w:rPr>
-            </w:pPr>
-          </w:p>
-          <w:p>
-            <w:pPr>
-              <w:snapToGrid w:val="0"/>
-              <w:spacing w:line="276" w:lineRule="auto"/>
-              <w:rPr>
-                <w:rFonts w:ascii="Arial" w:hAnsi="Arial"/>
-                <w:bCs/>
-                <w:sz w:val="20"/>
-                <w:szCs w:val="20"/>
-                <w:u w:val="single"/>
-              </w:rPr>
-            </w:pPr>
-          </w:p>
-          <w:p>
-            <w:pPr>
-              <w:snapToGrid w:val="0"/>
-              <w:spacing w:line="276" w:lineRule="auto"/>
-              <w:rPr>
-                <w:rFonts w:ascii="Arial" w:hAnsi="Arial"/>
-                <w:bCs/>
-                <w:sz w:val="20"/>
-                <w:szCs w:val="20"/>
-                <w:u w:val="single"/>
-              </w:rPr>
-            </w:pPr>
-          </w:p>
-          <w:p>
-            <w:pPr>
-              <w:snapToGrid w:val="0"/>
-              <w:spacing w:line="276" w:lineRule="auto"/>
-              <w:rPr>
-                <w:rFonts w:ascii="Arial" w:hAnsi="Arial"/>
-                <w:bCs/>
-                <w:sz w:val="20"/>
-                <w:szCs w:val="20"/>
-                <w:u w:val="single"/>
-              </w:rPr>
-            </w:pPr>
-          </w:p>
-          <w:p>
-            <w:pPr>
-              <w:snapToGrid w:val="0"/>
-              <w:spacing w:line="276" w:lineRule="auto"/>
-              <w:rPr>
-                <w:rFonts w:ascii="Arial" w:hAnsi="Arial"/>
-                <w:bCs/>
-                <w:sz w:val="20"/>
-                <w:szCs w:val="20"/>
-                <w:u w:val="single"/>
-              </w:rPr>
-            </w:pPr>
-          </w:p>
-          <w:p>
-            <w:pPr>
-              <w:snapToGrid w:val="0"/>
-              <w:spacing w:line="276" w:lineRule="auto"/>
-              <w:rPr>
-                <w:rFonts w:ascii="Arial" w:hAnsi="Arial"/>
-                <w:bCs/>
-                <w:sz w:val="20"/>
-                <w:szCs w:val="20"/>
-                <w:u w:val="single"/>
-              </w:rPr>
-            </w:pPr>
-          </w:p>
-          <w:p>
-            <w:pPr>
-              <w:snapToGrid w:val="0"/>
-              <w:spacing w:line="276" w:lineRule="auto"/>
-              <w:rPr>
-                <w:rFonts w:ascii="Arial" w:hAnsi="Arial"/>
-                <w:bCs/>
-                <w:sz w:val="20"/>
-                <w:szCs w:val="20"/>
-                <w:u w:val="single"/>
-              </w:rPr>
-            </w:pPr>
-          </w:p>
-          <w:p>
-            <w:pPr>
-              <w:snapToGrid w:val="0"/>
-              <w:spacing w:line="276" w:lineRule="auto"/>
-              <w:rPr>
-                <w:rFonts w:ascii="Arial" w:hAnsi="Arial"/>
-                <w:bCs/>
-                <w:sz w:val="20"/>
-                <w:szCs w:val="20"/>
-                <w:u w:val="single"/>
-              </w:rPr>
-            </w:pPr>
-          </w:p>
-          <w:p>
-            <w:pPr>
-              <w:snapToGrid w:val="0"/>
-              <w:spacing w:line="276" w:lineRule="auto"/>
-              <w:rPr>
-                <w:rFonts w:ascii="Arial" w:hAnsi="Arial"/>
-                <w:bCs/>
-                <w:sz w:val="20"/>
-                <w:szCs w:val="20"/>
-              </w:rPr>
-            </w:pPr>
-          </w:p>
-          <w:p>
-            <w:pPr>
-              <w:snapToGrid w:val="0"/>
-              <w:spacing w:line="276" w:lineRule="auto"/>
+              <w:ind w:left="420"/>
               <w:rPr>
                 <w:rFonts w:ascii="Arial" w:hAnsi="Arial"/>
                 <w:bCs/>
@@ -2889,6 +2965,305 @@
                 <w:iCs/>
                 <w:sz w:val="20"/>
                 <w:szCs w:val="20"/>
+              </w:rPr>
+            </w:pPr>
+          </w:p>
+          <w:p>
+            <w:pPr>
+              <w:snapToGrid w:val="0"/>
+              <w:spacing w:line="276" w:lineRule="auto"/>
+              <w:rPr>
+                <w:rFonts w:ascii="Arial" w:hAnsi="Arial"/>
+                <w:bCs/>
+                <w:sz w:val="20"/>
+                <w:szCs w:val="20"/>
+                <w:u w:val="single"/>
+              </w:rPr>
+            </w:pPr>
+          </w:p>
+          <w:p>
+            <w:pPr>
+              <w:snapToGrid w:val="0"/>
+              <w:spacing w:line="276" w:lineRule="auto"/>
+              <w:rPr>
+                <w:rFonts w:ascii="Arial" w:hAnsi="Arial"/>
+                <w:bCs/>
+                <w:sz w:val="20"/>
+                <w:szCs w:val="20"/>
+                <w:u w:val="single"/>
+              </w:rPr>
+            </w:pPr>
+          </w:p>
+          <w:p>
+            <w:pPr>
+              <w:snapToGrid w:val="0"/>
+              <w:spacing w:line="276" w:lineRule="auto"/>
+              <w:rPr>
+                <w:rFonts w:ascii="Arial" w:hAnsi="Arial"/>
+                <w:bCs/>
+                <w:sz w:val="20"/>
+                <w:szCs w:val="20"/>
+                <w:u w:val="single"/>
+              </w:rPr>
+            </w:pPr>
+          </w:p>
+          <w:p>
+            <w:pPr>
+              <w:snapToGrid w:val="0"/>
+              <w:spacing w:line="276" w:lineRule="auto"/>
+              <w:rPr>
+                <w:rFonts w:ascii="Arial" w:hAnsi="Arial"/>
+                <w:bCs/>
+                <w:sz w:val="20"/>
+                <w:szCs w:val="20"/>
+                <w:u w:val="single"/>
+              </w:rPr>
+            </w:pPr>
+          </w:p>
+          <w:p>
+            <w:pPr>
+              <w:snapToGrid w:val="0"/>
+              <w:spacing w:line="276" w:lineRule="auto"/>
+              <w:rPr>
+                <w:rFonts w:ascii="Arial" w:hAnsi="Arial"/>
+                <w:bCs/>
+                <w:sz w:val="20"/>
+                <w:szCs w:val="20"/>
+                <w:u w:val="single"/>
+              </w:rPr>
+            </w:pPr>
+          </w:p>
+          <w:p>
+            <w:pPr>
+              <w:snapToGrid w:val="0"/>
+              <w:spacing w:line="276" w:lineRule="auto"/>
+              <w:rPr>
+                <w:rFonts w:ascii="Arial" w:hAnsi="Arial"/>
+                <w:bCs/>
+                <w:sz w:val="20"/>
+                <w:szCs w:val="20"/>
+                <w:u w:val="single"/>
+              </w:rPr>
+            </w:pPr>
+          </w:p>
+          <w:p>
+            <w:pPr>
+              <w:snapToGrid w:val="0"/>
+              <w:spacing w:line="276" w:lineRule="auto"/>
+              <w:rPr>
+                <w:rFonts w:ascii="Arial" w:hAnsi="Arial"/>
+                <w:bCs/>
+                <w:sz w:val="20"/>
+                <w:szCs w:val="20"/>
+                <w:u w:val="single"/>
+              </w:rPr>
+            </w:pPr>
+          </w:p>
+          <w:p>
+            <w:pPr>
+              <w:snapToGrid w:val="0"/>
+              <w:spacing w:line="276" w:lineRule="auto"/>
+              <w:rPr>
+                <w:rFonts w:ascii="Arial" w:hAnsi="Arial"/>
+                <w:bCs/>
+                <w:sz w:val="20"/>
+                <w:szCs w:val="20"/>
+                <w:u w:val="single"/>
+              </w:rPr>
+            </w:pPr>
+          </w:p>
+          <w:p>
+            <w:pPr>
+              <w:snapToGrid w:val="0"/>
+              <w:spacing w:line="276" w:lineRule="auto"/>
+              <w:rPr>
+                <w:rFonts w:ascii="Arial" w:hAnsi="Arial"/>
+                <w:bCs/>
+                <w:sz w:val="20"/>
+                <w:szCs w:val="20"/>
+                <w:u w:val="single"/>
+              </w:rPr>
+            </w:pPr>
+          </w:p>
+          <w:p>
+            <w:pPr>
+              <w:snapToGrid w:val="0"/>
+              <w:spacing w:line="276" w:lineRule="auto"/>
+              <w:rPr>
+                <w:rFonts w:ascii="Arial" w:hAnsi="Arial"/>
+                <w:bCs/>
+                <w:sz w:val="20"/>
+                <w:szCs w:val="20"/>
+                <w:u w:val="single"/>
+              </w:rPr>
+            </w:pPr>
+          </w:p>
+          <w:p>
+            <w:pPr>
+              <w:snapToGrid w:val="0"/>
+              <w:spacing w:line="276" w:lineRule="auto"/>
+              <w:rPr>
+                <w:rFonts w:ascii="Arial" w:hAnsi="Arial"/>
+                <w:bCs/>
+                <w:sz w:val="20"/>
+                <w:szCs w:val="20"/>
+                <w:u w:val="single"/>
+              </w:rPr>
+            </w:pPr>
+          </w:p>
+          <w:p>
+            <w:pPr>
+              <w:snapToGrid w:val="0"/>
+              <w:spacing w:line="276" w:lineRule="auto"/>
+              <w:rPr>
+                <w:rFonts w:ascii="Arial" w:hAnsi="Arial"/>
+                <w:bCs/>
+                <w:sz w:val="20"/>
+                <w:szCs w:val="20"/>
+                <w:u w:val="single"/>
+              </w:rPr>
+            </w:pPr>
+          </w:p>
+          <w:p>
+            <w:pPr>
+              <w:snapToGrid w:val="0"/>
+              <w:spacing w:line="276" w:lineRule="auto"/>
+              <w:rPr>
+                <w:rFonts w:ascii="Arial" w:hAnsi="Arial"/>
+                <w:bCs/>
+                <w:sz w:val="20"/>
+                <w:szCs w:val="20"/>
+                <w:u w:val="single"/>
+              </w:rPr>
+            </w:pPr>
+          </w:p>
+          <w:p>
+            <w:pPr>
+              <w:snapToGrid w:val="0"/>
+              <w:spacing w:line="276" w:lineRule="auto"/>
+              <w:rPr>
+                <w:rFonts w:ascii="Arial" w:hAnsi="Arial"/>
+                <w:bCs/>
+                <w:sz w:val="20"/>
+                <w:szCs w:val="20"/>
+                <w:u w:val="single"/>
+              </w:rPr>
+            </w:pPr>
+          </w:p>
+          <w:p>
+            <w:pPr>
+              <w:snapToGrid w:val="0"/>
+              <w:spacing w:line="276" w:lineRule="auto"/>
+              <w:rPr>
+                <w:rFonts w:ascii="Arial" w:hAnsi="Arial"/>
+                <w:bCs/>
+                <w:sz w:val="20"/>
+                <w:szCs w:val="20"/>
+                <w:u w:val="single"/>
+              </w:rPr>
+            </w:pPr>
+          </w:p>
+          <w:p>
+            <w:pPr>
+              <w:snapToGrid w:val="0"/>
+              <w:spacing w:line="276" w:lineRule="auto"/>
+              <w:rPr>
+                <w:rFonts w:ascii="Arial" w:hAnsi="Arial"/>
+                <w:bCs/>
+                <w:sz w:val="20"/>
+                <w:szCs w:val="20"/>
+                <w:u w:val="single"/>
+              </w:rPr>
+            </w:pPr>
+          </w:p>
+          <w:p>
+            <w:pPr>
+              <w:snapToGrid w:val="0"/>
+              <w:spacing w:line="276" w:lineRule="auto"/>
+              <w:rPr>
+                <w:rFonts w:ascii="Arial" w:hAnsi="Arial"/>
+                <w:bCs/>
+                <w:sz w:val="20"/>
+                <w:szCs w:val="20"/>
+                <w:u w:val="single"/>
+              </w:rPr>
+            </w:pPr>
+          </w:p>
+          <w:p>
+            <w:pPr>
+              <w:snapToGrid w:val="0"/>
+              <w:spacing w:line="276" w:lineRule="auto"/>
+              <w:rPr>
+                <w:rFonts w:ascii="Arial" w:hAnsi="Arial"/>
+                <w:bCs/>
+                <w:sz w:val="20"/>
+                <w:szCs w:val="20"/>
+                <w:u w:val="single"/>
+              </w:rPr>
+            </w:pPr>
+          </w:p>
+          <w:p>
+            <w:pPr>
+              <w:snapToGrid w:val="0"/>
+              <w:spacing w:line="276" w:lineRule="auto"/>
+              <w:rPr>
+                <w:rFonts w:ascii="Arial" w:hAnsi="Arial"/>
+                <w:bCs/>
+                <w:sz w:val="20"/>
+                <w:szCs w:val="20"/>
+                <w:u w:val="single"/>
+              </w:rPr>
+            </w:pPr>
+          </w:p>
+          <w:p>
+            <w:pPr>
+              <w:snapToGrid w:val="0"/>
+              <w:spacing w:line="276" w:lineRule="auto"/>
+              <w:rPr>
+                <w:rFonts w:ascii="Arial" w:hAnsi="Arial"/>
+                <w:bCs/>
+                <w:sz w:val="20"/>
+                <w:szCs w:val="20"/>
+                <w:u w:val="single"/>
+              </w:rPr>
+            </w:pPr>
+          </w:p>
+          <w:p>
+            <w:pPr>
+              <w:snapToGrid w:val="0"/>
+              <w:spacing w:line="276" w:lineRule="auto"/>
+              <w:rPr>
+                <w:rFonts w:ascii="Arial" w:hAnsi="Arial"/>
+                <w:bCs/>
+                <w:sz w:val="20"/>
+                <w:szCs w:val="20"/>
+                <w:u w:val="single"/>
+              </w:rPr>
+            </w:pPr>
+          </w:p>
+          <w:p>
+            <w:pPr>
+              <w:snapToGrid w:val="0"/>
+              <w:spacing w:line="276" w:lineRule="auto"/>
+              <w:rPr>
+                <w:rFonts w:ascii="Arial" w:hAnsi="Arial"/>
+                <w:bCs/>
+                <w:sz w:val="20"/>
+                <w:szCs w:val="20"/>
+                <w:u w:val="single"/>
+              </w:rPr>
+            </w:pPr>
+          </w:p>
+          <w:p>
+            <w:pPr>
+              <w:snapToGrid w:val="0"/>
+              <w:spacing w:line="276" w:lineRule="auto"/>
+              <w:rPr>
+                <w:rFonts w:ascii="Arial" w:hAnsi="Arial"/>
+                <w:bCs/>
+                <w:sz w:val="20"/>
+                <w:szCs w:val="20"/>
+                <w:u w:val="single"/>
               </w:rPr>
             </w:pPr>
           </w:p>
@@ -2908,6 +3283,16 @@
         </w:tc>
       </w:tr>
     </w:tbl>
+    <w:p>
+      <w:pPr>
+        <w:tabs>
+          <w:tab w:val="left" w:pos="5831"/>
+        </w:tabs>
+      </w:pPr>
+    </w:p>
+    <w:p/>
+    <w:p/>
+    <w:p/>
     <w:p/>
     <w:sectPr>
       <w:pgSz w:w="11906" w:h="16838"/>
@@ -4417,6 +4802,118 @@
     </w:lvl>
   </w:abstractNum>
   <w:abstractNum w:abstractNumId="10" w15:restartNumberingAfterBreak="0">
+    <w:nsid w:val="549B00BF"/>
+    <w:multiLevelType w:val="hybridMultilevel"/>
+    <w:tmpl w:val="C9C41F86"/>
+    <w:lvl w:ilvl="0" w:tplc="1DC8C1AE">
+      <w:numFmt w:val="bullet"/>
+      <w:lvlText w:val="-"/>
+      <w:lvlJc w:val="left"/>
+      <w:pPr>
+        <w:ind w:left="420" w:hanging="360"/>
+      </w:pPr>
+      <w:rPr>
+        <w:rFonts w:ascii="Arial" w:eastAsia="Times" w:hAnsi="Arial" w:cs="Arial" w:hint="default"/>
+      </w:rPr>
+    </w:lvl>
+    <w:lvl w:ilvl="1" w:tplc="040C0003" w:tentative="1">
+      <w:start w:val="1"/>
+      <w:numFmt w:val="bullet"/>
+      <w:lvlText w:val="o"/>
+      <w:lvlJc w:val="left"/>
+      <w:pPr>
+        <w:ind w:left="1140" w:hanging="360"/>
+      </w:pPr>
+      <w:rPr>
+        <w:rFonts w:ascii="Courier New" w:hAnsi="Courier New" w:cs="Courier New" w:hint="default"/>
+      </w:rPr>
+    </w:lvl>
+    <w:lvl w:ilvl="2" w:tplc="040C0005" w:tentative="1">
+      <w:start w:val="1"/>
+      <w:numFmt w:val="bullet"/>
+      <w:lvlText w:val=""/>
+      <w:lvlJc w:val="left"/>
+      <w:pPr>
+        <w:ind w:left="1860" w:hanging="360"/>
+      </w:pPr>
+      <w:rPr>
+        <w:rFonts w:ascii="Wingdings" w:hAnsi="Wingdings" w:hint="default"/>
+      </w:rPr>
+    </w:lvl>
+    <w:lvl w:ilvl="3" w:tplc="040C0001" w:tentative="1">
+      <w:start w:val="1"/>
+      <w:numFmt w:val="bullet"/>
+      <w:lvlText w:val=""/>
+      <w:lvlJc w:val="left"/>
+      <w:pPr>
+        <w:ind w:left="2580" w:hanging="360"/>
+      </w:pPr>
+      <w:rPr>
+        <w:rFonts w:ascii="Symbol" w:hAnsi="Symbol" w:hint="default"/>
+      </w:rPr>
+    </w:lvl>
+    <w:lvl w:ilvl="4" w:tplc="040C0003" w:tentative="1">
+      <w:start w:val="1"/>
+      <w:numFmt w:val="bullet"/>
+      <w:lvlText w:val="o"/>
+      <w:lvlJc w:val="left"/>
+      <w:pPr>
+        <w:ind w:left="3300" w:hanging="360"/>
+      </w:pPr>
+      <w:rPr>
+        <w:rFonts w:ascii="Courier New" w:hAnsi="Courier New" w:cs="Courier New" w:hint="default"/>
+      </w:rPr>
+    </w:lvl>
+    <w:lvl w:ilvl="5" w:tplc="040C0005" w:tentative="1">
+      <w:start w:val="1"/>
+      <w:numFmt w:val="bullet"/>
+      <w:lvlText w:val=""/>
+      <w:lvlJc w:val="left"/>
+      <w:pPr>
+        <w:ind w:left="4020" w:hanging="360"/>
+      </w:pPr>
+      <w:rPr>
+        <w:rFonts w:ascii="Wingdings" w:hAnsi="Wingdings" w:hint="default"/>
+      </w:rPr>
+    </w:lvl>
+    <w:lvl w:ilvl="6" w:tplc="040C0001" w:tentative="1">
+      <w:start w:val="1"/>
+      <w:numFmt w:val="bullet"/>
+      <w:lvlText w:val=""/>
+      <w:lvlJc w:val="left"/>
+      <w:pPr>
+        <w:ind w:left="4740" w:hanging="360"/>
+      </w:pPr>
+      <w:rPr>
+        <w:rFonts w:ascii="Symbol" w:hAnsi="Symbol" w:hint="default"/>
+      </w:rPr>
+    </w:lvl>
+    <w:lvl w:ilvl="7" w:tplc="040C0003" w:tentative="1">
+      <w:start w:val="1"/>
+      <w:numFmt w:val="bullet"/>
+      <w:lvlText w:val="o"/>
+      <w:lvlJc w:val="left"/>
+      <w:pPr>
+        <w:ind w:left="5460" w:hanging="360"/>
+      </w:pPr>
+      <w:rPr>
+        <w:rFonts w:ascii="Courier New" w:hAnsi="Courier New" w:cs="Courier New" w:hint="default"/>
+      </w:rPr>
+    </w:lvl>
+    <w:lvl w:ilvl="8" w:tplc="040C0005" w:tentative="1">
+      <w:start w:val="1"/>
+      <w:numFmt w:val="bullet"/>
+      <w:lvlText w:val=""/>
+      <w:lvlJc w:val="left"/>
+      <w:pPr>
+        <w:ind w:left="6180" w:hanging="360"/>
+      </w:pPr>
+      <w:rPr>
+        <w:rFonts w:ascii="Wingdings" w:hAnsi="Wingdings" w:hint="default"/>
+      </w:rPr>
+    </w:lvl>
+  </w:abstractNum>
+  <w:abstractNum w:abstractNumId="11" w15:restartNumberingAfterBreak="0">
     <w:nsid w:val="5B9A6EA6"/>
     <w:multiLevelType w:val="hybridMultilevel"/>
     <w:tmpl w:val="3D14A5F6"/>
@@ -4502,7 +4999,7 @@
       </w:pPr>
     </w:lvl>
   </w:abstractNum>
-  <w:abstractNum w:abstractNumId="11" w15:restartNumberingAfterBreak="0">
+  <w:abstractNum w:abstractNumId="12" w15:restartNumberingAfterBreak="0">
     <w:nsid w:val="62B04961"/>
     <w:multiLevelType w:val="hybridMultilevel"/>
     <w:tmpl w:val="8996BE90"/>
@@ -4612,6 +5109,155 @@
       </w:pPr>
       <w:rPr>
         <w:rFonts w:ascii="Wingdings" w:hAnsi="Wingdings" w:hint="default"/>
+      </w:rPr>
+    </w:lvl>
+  </w:abstractNum>
+  <w:abstractNum w:abstractNumId="13" w15:restartNumberingAfterBreak="0">
+    <w:nsid w:val="668A0AEF"/>
+    <w:multiLevelType w:val="multilevel"/>
+    <w:tmpl w:val="69ECFB72"/>
+    <w:lvl w:ilvl="0">
+      <w:start w:val="1"/>
+      <w:numFmt w:val="bullet"/>
+      <w:lvlText w:val=""/>
+      <w:lvlJc w:val="left"/>
+      <w:pPr>
+        <w:tabs>
+          <w:tab w:val="num" w:pos="720"/>
+        </w:tabs>
+        <w:ind w:left="720" w:hanging="360"/>
+      </w:pPr>
+      <w:rPr>
+        <w:rFonts w:ascii="Symbol" w:hAnsi="Symbol" w:hint="default"/>
+        <w:sz w:val="20"/>
+      </w:rPr>
+    </w:lvl>
+    <w:lvl w:ilvl="1">
+      <w:start w:val="1"/>
+      <w:numFmt w:val="bullet"/>
+      <w:lvlText w:val="o"/>
+      <w:lvlJc w:val="left"/>
+      <w:pPr>
+        <w:tabs>
+          <w:tab w:val="num" w:pos="1440"/>
+        </w:tabs>
+        <w:ind w:left="1440" w:hanging="360"/>
+      </w:pPr>
+      <w:rPr>
+        <w:rFonts w:ascii="Courier New" w:hAnsi="Courier New" w:hint="default"/>
+        <w:sz w:val="20"/>
+      </w:rPr>
+    </w:lvl>
+    <w:lvl w:ilvl="2">
+      <w:start w:val="1"/>
+      <w:numFmt w:val="bullet"/>
+      <w:lvlText w:val=""/>
+      <w:lvlJc w:val="left"/>
+      <w:pPr>
+        <w:tabs>
+          <w:tab w:val="num" w:pos="2160"/>
+        </w:tabs>
+        <w:ind w:left="2160" w:hanging="360"/>
+      </w:pPr>
+      <w:rPr>
+        <w:rFonts w:ascii="Wingdings" w:hAnsi="Wingdings" w:hint="default"/>
+        <w:sz w:val="20"/>
+      </w:rPr>
+    </w:lvl>
+    <w:lvl w:ilvl="3">
+      <w:start w:val="1"/>
+      <w:numFmt w:val="bullet"/>
+      <w:lvlText w:val=""/>
+      <w:lvlJc w:val="left"/>
+      <w:pPr>
+        <w:tabs>
+          <w:tab w:val="num" w:pos="2880"/>
+        </w:tabs>
+        <w:ind w:left="2880" w:hanging="360"/>
+      </w:pPr>
+      <w:rPr>
+        <w:rFonts w:ascii="Wingdings" w:hAnsi="Wingdings" w:hint="default"/>
+        <w:sz w:val="20"/>
+      </w:rPr>
+    </w:lvl>
+    <w:lvl w:ilvl="4" w:tentative="1">
+      <w:start w:val="1"/>
+      <w:numFmt w:val="bullet"/>
+      <w:lvlText w:val=""/>
+      <w:lvlJc w:val="left"/>
+      <w:pPr>
+        <w:tabs>
+          <w:tab w:val="num" w:pos="3600"/>
+        </w:tabs>
+        <w:ind w:left="3600" w:hanging="360"/>
+      </w:pPr>
+      <w:rPr>
+        <w:rFonts w:ascii="Wingdings" w:hAnsi="Wingdings" w:hint="default"/>
+        <w:sz w:val="20"/>
+      </w:rPr>
+    </w:lvl>
+    <w:lvl w:ilvl="5" w:tentative="1">
+      <w:start w:val="1"/>
+      <w:numFmt w:val="bullet"/>
+      <w:lvlText w:val=""/>
+      <w:lvlJc w:val="left"/>
+      <w:pPr>
+        <w:tabs>
+          <w:tab w:val="num" w:pos="4320"/>
+        </w:tabs>
+        <w:ind w:left="4320" w:hanging="360"/>
+      </w:pPr>
+      <w:rPr>
+        <w:rFonts w:ascii="Wingdings" w:hAnsi="Wingdings" w:hint="default"/>
+        <w:sz w:val="20"/>
+      </w:rPr>
+    </w:lvl>
+    <w:lvl w:ilvl="6" w:tentative="1">
+      <w:start w:val="1"/>
+      <w:numFmt w:val="bullet"/>
+      <w:lvlText w:val=""/>
+      <w:lvlJc w:val="left"/>
+      <w:pPr>
+        <w:tabs>
+          <w:tab w:val="num" w:pos="5040"/>
+        </w:tabs>
+        <w:ind w:left="5040" w:hanging="360"/>
+      </w:pPr>
+      <w:rPr>
+        <w:rFonts w:ascii="Wingdings" w:hAnsi="Wingdings" w:hint="default"/>
+        <w:sz w:val="20"/>
+      </w:rPr>
+    </w:lvl>
+    <w:lvl w:ilvl="7" w:tentative="1">
+      <w:start w:val="1"/>
+      <w:numFmt w:val="bullet"/>
+      <w:lvlText w:val=""/>
+      <w:lvlJc w:val="left"/>
+      <w:pPr>
+        <w:tabs>
+          <w:tab w:val="num" w:pos="5760"/>
+        </w:tabs>
+        <w:ind w:left="5760" w:hanging="360"/>
+      </w:pPr>
+      <w:rPr>
+        <w:rFonts w:ascii="Wingdings" w:hAnsi="Wingdings" w:hint="default"/>
+        <w:sz w:val="20"/>
+      </w:rPr>
+    </w:lvl>
+    <w:lvl w:ilvl="8" w:tentative="1">
+      <w:start w:val="1"/>
+      <w:numFmt w:val="bullet"/>
+      <w:lvlText w:val=""/>
+      <w:lvlJc w:val="left"/>
+      <w:pPr>
+        <w:tabs>
+          <w:tab w:val="num" w:pos="6480"/>
+        </w:tabs>
+        <w:ind w:left="6480" w:hanging="360"/>
+      </w:pPr>
+      <w:rPr>
+        <w:rFonts w:ascii="Wingdings" w:hAnsi="Wingdings" w:hint="default"/>
+        <w:sz w:val="20"/>
       </w:rPr>
     </w:lvl>
   </w:abstractNum>
@@ -4622,7 +5268,7 @@
     <w:abstractNumId w:val="6"/>
   </w:num>
   <w:num w:numId="3">
-    <w:abstractNumId w:val="10"/>
+    <w:abstractNumId w:val="11"/>
   </w:num>
   <w:num w:numId="4">
     <w:abstractNumId w:val="3"/>
@@ -4649,7 +5295,13 @@
     <w:abstractNumId w:val="4"/>
   </w:num>
   <w:num w:numId="12">
-    <w:abstractNumId w:val="11"/>
+    <w:abstractNumId w:val="12"/>
+  </w:num>
+  <w:num w:numId="13">
+    <w:abstractNumId w:val="10"/>
+  </w:num>
+  <w:num w:numId="14">
+    <w:abstractNumId w:val="13"/>
   </w:num>
 </w:numbering>
 </file>
@@ -5084,7 +5736,6 @@
   <w:style w:type="character" w:default="1" w:styleId="Policepardfaut">
     <w:name w:val="Default Paragraph Font"/>
     <w:uiPriority w:val="1"/>
-    <w:semiHidden/>
     <w:unhideWhenUsed/>
   </w:style>
   <w:style w:type="table" w:default="1" w:styleId="TableauNormal">
@@ -5254,6 +5905,18 @@
       <w:color w:val="1F497D" w:themeColor="text2"/>
       <w:sz w:val="18"/>
       <w:szCs w:val="18"/>
+    </w:rPr>
+  </w:style>
+  <w:style w:type="character" w:styleId="Lienhypertextesuivivisit">
+    <w:name w:val="FollowedHyperlink"/>
+    <w:basedOn w:val="Policepardfaut"/>
+    <w:uiPriority w:val="99"/>
+    <w:semiHidden/>
+    <w:unhideWhenUsed/>
+    <w:rsid w:val="005A2578"/>
+    <w:rPr>
+      <w:color w:val="800080" w:themeColor="followedHyperlink"/>
+      <w:u w:val="single"/>
     </w:rPr>
   </w:style>
 </w:styles>

--- a/assets/files/e5/situation_01/Situation_E5_1_GLPI.docx
+++ b/assets/files/e5/situation_01/Situation_E5_1_GLPI.docx
@@ -2345,53 +2345,19 @@
                 <w:szCs w:val="20"/>
               </w:rPr>
             </w:pPr>
-            <w:r>
-              <w:rPr>
-                <w:rFonts w:ascii="Arial" w:hAnsi="Arial"/>
-                <w:bCs/>
-                <w:sz w:val="20"/>
-                <w:szCs w:val="20"/>
-              </w:rPr>
-              <w:fldChar w:fldCharType="begin"/>
-            </w:r>
-            <w:r>
-              <w:rPr>
-                <w:rFonts w:ascii="Arial" w:hAnsi="Arial"/>
-                <w:bCs/>
-                <w:sz w:val="20"/>
-                <w:szCs w:val="20"/>
-              </w:rPr>
-              <w:instrText xml:space="preserve"> HYPERLINK "http://127.0.0.1:4000/bts/realisations/situation01" \l "mise-en-place-dune-solution-de-gestion-des-incidents-avec-glpi" </w:instrText>
-            </w:r>
-            <w:r>
-              <w:rPr>
-                <w:rFonts w:ascii="Arial" w:hAnsi="Arial"/>
-                <w:bCs/>
-                <w:sz w:val="20"/>
-                <w:szCs w:val="20"/>
-              </w:rPr>
-              <w:fldChar w:fldCharType="separate"/>
-            </w:r>
-            <w:r>
-              <w:rPr>
-                <w:rStyle w:val="Lienhypertexte"/>
-                <w:rFonts w:ascii="Arial" w:hAnsi="Arial"/>
-                <w:b/>
-                <w:bCs/>
-                <w:sz w:val="20"/>
-                <w:szCs w:val="20"/>
-              </w:rPr>
-              <w:t>Mise en place d’une solution de gestion des incidents avec GLPI</w:t>
-            </w:r>
-            <w:r>
-              <w:rPr>
-                <w:rFonts w:ascii="Arial" w:hAnsi="Arial"/>
-                <w:bCs/>
-                <w:sz w:val="20"/>
-                <w:szCs w:val="20"/>
-              </w:rPr>
-              <w:fldChar w:fldCharType="end"/>
-            </w:r>
+            <w:hyperlink r:id="rId10" w:anchor="mise-en-place-dune-solution-de-gestion-des-incidents-avec-glpi" w:history="1">
+              <w:r>
+                <w:rPr>
+                  <w:rStyle w:val="Lienhypertexte"/>
+                  <w:rFonts w:ascii="Arial" w:hAnsi="Arial"/>
+                  <w:b/>
+                  <w:bCs/>
+                  <w:sz w:val="20"/>
+                  <w:szCs w:val="20"/>
+                </w:rPr>
+                <w:t>Mise en place d’une solution de gestion des incidents avec GLPI</w:t>
+              </w:r>
+            </w:hyperlink>
           </w:p>
           <w:p>
             <w:pPr>
@@ -2408,7 +2374,7 @@
                 <w:szCs w:val="20"/>
               </w:rPr>
             </w:pPr>
-            <w:hyperlink r:id="rId10" w:anchor="contexte" w:history="1">
+            <w:hyperlink r:id="rId11" w:anchor="contexte" w:history="1">
               <w:r>
                 <w:rPr>
                   <w:rStyle w:val="Lienhypertexte"/>
@@ -2436,7 +2402,7 @@
                 <w:szCs w:val="20"/>
               </w:rPr>
             </w:pPr>
-            <w:hyperlink r:id="rId11" w:anchor="sch%C3%A9ma-dinfrastructure" w:history="1">
+            <w:hyperlink r:id="rId12" w:anchor="sch%C3%A9ma-dinfrastructure" w:history="1">
               <w:r>
                 <w:rPr>
                   <w:rStyle w:val="Lienhypertexte"/>
@@ -2464,7 +2430,7 @@
                 <w:szCs w:val="20"/>
               </w:rPr>
             </w:pPr>
-            <w:hyperlink r:id="rId12" w:anchor="infrastructure-g%C3%A9n%C3%A9rale" w:history="1">
+            <w:hyperlink r:id="rId13" w:anchor="infrastructure-g%C3%A9n%C3%A9rale" w:history="1">
               <w:r>
                 <w:rPr>
                   <w:rStyle w:val="Lienhypertexte"/>
@@ -2492,7 +2458,7 @@
                 <w:szCs w:val="20"/>
               </w:rPr>
             </w:pPr>
-            <w:hyperlink r:id="rId13" w:anchor="vlan-informatique" w:history="1">
+            <w:hyperlink r:id="rId14" w:anchor="vlan-informatique" w:history="1">
               <w:r>
                 <w:rPr>
                   <w:rStyle w:val="Lienhypertexte"/>
@@ -2520,7 +2486,7 @@
                 <w:szCs w:val="20"/>
               </w:rPr>
             </w:pPr>
-            <w:hyperlink r:id="rId14" w:anchor="d%C3%A9ploiement-de-glpi" w:history="1">
+            <w:hyperlink r:id="rId15" w:anchor="d%C3%A9ploiement-de-glpi" w:history="1">
               <w:r>
                 <w:rPr>
                   <w:rStyle w:val="Lienhypertexte"/>
@@ -2549,7 +2515,7 @@
                 <w:szCs w:val="20"/>
               </w:rPr>
             </w:pPr>
-            <w:hyperlink r:id="rId15" w:anchor="pr%C3%A9requis" w:history="1">
+            <w:hyperlink r:id="rId16" w:anchor="pr%C3%A9requis" w:history="1">
               <w:r>
                 <w:rPr>
                   <w:rStyle w:val="Lienhypertexte"/>
@@ -2577,7 +2543,7 @@
                 <w:szCs w:val="20"/>
               </w:rPr>
             </w:pPr>
-            <w:hyperlink r:id="rId16" w:anchor="installation-des-pr%C3%A9requis" w:history="1">
+            <w:hyperlink r:id="rId17" w:anchor="installation-des-pr%C3%A9requis" w:history="1">
               <w:r>
                 <w:rPr>
                   <w:rStyle w:val="Lienhypertexte"/>
@@ -2605,7 +2571,7 @@
                 <w:szCs w:val="20"/>
               </w:rPr>
             </w:pPr>
-            <w:hyperlink r:id="rId17" w:anchor="param%C3%A9trage-de-la-base-de-donn%C3%A9e" w:history="1">
+            <w:hyperlink r:id="rId18" w:anchor="param%C3%A9trage-de-la-base-de-donn%C3%A9e" w:history="1">
               <w:r>
                 <w:rPr>
                   <w:rStyle w:val="Lienhypertexte"/>
@@ -2645,7 +2611,7 @@
                 <w:szCs w:val="20"/>
               </w:rPr>
             </w:pPr>
-            <w:hyperlink r:id="rId18" w:anchor="installation-de-glpi" w:history="1">
+            <w:hyperlink r:id="rId19" w:anchor="installation-de-glpi" w:history="1">
               <w:r>
                 <w:rPr>
                   <w:rStyle w:val="Lienhypertexte"/>
@@ -2673,7 +2639,7 @@
                 <w:szCs w:val="20"/>
               </w:rPr>
             </w:pPr>
-            <w:hyperlink r:id="rId19" w:anchor="param%C3%A9trage-de-la-synchronisation-ldap" w:history="1">
+            <w:hyperlink r:id="rId20" w:anchor="param%C3%A9trage-de-la-synchronisation-ldap" w:history="1">
               <w:r>
                 <w:rPr>
                   <w:rStyle w:val="Lienhypertexte"/>
@@ -2701,7 +2667,7 @@
                 <w:szCs w:val="20"/>
               </w:rPr>
             </w:pPr>
-            <w:hyperlink r:id="rId20" w:anchor="r%C3%A8gles-dattribution-de-profil" w:history="1">
+            <w:hyperlink r:id="rId21" w:anchor="r%C3%A8gles-dattribution-de-profil" w:history="1">
               <w:r>
                 <w:rPr>
                   <w:rStyle w:val="Lienhypertexte"/>
@@ -2729,7 +2695,7 @@
                 <w:szCs w:val="20"/>
               </w:rPr>
             </w:pPr>
-            <w:hyperlink r:id="rId21" w:anchor="cat%C3%A9gories-de-tickets" w:history="1">
+            <w:hyperlink r:id="rId22" w:anchor="cat%C3%A9gories-de-tickets" w:history="1">
               <w:r>
                 <w:rPr>
                   <w:rStyle w:val="Lienhypertexte"/>
@@ -2757,7 +2723,7 @@
                 <w:szCs w:val="20"/>
               </w:rPr>
             </w:pPr>
-            <w:hyperlink r:id="rId22" w:anchor="tests-et-validation-de-linstallation" w:history="1">
+            <w:hyperlink r:id="rId23" w:anchor="tests-et-validation-de-linstallation" w:history="1">
               <w:r>
                 <w:rPr>
                   <w:rStyle w:val="Lienhypertexte"/>
@@ -2786,7 +2752,7 @@
                 <w:szCs w:val="20"/>
               </w:rPr>
             </w:pPr>
-            <w:hyperlink r:id="rId23" w:anchor="connexion-et-cr%C3%A9ation-dun-ticket-utilisateur" w:history="1">
+            <w:hyperlink r:id="rId24" w:anchor="connexion-et-cr%C3%A9ation-dun-ticket-utilisateur" w:history="1">
               <w:r>
                 <w:rPr>
                   <w:rStyle w:val="Lienhypertexte"/>
@@ -2814,7 +2780,7 @@
                 <w:szCs w:val="20"/>
               </w:rPr>
             </w:pPr>
-            <w:hyperlink r:id="rId24" w:anchor="connexion-et-attribution-dun-ticket-technicien" w:history="1">
+            <w:hyperlink r:id="rId25" w:anchor="connexion-et-attribution-dun-ticket-technicien" w:history="1">
               <w:r>
                 <w:rPr>
                   <w:rStyle w:val="Lienhypertexte"/>
@@ -2842,7 +2808,7 @@
                 <w:szCs w:val="20"/>
               </w:rPr>
             </w:pPr>
-            <w:hyperlink r:id="rId25" w:anchor="annexes" w:history="1">
+            <w:hyperlink r:id="rId26" w:anchor="annexes" w:history="1">
               <w:r>
                 <w:rPr>
                   <w:rStyle w:val="Lienhypertexte"/>
@@ -2871,7 +2837,7 @@
                 <w:szCs w:val="20"/>
               </w:rPr>
             </w:pPr>
-            <w:hyperlink r:id="rId26" w:anchor="fiche-situation-professionnelle-e5" w:history="1">
+            <w:hyperlink r:id="rId27" w:anchor="fiche-situation-professionnelle-e5" w:history="1">
               <w:r>
                 <w:rPr>
                   <w:rStyle w:val="Lienhypertexte"/>
@@ -2899,7 +2865,7 @@
                 <w:szCs w:val="20"/>
               </w:rPr>
             </w:pPr>
-            <w:hyperlink r:id="rId27" w:anchor="proc%C3%A9dure-de-cr%C3%A9ation-de-ticket" w:history="1">
+            <w:hyperlink r:id="rId28" w:anchor="proc%C3%A9dure-de-cr%C3%A9ation-de-ticket" w:history="1">
               <w:r>
                 <w:rPr>
                   <w:rStyle w:val="Lienhypertexte"/>
@@ -2927,7 +2893,7 @@
                 <w:szCs w:val="20"/>
               </w:rPr>
             </w:pPr>
-            <w:hyperlink r:id="rId28" w:anchor="proc%C3%A9dure-de-r%C3%A9solution-dincident" w:history="1">
+            <w:hyperlink r:id="rId29" w:anchor="proc%C3%A9dure-de-r%C3%A9solution-dincident" w:history="1">
               <w:r>
                 <w:rPr>
                   <w:rStyle w:val="Lienhypertexte"/>
@@ -5736,6 +5702,7 @@
   <w:style w:type="character" w:default="1" w:styleId="Policepardfaut">
     <w:name w:val="Default Paragraph Font"/>
     <w:uiPriority w:val="1"/>
+    <w:semiHidden/>
     <w:unhideWhenUsed/>
   </w:style>
   <w:style w:type="table" w:default="1" w:styleId="TableauNormal">

--- a/assets/files/e5/situation_01/Situation_E5_1_GLPI.docx
+++ b/assets/files/e5/situation_01/Situation_E5_1_GLPI.docx
@@ -1521,7 +1521,21 @@
                 <w:rFonts w:ascii="Arial" w:hAnsi="Arial" w:cs="Arial"/>
                 <w:sz w:val="20"/>
               </w:rPr>
-              <w:t>Serveur virtualisé Windows Server 2019 ayant avec le rôle AD/DS déployé (domaine m2l.lan)</w:t>
+              <w:t xml:space="preserve">Serveur virtualisé Windows Server 2019 ayant avec le rôle AD/DS déployé (domaine </w:t>
+            </w:r>
+            <w:r>
+              <w:rPr>
+                <w:rFonts w:ascii="Arial" w:hAnsi="Arial" w:cs="Arial"/>
+                <w:sz w:val="20"/>
+              </w:rPr>
+              <w:t>M2L.LAN</w:t>
+            </w:r>
+            <w:r>
+              <w:rPr>
+                <w:rFonts w:ascii="Arial" w:hAnsi="Arial" w:cs="Arial"/>
+                <w:sz w:val="20"/>
+              </w:rPr>
+              <w:t>)</w:t>
             </w:r>
           </w:p>
           <w:p>
@@ -1559,63 +1573,6 @@
                 <w:u w:val="single"/>
               </w:rPr>
               <w:t>Résultats attendus :</w:t>
-            </w:r>
-          </w:p>
-          <w:p>
-            <w:pPr>
-              <w:pStyle w:val="Paragraphedeliste"/>
-              <w:numPr>
-                <w:ilvl w:val="0"/>
-                <w:numId w:val="8"/>
-              </w:numPr>
-              <w:suppressAutoHyphens w:val="0"/>
-              <w:snapToGrid w:val="0"/>
-              <w:spacing w:after="200" w:line="276" w:lineRule="auto"/>
-              <w:rPr>
-                <w:rFonts w:ascii="Arial" w:hAnsi="Arial" w:cs="Arial"/>
-                <w:color w:val="000000" w:themeColor="text1"/>
-                <w:sz w:val="20"/>
-              </w:rPr>
-            </w:pPr>
-            <w:r>
-              <w:rPr>
-                <w:rFonts w:ascii="Arial" w:hAnsi="Arial" w:cs="Arial"/>
-                <w:color w:val="000000" w:themeColor="text1"/>
-                <w:sz w:val="20"/>
-              </w:rPr>
-              <w:t>Une remontée d’inventaire du parc informatique de la M2L accessible</w:t>
-            </w:r>
-            <w:r>
-              <w:rPr>
-                <w:rFonts w:ascii="Arial" w:hAnsi="Arial" w:cs="Arial"/>
-                <w:color w:val="000000" w:themeColor="text1"/>
-                <w:sz w:val="20"/>
-              </w:rPr>
-              <w:t xml:space="preserve"> aux techniciens</w:t>
-            </w:r>
-            <w:r>
-              <w:rPr>
-                <w:rFonts w:ascii="Arial" w:hAnsi="Arial" w:cs="Arial"/>
-                <w:color w:val="000000" w:themeColor="text1"/>
-                <w:sz w:val="20"/>
-              </w:rPr>
-              <w:t xml:space="preserve"> sur le </w:t>
-            </w:r>
-            <w:r>
-              <w:rPr>
-                <w:rFonts w:ascii="Arial" w:hAnsi="Arial" w:cs="Arial"/>
-                <w:color w:val="000000" w:themeColor="text1"/>
-                <w:sz w:val="20"/>
-              </w:rPr>
-              <w:t xml:space="preserve">portail </w:t>
-            </w:r>
-            <w:r>
-              <w:rPr>
-                <w:rFonts w:ascii="Arial" w:hAnsi="Arial" w:cs="Arial"/>
-                <w:color w:val="000000" w:themeColor="text1"/>
-                <w:sz w:val="20"/>
-              </w:rPr>
-              <w:t>web de GLPI</w:t>
             </w:r>
           </w:p>
           <w:p>
@@ -1939,14 +1896,6 @@
                 <w:sz w:val="20"/>
               </w:rPr>
             </w:pPr>
-            <w:r>
-              <w:rPr>
-                <w:rFonts w:ascii="Arial" w:hAnsi="Arial" w:cs="Arial"/>
-                <w:bCs/>
-                <w:sz w:val="20"/>
-              </w:rPr>
-              <w:t>Accès à la page d’activité :</w:t>
-            </w:r>
           </w:p>
           <w:p>
             <w:pPr>
@@ -2042,6 +1991,7 @@
                 <w:sz w:val="22"/>
                 <w:szCs w:val="22"/>
               </w:rPr>
+              <w:lastRenderedPageBreak/>
               <w:t xml:space="preserve">BTS </w:t>
             </w:r>
             <w:r>
@@ -2201,7 +2151,7 @@
     </w:tbl>
     <w:tbl>
       <w:tblPr>
-        <w:tblpPr w:leftFromText="141" w:rightFromText="141" w:vertAnchor="text" w:horzAnchor="margin" w:tblpY="236"/>
+        <w:tblpPr w:leftFromText="141" w:rightFromText="141" w:vertAnchor="text" w:horzAnchor="margin" w:tblpX="-152" w:tblpY="236"/>
         <w:tblW w:w="9923" w:type="dxa"/>
         <w:tblLayout w:type="fixed"/>
         <w:tblCellMar>
@@ -2216,7 +2166,7 @@
       <w:tr>
         <w:trPr>
           <w:cantSplit/>
-          <w:trHeight w:val="406"/>
+          <w:trHeight w:val="632"/>
         </w:trPr>
         <w:tc>
           <w:tcPr>
@@ -2304,19 +2254,8 @@
                 <w:sz w:val="20"/>
                 <w:szCs w:val="20"/>
               </w:rPr>
-              <w:t xml:space="preserve">L’ensemble est accessible à l’adresse suivante : </w:t>
-            </w:r>
-            <w:hyperlink r:id="rId9" w:history="1">
-              <w:r>
-                <w:rPr>
-                  <w:rStyle w:val="Lienhypertexte"/>
-                  <w:rFonts w:ascii="Arial" w:hAnsi="Arial" w:cs="Arial"/>
-                  <w:bCs/>
-                  <w:sz w:val="20"/>
-                </w:rPr>
-                <w:t>https://fchevalier.net/bts/realisations/situation01</w:t>
-              </w:r>
-            </w:hyperlink>
+              <w:t xml:space="preserve"> </w:t>
+            </w:r>
           </w:p>
           <w:p>
             <w:pPr>
@@ -2327,15 +2266,22 @@
                 <w:bCs/>
                 <w:sz w:val="20"/>
                 <w:szCs w:val="20"/>
-              </w:rPr>
-            </w:pPr>
-          </w:p>
-          <w:p>
-            <w:pPr>
-              <w:numPr>
-                <w:ilvl w:val="0"/>
-                <w:numId w:val="14"/>
-              </w:numPr>
+                <w:u w:val="single"/>
+              </w:rPr>
+            </w:pPr>
+            <w:r>
+              <w:rPr>
+                <w:rFonts w:ascii="Arial" w:hAnsi="Arial"/>
+                <w:bCs/>
+                <w:sz w:val="20"/>
+                <w:szCs w:val="20"/>
+                <w:u w:val="single"/>
+              </w:rPr>
+              <w:t>Schéma du VLAN 2 (Informatique)</w:t>
+            </w:r>
+          </w:p>
+          <w:p>
+            <w:pPr>
               <w:snapToGrid w:val="0"/>
               <w:spacing w:line="276" w:lineRule="auto"/>
               <w:rPr>
@@ -2343,28 +2289,87 @@
                 <w:bCs/>
                 <w:sz w:val="20"/>
                 <w:szCs w:val="20"/>
-              </w:rPr>
-            </w:pPr>
-            <w:hyperlink r:id="rId10" w:anchor="mise-en-place-dune-solution-de-gestion-des-incidents-avec-glpi" w:history="1">
-              <w:r>
-                <w:rPr>
-                  <w:rStyle w:val="Lienhypertexte"/>
-                  <w:rFonts w:ascii="Arial" w:hAnsi="Arial"/>
-                  <w:b/>
-                  <w:bCs/>
-                  <w:sz w:val="20"/>
-                  <w:szCs w:val="20"/>
-                </w:rPr>
-                <w:t>Mise en place d’une solution de gestion des incidents avec GLPI</w:t>
-              </w:r>
-            </w:hyperlink>
-          </w:p>
-          <w:p>
-            <w:pPr>
-              <w:numPr>
-                <w:ilvl w:val="1"/>
-                <w:numId w:val="14"/>
-              </w:numPr>
+                <w:u w:val="single"/>
+              </w:rPr>
+            </w:pPr>
+          </w:p>
+          <w:p>
+            <w:pPr>
+              <w:suppressAutoHyphens w:val="0"/>
+              <w:jc w:val="center"/>
+              <w:rPr>
+                <w:rFonts w:ascii="Times New Roman" w:eastAsia="Times New Roman" w:hAnsi="Times New Roman" w:cs="Times New Roman"/>
+                <w:lang w:eastAsia="fr-FR"/>
+              </w:rPr>
+            </w:pPr>
+            <w:r>
+              <w:fldChar w:fldCharType="begin"/>
+            </w:r>
+            <w:r>
+              <w:instrText xml:space="preserve"> INCLUDEPICTURE "https://fchevalier.net/bts/_pages/exam/vlan2.png" \* MERGEFORMATINET </w:instrText>
+            </w:r>
+            <w:r>
+              <w:fldChar w:fldCharType="separate"/>
+            </w:r>
+            <w:r>
+              <w:rPr>
+                <w:noProof/>
+              </w:rPr>
+              <w:drawing>
+                <wp:inline distT="0" distB="0" distL="0" distR="0" wp14:anchorId="144AED56" wp14:editId="1EA94F93">
+                  <wp:extent cx="4010451" cy="2072181"/>
+                  <wp:effectExtent l="0" t="0" r="3175" b="0"/>
+                  <wp:docPr id="1" name="Image 1"/>
+                  <wp:cNvGraphicFramePr>
+                    <a:graphicFrameLocks xmlns:a="http://schemas.openxmlformats.org/drawingml/2006/main" noChangeAspect="1"/>
+                  </wp:cNvGraphicFramePr>
+                  <a:graphic xmlns:a="http://schemas.openxmlformats.org/drawingml/2006/main">
+                    <a:graphicData uri="http://schemas.openxmlformats.org/drawingml/2006/picture">
+                      <pic:pic xmlns:pic="http://schemas.openxmlformats.org/drawingml/2006/picture">
+                        <pic:nvPicPr>
+                          <pic:cNvPr id="0" name="Picture 1"/>
+                          <pic:cNvPicPr>
+                            <a:picLocks noChangeAspect="1" noChangeArrowheads="1"/>
+                          </pic:cNvPicPr>
+                        </pic:nvPicPr>
+                        <pic:blipFill>
+                          <a:blip r:embed="rId9">
+                            <a:extLst>
+                              <a:ext uri="{28A0092B-C50C-407E-A947-70E740481C1C}">
+                                <a14:useLocalDpi xmlns:a14="http://schemas.microsoft.com/office/drawing/2010/main" val="0"/>
+                              </a:ext>
+                            </a:extLst>
+                          </a:blip>
+                          <a:srcRect/>
+                          <a:stretch>
+                            <a:fillRect/>
+                          </a:stretch>
+                        </pic:blipFill>
+                        <pic:spPr bwMode="auto">
+                          <a:xfrm>
+                            <a:off x="0" y="0"/>
+                            <a:ext cx="4047611" cy="2091381"/>
+                          </a:xfrm>
+                          <a:prstGeom prst="rect">
+                            <a:avLst/>
+                          </a:prstGeom>
+                          <a:noFill/>
+                          <a:ln>
+                            <a:noFill/>
+                          </a:ln>
+                        </pic:spPr>
+                      </pic:pic>
+                    </a:graphicData>
+                  </a:graphic>
+                </wp:inline>
+              </w:drawing>
+            </w:r>
+            <w:r>
+              <w:fldChar w:fldCharType="end"/>
+            </w:r>
+          </w:p>
+          <w:p>
+            <w:pPr>
               <w:snapToGrid w:val="0"/>
               <w:spacing w:line="276" w:lineRule="auto"/>
               <w:rPr>
@@ -2374,7 +2379,186 @@
                 <w:szCs w:val="20"/>
               </w:rPr>
             </w:pPr>
-            <w:hyperlink r:id="rId11" w:anchor="contexte" w:history="1">
+          </w:p>
+          <w:p>
+            <w:pPr>
+              <w:snapToGrid w:val="0"/>
+              <w:spacing w:line="276" w:lineRule="auto"/>
+              <w:rPr>
+                <w:rFonts w:ascii="Arial" w:hAnsi="Arial"/>
+                <w:bCs/>
+                <w:sz w:val="20"/>
+                <w:szCs w:val="20"/>
+              </w:rPr>
+            </w:pPr>
+            <w:r>
+              <w:rPr>
+                <w:rFonts w:ascii="Arial" w:hAnsi="Arial"/>
+                <w:bCs/>
+                <w:sz w:val="20"/>
+                <w:szCs w:val="20"/>
+              </w:rPr>
+              <w:t>Afin centraliser et améliorer la gestion des incidents sur le parc informatique, la M2L a choisi de déployer un serveur GLPI, qui sera situé dans le VLAN 2</w:t>
+            </w:r>
+            <w:r>
+              <w:rPr>
+                <w:rFonts w:ascii="Arial" w:hAnsi="Arial"/>
+                <w:bCs/>
+                <w:sz w:val="20"/>
+                <w:szCs w:val="20"/>
+              </w:rPr>
+              <w:t xml:space="preserve"> (Informatique)</w:t>
+            </w:r>
+            <w:r>
+              <w:rPr>
+                <w:rFonts w:ascii="Arial" w:hAnsi="Arial"/>
+                <w:bCs/>
+                <w:sz w:val="20"/>
+                <w:szCs w:val="20"/>
+              </w:rPr>
+              <w:t>.</w:t>
+            </w:r>
+            <w:r>
+              <w:rPr>
+                <w:rFonts w:ascii="Arial" w:hAnsi="Arial"/>
+                <w:bCs/>
+                <w:sz w:val="20"/>
+                <w:szCs w:val="20"/>
+              </w:rPr>
+              <w:t xml:space="preserve"> </w:t>
+            </w:r>
+            <w:r>
+              <w:rPr>
+                <w:rFonts w:ascii="Arial" w:hAnsi="Arial"/>
+                <w:bCs/>
+                <w:sz w:val="20"/>
+                <w:szCs w:val="20"/>
+              </w:rPr>
+              <w:t xml:space="preserve">GLPI sera </w:t>
+            </w:r>
+            <w:r>
+              <w:rPr>
+                <w:rFonts w:ascii="Arial" w:hAnsi="Arial"/>
+                <w:bCs/>
+                <w:sz w:val="20"/>
+                <w:szCs w:val="20"/>
+              </w:rPr>
+              <w:t xml:space="preserve">installé </w:t>
+            </w:r>
+            <w:r>
+              <w:rPr>
+                <w:rFonts w:ascii="Arial" w:hAnsi="Arial"/>
+                <w:bCs/>
+                <w:sz w:val="20"/>
+                <w:szCs w:val="20"/>
+              </w:rPr>
+              <w:t>sur un serveur Debian 11 virtualisé</w:t>
+            </w:r>
+            <w:r>
+              <w:rPr>
+                <w:rFonts w:ascii="Arial" w:hAnsi="Arial"/>
+                <w:bCs/>
+                <w:sz w:val="20"/>
+                <w:szCs w:val="20"/>
+              </w:rPr>
+              <w:t>. Les différentes étapes de déploiement et les procédures d’utilisations sont disponibles à l’adresse communiquée dans les modalités d’accès aux productions.</w:t>
+            </w:r>
+          </w:p>
+          <w:p>
+            <w:pPr>
+              <w:snapToGrid w:val="0"/>
+              <w:spacing w:line="276" w:lineRule="auto"/>
+              <w:rPr>
+                <w:rFonts w:ascii="Arial" w:hAnsi="Arial"/>
+                <w:bCs/>
+                <w:sz w:val="20"/>
+                <w:szCs w:val="20"/>
+              </w:rPr>
+            </w:pPr>
+          </w:p>
+          <w:p>
+            <w:pPr>
+              <w:snapToGrid w:val="0"/>
+              <w:spacing w:line="276" w:lineRule="auto"/>
+              <w:rPr>
+                <w:rFonts w:ascii="Arial" w:hAnsi="Arial"/>
+                <w:bCs/>
+                <w:sz w:val="20"/>
+                <w:szCs w:val="20"/>
+                <w:u w:val="single"/>
+              </w:rPr>
+            </w:pPr>
+            <w:r>
+              <w:rPr>
+                <w:rFonts w:ascii="Arial" w:hAnsi="Arial"/>
+                <w:bCs/>
+                <w:sz w:val="20"/>
+                <w:szCs w:val="20"/>
+                <w:u w:val="single"/>
+              </w:rPr>
+              <w:t>Description de la réalisation professionnelle</w:t>
+            </w:r>
+          </w:p>
+          <w:p>
+            <w:pPr>
+              <w:snapToGrid w:val="0"/>
+              <w:spacing w:line="276" w:lineRule="auto"/>
+              <w:rPr>
+                <w:rFonts w:ascii="Arial" w:hAnsi="Arial"/>
+                <w:bCs/>
+                <w:sz w:val="20"/>
+                <w:szCs w:val="20"/>
+              </w:rPr>
+            </w:pPr>
+          </w:p>
+          <w:p>
+            <w:pPr>
+              <w:snapToGrid w:val="0"/>
+              <w:spacing w:line="276" w:lineRule="auto"/>
+              <w:rPr>
+                <w:rFonts w:ascii="Arial" w:hAnsi="Arial"/>
+                <w:bCs/>
+                <w:sz w:val="20"/>
+                <w:szCs w:val="20"/>
+              </w:rPr>
+            </w:pPr>
+            <w:r>
+              <w:rPr>
+                <w:rFonts w:ascii="Arial" w:hAnsi="Arial"/>
+                <w:bCs/>
+                <w:sz w:val="20"/>
+                <w:szCs w:val="20"/>
+              </w:rPr>
+              <w:t xml:space="preserve">Le serveur GLPI </w:t>
+            </w:r>
+            <w:r>
+              <w:rPr>
+                <w:rFonts w:ascii="Arial" w:hAnsi="Arial"/>
+                <w:bCs/>
+                <w:sz w:val="20"/>
+                <w:szCs w:val="20"/>
+              </w:rPr>
+              <w:t>est</w:t>
+            </w:r>
+            <w:r>
+              <w:rPr>
+                <w:rFonts w:ascii="Arial" w:hAnsi="Arial"/>
+                <w:bCs/>
+                <w:sz w:val="20"/>
+                <w:szCs w:val="20"/>
+              </w:rPr>
+              <w:t xml:space="preserve"> accessible </w:t>
+            </w:r>
+            <w:r>
+              <w:rPr>
+                <w:rFonts w:ascii="Arial" w:hAnsi="Arial"/>
+                <w:bCs/>
+                <w:sz w:val="20"/>
+                <w:szCs w:val="20"/>
+              </w:rPr>
+              <w:t xml:space="preserve">sur l’intranet de la M2L via l’URL suivante : </w:t>
+            </w:r>
+            <w:hyperlink r:id="rId10" w:history="1">
               <w:r>
                 <w:rPr>
                   <w:rStyle w:val="Lienhypertexte"/>
@@ -2383,16 +2567,30 @@
                   <w:sz w:val="20"/>
                   <w:szCs w:val="20"/>
                 </w:rPr>
-                <w:t>Contexte</w:t>
+                <w:t>https://support.m2l.lan/glpi</w:t>
               </w:r>
             </w:hyperlink>
-          </w:p>
-          <w:p>
-            <w:pPr>
-              <w:numPr>
-                <w:ilvl w:val="2"/>
-                <w:numId w:val="14"/>
-              </w:numPr>
+            <w:r>
+              <w:rPr>
+                <w:rFonts w:ascii="Arial" w:hAnsi="Arial"/>
+                <w:bCs/>
+                <w:sz w:val="20"/>
+                <w:szCs w:val="20"/>
+              </w:rPr>
+              <w:t>. Une synchronisation LDAP avec le contrôleur de domaine de la M2L permet aux utilisateurs du domaine de se connecter à l’interface GLPI avec leurs identifiants personnels.</w:t>
+            </w:r>
+            <w:r>
+              <w:rPr>
+                <w:rFonts w:ascii="Arial" w:hAnsi="Arial"/>
+                <w:bCs/>
+                <w:sz w:val="20"/>
+                <w:szCs w:val="20"/>
+              </w:rPr>
+              <w:t xml:space="preserve"> Une fois connecté, l’utilisateur est en mesure de déposer une demande d’assistance sous la forme d’un ticket. Un technicien peut alors s’attribuer le ticket, et dialoguer avec l’utilisateur via la messagerie afin d’apporter une assistance à l’utilisateur. Une fois le problème réglé, le technicien peut clôturer le ticket. Une procédure d’utilisation à destination des utilisateurs, ainsi qu’aux technicien a été rédigée afin de les accompagner dans l’usage de l’outil.</w:t>
+            </w:r>
+          </w:p>
+          <w:p>
+            <w:pPr>
               <w:snapToGrid w:val="0"/>
               <w:spacing w:line="276" w:lineRule="auto"/>
               <w:rPr>
@@ -2402,25 +2600,9 @@
                 <w:szCs w:val="20"/>
               </w:rPr>
             </w:pPr>
-            <w:hyperlink r:id="rId12" w:anchor="sch%C3%A9ma-dinfrastructure" w:history="1">
-              <w:r>
-                <w:rPr>
-                  <w:rStyle w:val="Lienhypertexte"/>
-                  <w:rFonts w:ascii="Arial" w:hAnsi="Arial"/>
-                  <w:bCs/>
-                  <w:sz w:val="20"/>
-                  <w:szCs w:val="20"/>
-                </w:rPr>
-                <w:t>Schéma d’infrastructure</w:t>
-              </w:r>
-            </w:hyperlink>
-          </w:p>
-          <w:p>
-            <w:pPr>
-              <w:numPr>
-                <w:ilvl w:val="3"/>
-                <w:numId w:val="14"/>
-              </w:numPr>
+          </w:p>
+          <w:p>
+            <w:pPr>
               <w:snapToGrid w:val="0"/>
               <w:spacing w:line="276" w:lineRule="auto"/>
               <w:rPr>
@@ -2430,25 +2612,9 @@
                 <w:szCs w:val="20"/>
               </w:rPr>
             </w:pPr>
-            <w:hyperlink r:id="rId13" w:anchor="infrastructure-g%C3%A9n%C3%A9rale" w:history="1">
-              <w:r>
-                <w:rPr>
-                  <w:rStyle w:val="Lienhypertexte"/>
-                  <w:rFonts w:ascii="Arial" w:hAnsi="Arial"/>
-                  <w:bCs/>
-                  <w:sz w:val="20"/>
-                  <w:szCs w:val="20"/>
-                </w:rPr>
-                <w:t>Infrastructure générale</w:t>
-              </w:r>
-            </w:hyperlink>
-          </w:p>
-          <w:p>
-            <w:pPr>
-              <w:numPr>
-                <w:ilvl w:val="3"/>
-                <w:numId w:val="14"/>
-              </w:numPr>
+          </w:p>
+          <w:p>
+            <w:pPr>
               <w:snapToGrid w:val="0"/>
               <w:spacing w:line="276" w:lineRule="auto"/>
               <w:rPr>
@@ -2458,27 +2624,12 @@
                 <w:szCs w:val="20"/>
               </w:rPr>
             </w:pPr>
-            <w:hyperlink r:id="rId14" w:anchor="vlan-informatique" w:history="1">
-              <w:r>
-                <w:rPr>
-                  <w:rStyle w:val="Lienhypertexte"/>
-                  <w:rFonts w:ascii="Arial" w:hAnsi="Arial"/>
-                  <w:bCs/>
-                  <w:sz w:val="20"/>
-                  <w:szCs w:val="20"/>
-                </w:rPr>
-                <w:t>VLAN informatique</w:t>
-              </w:r>
-            </w:hyperlink>
-          </w:p>
-          <w:p>
-            <w:pPr>
-              <w:numPr>
-                <w:ilvl w:val="0"/>
-                <w:numId w:val="14"/>
-              </w:numPr>
+          </w:p>
+          <w:p>
+            <w:pPr>
               <w:snapToGrid w:val="0"/>
               <w:spacing w:line="276" w:lineRule="auto"/>
+              <w:jc w:val="center"/>
               <w:rPr>
                 <w:rFonts w:ascii="Arial" w:hAnsi="Arial"/>
                 <w:bCs/>
@@ -2486,26 +2637,49 @@
                 <w:szCs w:val="20"/>
               </w:rPr>
             </w:pPr>
-            <w:hyperlink r:id="rId15" w:anchor="d%C3%A9ploiement-de-glpi" w:history="1">
-              <w:r>
-                <w:rPr>
-                  <w:rStyle w:val="Lienhypertexte"/>
-                  <w:rFonts w:ascii="Arial" w:hAnsi="Arial"/>
-                  <w:b/>
-                  <w:bCs/>
-                  <w:sz w:val="20"/>
-                  <w:szCs w:val="20"/>
-                </w:rPr>
-                <w:t>Déploiement de GLPI</w:t>
-              </w:r>
-            </w:hyperlink>
-          </w:p>
-          <w:p>
-            <w:pPr>
-              <w:numPr>
-                <w:ilvl w:val="1"/>
-                <w:numId w:val="14"/>
-              </w:numPr>
+            <w:r>
+              <w:rPr>
+                <w:noProof/>
+              </w:rPr>
+              <w:drawing>
+                <wp:inline distT="0" distB="0" distL="0" distR="0" wp14:anchorId="0620CC5B" wp14:editId="334C6E1D">
+                  <wp:extent cx="5760720" cy="1872615"/>
+                  <wp:effectExtent l="0" t="0" r="5080" b="0"/>
+                  <wp:docPr id="19" name="Image 19"/>
+                  <wp:cNvGraphicFramePr>
+                    <a:graphicFrameLocks xmlns:a="http://schemas.openxmlformats.org/drawingml/2006/main" noChangeAspect="1"/>
+                  </wp:cNvGraphicFramePr>
+                  <a:graphic xmlns:a="http://schemas.openxmlformats.org/drawingml/2006/main">
+                    <a:graphicData uri="http://schemas.openxmlformats.org/drawingml/2006/picture">
+                      <pic:pic xmlns:pic="http://schemas.openxmlformats.org/drawingml/2006/picture">
+                        <pic:nvPicPr>
+                          <pic:cNvPr id="1" name=""/>
+                          <pic:cNvPicPr/>
+                        </pic:nvPicPr>
+                        <pic:blipFill>
+                          <a:blip r:embed="rId11"/>
+                          <a:stretch>
+                            <a:fillRect/>
+                          </a:stretch>
+                        </pic:blipFill>
+                        <pic:spPr>
+                          <a:xfrm>
+                            <a:off x="0" y="0"/>
+                            <a:ext cx="5760720" cy="1872615"/>
+                          </a:xfrm>
+                          <a:prstGeom prst="rect">
+                            <a:avLst/>
+                          </a:prstGeom>
+                        </pic:spPr>
+                      </pic:pic>
+                    </a:graphicData>
+                  </a:graphic>
+                </wp:inline>
+              </w:drawing>
+            </w:r>
+          </w:p>
+          <w:p>
+            <w:pPr>
               <w:snapToGrid w:val="0"/>
               <w:spacing w:line="276" w:lineRule="auto"/>
               <w:rPr>
@@ -2513,697 +2687,6 @@
                 <w:bCs/>
                 <w:sz w:val="20"/>
                 <w:szCs w:val="20"/>
-              </w:rPr>
-            </w:pPr>
-            <w:hyperlink r:id="rId16" w:anchor="pr%C3%A9requis" w:history="1">
-              <w:r>
-                <w:rPr>
-                  <w:rStyle w:val="Lienhypertexte"/>
-                  <w:rFonts w:ascii="Arial" w:hAnsi="Arial"/>
-                  <w:bCs/>
-                  <w:sz w:val="20"/>
-                  <w:szCs w:val="20"/>
-                </w:rPr>
-                <w:t>Prérequis</w:t>
-              </w:r>
-            </w:hyperlink>
-          </w:p>
-          <w:p>
-            <w:pPr>
-              <w:numPr>
-                <w:ilvl w:val="1"/>
-                <w:numId w:val="14"/>
-              </w:numPr>
-              <w:snapToGrid w:val="0"/>
-              <w:spacing w:line="276" w:lineRule="auto"/>
-              <w:rPr>
-                <w:rFonts w:ascii="Arial" w:hAnsi="Arial"/>
-                <w:bCs/>
-                <w:sz w:val="20"/>
-                <w:szCs w:val="20"/>
-              </w:rPr>
-            </w:pPr>
-            <w:hyperlink r:id="rId17" w:anchor="installation-des-pr%C3%A9requis" w:history="1">
-              <w:r>
-                <w:rPr>
-                  <w:rStyle w:val="Lienhypertexte"/>
-                  <w:rFonts w:ascii="Arial" w:hAnsi="Arial"/>
-                  <w:bCs/>
-                  <w:sz w:val="20"/>
-                  <w:szCs w:val="20"/>
-                </w:rPr>
-                <w:t>Installation des prérequis</w:t>
-              </w:r>
-            </w:hyperlink>
-          </w:p>
-          <w:p>
-            <w:pPr>
-              <w:numPr>
-                <w:ilvl w:val="2"/>
-                <w:numId w:val="14"/>
-              </w:numPr>
-              <w:snapToGrid w:val="0"/>
-              <w:spacing w:line="276" w:lineRule="auto"/>
-              <w:rPr>
-                <w:rFonts w:ascii="Arial" w:hAnsi="Arial"/>
-                <w:bCs/>
-                <w:sz w:val="20"/>
-                <w:szCs w:val="20"/>
-              </w:rPr>
-            </w:pPr>
-            <w:hyperlink r:id="rId18" w:anchor="param%C3%A9trage-de-la-base-de-donn%C3%A9e" w:history="1">
-              <w:r>
-                <w:rPr>
-                  <w:rStyle w:val="Lienhypertexte"/>
-                  <w:rFonts w:ascii="Arial" w:hAnsi="Arial"/>
-                  <w:bCs/>
-                  <w:sz w:val="20"/>
-                  <w:szCs w:val="20"/>
-                </w:rPr>
-                <w:t xml:space="preserve">Paramétrage de la base de </w:t>
-              </w:r>
-              <w:proofErr w:type="gramStart"/>
-              <w:r>
-                <w:rPr>
-                  <w:rStyle w:val="Lienhypertexte"/>
-                  <w:rFonts w:ascii="Arial" w:hAnsi="Arial"/>
-                  <w:bCs/>
-                  <w:sz w:val="20"/>
-                  <w:szCs w:val="20"/>
-                </w:rPr>
-                <w:t>donnée</w:t>
-              </w:r>
-              <w:proofErr w:type="gramEnd"/>
-            </w:hyperlink>
-          </w:p>
-          <w:p>
-            <w:pPr>
-              <w:numPr>
-                <w:ilvl w:val="1"/>
-                <w:numId w:val="14"/>
-              </w:numPr>
-              <w:snapToGrid w:val="0"/>
-              <w:spacing w:line="276" w:lineRule="auto"/>
-              <w:rPr>
-                <w:rFonts w:ascii="Arial" w:hAnsi="Arial"/>
-                <w:bCs/>
-                <w:sz w:val="20"/>
-                <w:szCs w:val="20"/>
-              </w:rPr>
-            </w:pPr>
-            <w:hyperlink r:id="rId19" w:anchor="installation-de-glpi" w:history="1">
-              <w:r>
-                <w:rPr>
-                  <w:rStyle w:val="Lienhypertexte"/>
-                  <w:rFonts w:ascii="Arial" w:hAnsi="Arial"/>
-                  <w:bCs/>
-                  <w:sz w:val="20"/>
-                  <w:szCs w:val="20"/>
-                </w:rPr>
-                <w:t>Installation de GLPI</w:t>
-              </w:r>
-            </w:hyperlink>
-          </w:p>
-          <w:p>
-            <w:pPr>
-              <w:numPr>
-                <w:ilvl w:val="2"/>
-                <w:numId w:val="14"/>
-              </w:numPr>
-              <w:snapToGrid w:val="0"/>
-              <w:spacing w:line="276" w:lineRule="auto"/>
-              <w:rPr>
-                <w:rFonts w:ascii="Arial" w:hAnsi="Arial"/>
-                <w:bCs/>
-                <w:sz w:val="20"/>
-                <w:szCs w:val="20"/>
-              </w:rPr>
-            </w:pPr>
-            <w:hyperlink r:id="rId20" w:anchor="param%C3%A9trage-de-la-synchronisation-ldap" w:history="1">
-              <w:r>
-                <w:rPr>
-                  <w:rStyle w:val="Lienhypertexte"/>
-                  <w:rFonts w:ascii="Arial" w:hAnsi="Arial"/>
-                  <w:bCs/>
-                  <w:sz w:val="20"/>
-                  <w:szCs w:val="20"/>
-                </w:rPr>
-                <w:t>Paramétrage de la synchronisation LDAP</w:t>
-              </w:r>
-            </w:hyperlink>
-          </w:p>
-          <w:p>
-            <w:pPr>
-              <w:numPr>
-                <w:ilvl w:val="2"/>
-                <w:numId w:val="14"/>
-              </w:numPr>
-              <w:snapToGrid w:val="0"/>
-              <w:spacing w:line="276" w:lineRule="auto"/>
-              <w:rPr>
-                <w:rFonts w:ascii="Arial" w:hAnsi="Arial"/>
-                <w:bCs/>
-                <w:sz w:val="20"/>
-                <w:szCs w:val="20"/>
-              </w:rPr>
-            </w:pPr>
-            <w:hyperlink r:id="rId21" w:anchor="r%C3%A8gles-dattribution-de-profil" w:history="1">
-              <w:r>
-                <w:rPr>
-                  <w:rStyle w:val="Lienhypertexte"/>
-                  <w:rFonts w:ascii="Arial" w:hAnsi="Arial"/>
-                  <w:bCs/>
-                  <w:sz w:val="20"/>
-                  <w:szCs w:val="20"/>
-                </w:rPr>
-                <w:t>Règles d’attribution de profil</w:t>
-              </w:r>
-            </w:hyperlink>
-          </w:p>
-          <w:p>
-            <w:pPr>
-              <w:numPr>
-                <w:ilvl w:val="2"/>
-                <w:numId w:val="14"/>
-              </w:numPr>
-              <w:snapToGrid w:val="0"/>
-              <w:spacing w:line="276" w:lineRule="auto"/>
-              <w:rPr>
-                <w:rFonts w:ascii="Arial" w:hAnsi="Arial"/>
-                <w:bCs/>
-                <w:sz w:val="20"/>
-                <w:szCs w:val="20"/>
-              </w:rPr>
-            </w:pPr>
-            <w:hyperlink r:id="rId22" w:anchor="cat%C3%A9gories-de-tickets" w:history="1">
-              <w:r>
-                <w:rPr>
-                  <w:rStyle w:val="Lienhypertexte"/>
-                  <w:rFonts w:ascii="Arial" w:hAnsi="Arial"/>
-                  <w:bCs/>
-                  <w:sz w:val="20"/>
-                  <w:szCs w:val="20"/>
-                </w:rPr>
-                <w:t>Catégories de tickets</w:t>
-              </w:r>
-            </w:hyperlink>
-          </w:p>
-          <w:p>
-            <w:pPr>
-              <w:numPr>
-                <w:ilvl w:val="0"/>
-                <w:numId w:val="14"/>
-              </w:numPr>
-              <w:snapToGrid w:val="0"/>
-              <w:spacing w:line="276" w:lineRule="auto"/>
-              <w:rPr>
-                <w:rFonts w:ascii="Arial" w:hAnsi="Arial"/>
-                <w:bCs/>
-                <w:sz w:val="20"/>
-                <w:szCs w:val="20"/>
-              </w:rPr>
-            </w:pPr>
-            <w:hyperlink r:id="rId23" w:anchor="tests-et-validation-de-linstallation" w:history="1">
-              <w:r>
-                <w:rPr>
-                  <w:rStyle w:val="Lienhypertexte"/>
-                  <w:rFonts w:ascii="Arial" w:hAnsi="Arial"/>
-                  <w:b/>
-                  <w:bCs/>
-                  <w:sz w:val="20"/>
-                  <w:szCs w:val="20"/>
-                </w:rPr>
-                <w:t>Tests et validation de l’installation</w:t>
-              </w:r>
-            </w:hyperlink>
-          </w:p>
-          <w:p>
-            <w:pPr>
-              <w:numPr>
-                <w:ilvl w:val="1"/>
-                <w:numId w:val="14"/>
-              </w:numPr>
-              <w:snapToGrid w:val="0"/>
-              <w:spacing w:line="276" w:lineRule="auto"/>
-              <w:rPr>
-                <w:rFonts w:ascii="Arial" w:hAnsi="Arial"/>
-                <w:bCs/>
-                <w:sz w:val="20"/>
-                <w:szCs w:val="20"/>
-              </w:rPr>
-            </w:pPr>
-            <w:hyperlink r:id="rId24" w:anchor="connexion-et-cr%C3%A9ation-dun-ticket-utilisateur" w:history="1">
-              <w:r>
-                <w:rPr>
-                  <w:rStyle w:val="Lienhypertexte"/>
-                  <w:rFonts w:ascii="Arial" w:hAnsi="Arial"/>
-                  <w:bCs/>
-                  <w:sz w:val="20"/>
-                  <w:szCs w:val="20"/>
-                </w:rPr>
-                <w:t>Connexion et création d’un ticket (utilisateur)</w:t>
-              </w:r>
-            </w:hyperlink>
-          </w:p>
-          <w:p>
-            <w:pPr>
-              <w:numPr>
-                <w:ilvl w:val="1"/>
-                <w:numId w:val="14"/>
-              </w:numPr>
-              <w:snapToGrid w:val="0"/>
-              <w:spacing w:line="276" w:lineRule="auto"/>
-              <w:rPr>
-                <w:rFonts w:ascii="Arial" w:hAnsi="Arial"/>
-                <w:bCs/>
-                <w:sz w:val="20"/>
-                <w:szCs w:val="20"/>
-              </w:rPr>
-            </w:pPr>
-            <w:hyperlink r:id="rId25" w:anchor="connexion-et-attribution-dun-ticket-technicien" w:history="1">
-              <w:r>
-                <w:rPr>
-                  <w:rStyle w:val="Lienhypertexte"/>
-                  <w:rFonts w:ascii="Arial" w:hAnsi="Arial"/>
-                  <w:bCs/>
-                  <w:sz w:val="20"/>
-                  <w:szCs w:val="20"/>
-                </w:rPr>
-                <w:t>Connexion et attribution d’un ticket (technicien)</w:t>
-              </w:r>
-            </w:hyperlink>
-          </w:p>
-          <w:p>
-            <w:pPr>
-              <w:numPr>
-                <w:ilvl w:val="0"/>
-                <w:numId w:val="14"/>
-              </w:numPr>
-              <w:snapToGrid w:val="0"/>
-              <w:spacing w:line="276" w:lineRule="auto"/>
-              <w:rPr>
-                <w:rFonts w:ascii="Arial" w:hAnsi="Arial"/>
-                <w:bCs/>
-                <w:sz w:val="20"/>
-                <w:szCs w:val="20"/>
-              </w:rPr>
-            </w:pPr>
-            <w:hyperlink r:id="rId26" w:anchor="annexes" w:history="1">
-              <w:r>
-                <w:rPr>
-                  <w:rStyle w:val="Lienhypertexte"/>
-                  <w:rFonts w:ascii="Arial" w:hAnsi="Arial"/>
-                  <w:b/>
-                  <w:bCs/>
-                  <w:sz w:val="20"/>
-                  <w:szCs w:val="20"/>
-                </w:rPr>
-                <w:t>Annexes</w:t>
-              </w:r>
-            </w:hyperlink>
-          </w:p>
-          <w:p>
-            <w:pPr>
-              <w:numPr>
-                <w:ilvl w:val="1"/>
-                <w:numId w:val="14"/>
-              </w:numPr>
-              <w:snapToGrid w:val="0"/>
-              <w:spacing w:line="276" w:lineRule="auto"/>
-              <w:rPr>
-                <w:rFonts w:ascii="Arial" w:hAnsi="Arial"/>
-                <w:bCs/>
-                <w:sz w:val="20"/>
-                <w:szCs w:val="20"/>
-              </w:rPr>
-            </w:pPr>
-            <w:hyperlink r:id="rId27" w:anchor="fiche-situation-professionnelle-e5" w:history="1">
-              <w:r>
-                <w:rPr>
-                  <w:rStyle w:val="Lienhypertexte"/>
-                  <w:rFonts w:ascii="Arial" w:hAnsi="Arial"/>
-                  <w:bCs/>
-                  <w:sz w:val="20"/>
-                  <w:szCs w:val="20"/>
-                </w:rPr>
-                <w:t>Fiche situation professionnelle E5</w:t>
-              </w:r>
-            </w:hyperlink>
-          </w:p>
-          <w:p>
-            <w:pPr>
-              <w:numPr>
-                <w:ilvl w:val="1"/>
-                <w:numId w:val="14"/>
-              </w:numPr>
-              <w:snapToGrid w:val="0"/>
-              <w:spacing w:line="276" w:lineRule="auto"/>
-              <w:rPr>
-                <w:rFonts w:ascii="Arial" w:hAnsi="Arial"/>
-                <w:bCs/>
-                <w:sz w:val="20"/>
-                <w:szCs w:val="20"/>
-              </w:rPr>
-            </w:pPr>
-            <w:hyperlink r:id="rId28" w:anchor="proc%C3%A9dure-de-cr%C3%A9ation-de-ticket" w:history="1">
-              <w:r>
-                <w:rPr>
-                  <w:rStyle w:val="Lienhypertexte"/>
-                  <w:rFonts w:ascii="Arial" w:hAnsi="Arial"/>
-                  <w:bCs/>
-                  <w:sz w:val="20"/>
-                  <w:szCs w:val="20"/>
-                </w:rPr>
-                <w:t>Procédure de création de ticket</w:t>
-              </w:r>
-            </w:hyperlink>
-          </w:p>
-          <w:p>
-            <w:pPr>
-              <w:numPr>
-                <w:ilvl w:val="1"/>
-                <w:numId w:val="14"/>
-              </w:numPr>
-              <w:snapToGrid w:val="0"/>
-              <w:spacing w:line="276" w:lineRule="auto"/>
-              <w:rPr>
-                <w:rFonts w:ascii="Arial" w:hAnsi="Arial"/>
-                <w:bCs/>
-                <w:sz w:val="20"/>
-                <w:szCs w:val="20"/>
-              </w:rPr>
-            </w:pPr>
-            <w:hyperlink r:id="rId29" w:anchor="proc%C3%A9dure-de-r%C3%A9solution-dincident" w:history="1">
-              <w:r>
-                <w:rPr>
-                  <w:rStyle w:val="Lienhypertexte"/>
-                  <w:rFonts w:ascii="Arial" w:hAnsi="Arial"/>
-                  <w:bCs/>
-                  <w:sz w:val="20"/>
-                  <w:szCs w:val="20"/>
-                </w:rPr>
-                <w:t>Procédure de résolution d’incident</w:t>
-              </w:r>
-            </w:hyperlink>
-          </w:p>
-          <w:p>
-            <w:pPr>
-              <w:snapToGrid w:val="0"/>
-              <w:spacing w:line="276" w:lineRule="auto"/>
-              <w:rPr>
-                <w:rFonts w:ascii="Arial" w:hAnsi="Arial"/>
-                <w:bCs/>
-                <w:sz w:val="20"/>
-                <w:szCs w:val="20"/>
-              </w:rPr>
-            </w:pPr>
-          </w:p>
-          <w:p>
-            <w:pPr>
-              <w:pStyle w:val="Paragraphedeliste"/>
-              <w:snapToGrid w:val="0"/>
-              <w:spacing w:line="276" w:lineRule="auto"/>
-              <w:ind w:left="420"/>
-              <w:rPr>
-                <w:rFonts w:ascii="Arial" w:hAnsi="Arial"/>
-                <w:bCs/>
-                <w:i/>
-                <w:iCs/>
-                <w:sz w:val="20"/>
-                <w:szCs w:val="20"/>
-              </w:rPr>
-            </w:pPr>
-          </w:p>
-          <w:p>
-            <w:pPr>
-              <w:snapToGrid w:val="0"/>
-              <w:spacing w:line="276" w:lineRule="auto"/>
-              <w:rPr>
-                <w:rFonts w:ascii="Arial" w:hAnsi="Arial"/>
-                <w:bCs/>
-                <w:sz w:val="20"/>
-                <w:szCs w:val="20"/>
-                <w:u w:val="single"/>
-              </w:rPr>
-            </w:pPr>
-          </w:p>
-          <w:p>
-            <w:pPr>
-              <w:snapToGrid w:val="0"/>
-              <w:spacing w:line="276" w:lineRule="auto"/>
-              <w:rPr>
-                <w:rFonts w:ascii="Arial" w:hAnsi="Arial"/>
-                <w:bCs/>
-                <w:sz w:val="20"/>
-                <w:szCs w:val="20"/>
-                <w:u w:val="single"/>
-              </w:rPr>
-            </w:pPr>
-          </w:p>
-          <w:p>
-            <w:pPr>
-              <w:snapToGrid w:val="0"/>
-              <w:spacing w:line="276" w:lineRule="auto"/>
-              <w:rPr>
-                <w:rFonts w:ascii="Arial" w:hAnsi="Arial"/>
-                <w:bCs/>
-                <w:sz w:val="20"/>
-                <w:szCs w:val="20"/>
-                <w:u w:val="single"/>
-              </w:rPr>
-            </w:pPr>
-          </w:p>
-          <w:p>
-            <w:pPr>
-              <w:snapToGrid w:val="0"/>
-              <w:spacing w:line="276" w:lineRule="auto"/>
-              <w:rPr>
-                <w:rFonts w:ascii="Arial" w:hAnsi="Arial"/>
-                <w:bCs/>
-                <w:sz w:val="20"/>
-                <w:szCs w:val="20"/>
-                <w:u w:val="single"/>
-              </w:rPr>
-            </w:pPr>
-          </w:p>
-          <w:p>
-            <w:pPr>
-              <w:snapToGrid w:val="0"/>
-              <w:spacing w:line="276" w:lineRule="auto"/>
-              <w:rPr>
-                <w:rFonts w:ascii="Arial" w:hAnsi="Arial"/>
-                <w:bCs/>
-                <w:sz w:val="20"/>
-                <w:szCs w:val="20"/>
-                <w:u w:val="single"/>
-              </w:rPr>
-            </w:pPr>
-          </w:p>
-          <w:p>
-            <w:pPr>
-              <w:snapToGrid w:val="0"/>
-              <w:spacing w:line="276" w:lineRule="auto"/>
-              <w:rPr>
-                <w:rFonts w:ascii="Arial" w:hAnsi="Arial"/>
-                <w:bCs/>
-                <w:sz w:val="20"/>
-                <w:szCs w:val="20"/>
-                <w:u w:val="single"/>
-              </w:rPr>
-            </w:pPr>
-          </w:p>
-          <w:p>
-            <w:pPr>
-              <w:snapToGrid w:val="0"/>
-              <w:spacing w:line="276" w:lineRule="auto"/>
-              <w:rPr>
-                <w:rFonts w:ascii="Arial" w:hAnsi="Arial"/>
-                <w:bCs/>
-                <w:sz w:val="20"/>
-                <w:szCs w:val="20"/>
-                <w:u w:val="single"/>
-              </w:rPr>
-            </w:pPr>
-          </w:p>
-          <w:p>
-            <w:pPr>
-              <w:snapToGrid w:val="0"/>
-              <w:spacing w:line="276" w:lineRule="auto"/>
-              <w:rPr>
-                <w:rFonts w:ascii="Arial" w:hAnsi="Arial"/>
-                <w:bCs/>
-                <w:sz w:val="20"/>
-                <w:szCs w:val="20"/>
-                <w:u w:val="single"/>
-              </w:rPr>
-            </w:pPr>
-          </w:p>
-          <w:p>
-            <w:pPr>
-              <w:snapToGrid w:val="0"/>
-              <w:spacing w:line="276" w:lineRule="auto"/>
-              <w:rPr>
-                <w:rFonts w:ascii="Arial" w:hAnsi="Arial"/>
-                <w:bCs/>
-                <w:sz w:val="20"/>
-                <w:szCs w:val="20"/>
-                <w:u w:val="single"/>
-              </w:rPr>
-            </w:pPr>
-          </w:p>
-          <w:p>
-            <w:pPr>
-              <w:snapToGrid w:val="0"/>
-              <w:spacing w:line="276" w:lineRule="auto"/>
-              <w:rPr>
-                <w:rFonts w:ascii="Arial" w:hAnsi="Arial"/>
-                <w:bCs/>
-                <w:sz w:val="20"/>
-                <w:szCs w:val="20"/>
-                <w:u w:val="single"/>
-              </w:rPr>
-            </w:pPr>
-          </w:p>
-          <w:p>
-            <w:pPr>
-              <w:snapToGrid w:val="0"/>
-              <w:spacing w:line="276" w:lineRule="auto"/>
-              <w:rPr>
-                <w:rFonts w:ascii="Arial" w:hAnsi="Arial"/>
-                <w:bCs/>
-                <w:sz w:val="20"/>
-                <w:szCs w:val="20"/>
-                <w:u w:val="single"/>
-              </w:rPr>
-            </w:pPr>
-          </w:p>
-          <w:p>
-            <w:pPr>
-              <w:snapToGrid w:val="0"/>
-              <w:spacing w:line="276" w:lineRule="auto"/>
-              <w:rPr>
-                <w:rFonts w:ascii="Arial" w:hAnsi="Arial"/>
-                <w:bCs/>
-                <w:sz w:val="20"/>
-                <w:szCs w:val="20"/>
-                <w:u w:val="single"/>
-              </w:rPr>
-            </w:pPr>
-          </w:p>
-          <w:p>
-            <w:pPr>
-              <w:snapToGrid w:val="0"/>
-              <w:spacing w:line="276" w:lineRule="auto"/>
-              <w:rPr>
-                <w:rFonts w:ascii="Arial" w:hAnsi="Arial"/>
-                <w:bCs/>
-                <w:sz w:val="20"/>
-                <w:szCs w:val="20"/>
-                <w:u w:val="single"/>
-              </w:rPr>
-            </w:pPr>
-          </w:p>
-          <w:p>
-            <w:pPr>
-              <w:snapToGrid w:val="0"/>
-              <w:spacing w:line="276" w:lineRule="auto"/>
-              <w:rPr>
-                <w:rFonts w:ascii="Arial" w:hAnsi="Arial"/>
-                <w:bCs/>
-                <w:sz w:val="20"/>
-                <w:szCs w:val="20"/>
-                <w:u w:val="single"/>
-              </w:rPr>
-            </w:pPr>
-          </w:p>
-          <w:p>
-            <w:pPr>
-              <w:snapToGrid w:val="0"/>
-              <w:spacing w:line="276" w:lineRule="auto"/>
-              <w:rPr>
-                <w:rFonts w:ascii="Arial" w:hAnsi="Arial"/>
-                <w:bCs/>
-                <w:sz w:val="20"/>
-                <w:szCs w:val="20"/>
-                <w:u w:val="single"/>
-              </w:rPr>
-            </w:pPr>
-          </w:p>
-          <w:p>
-            <w:pPr>
-              <w:snapToGrid w:val="0"/>
-              <w:spacing w:line="276" w:lineRule="auto"/>
-              <w:rPr>
-                <w:rFonts w:ascii="Arial" w:hAnsi="Arial"/>
-                <w:bCs/>
-                <w:sz w:val="20"/>
-                <w:szCs w:val="20"/>
-                <w:u w:val="single"/>
-              </w:rPr>
-            </w:pPr>
-          </w:p>
-          <w:p>
-            <w:pPr>
-              <w:snapToGrid w:val="0"/>
-              <w:spacing w:line="276" w:lineRule="auto"/>
-              <w:rPr>
-                <w:rFonts w:ascii="Arial" w:hAnsi="Arial"/>
-                <w:bCs/>
-                <w:sz w:val="20"/>
-                <w:szCs w:val="20"/>
-                <w:u w:val="single"/>
-              </w:rPr>
-            </w:pPr>
-          </w:p>
-          <w:p>
-            <w:pPr>
-              <w:snapToGrid w:val="0"/>
-              <w:spacing w:line="276" w:lineRule="auto"/>
-              <w:rPr>
-                <w:rFonts w:ascii="Arial" w:hAnsi="Arial"/>
-                <w:bCs/>
-                <w:sz w:val="20"/>
-                <w:szCs w:val="20"/>
-                <w:u w:val="single"/>
-              </w:rPr>
-            </w:pPr>
-          </w:p>
-          <w:p>
-            <w:pPr>
-              <w:snapToGrid w:val="0"/>
-              <w:spacing w:line="276" w:lineRule="auto"/>
-              <w:rPr>
-                <w:rFonts w:ascii="Arial" w:hAnsi="Arial"/>
-                <w:bCs/>
-                <w:sz w:val="20"/>
-                <w:szCs w:val="20"/>
-                <w:u w:val="single"/>
-              </w:rPr>
-            </w:pPr>
-          </w:p>
-          <w:p>
-            <w:pPr>
-              <w:snapToGrid w:val="0"/>
-              <w:spacing w:line="276" w:lineRule="auto"/>
-              <w:rPr>
-                <w:rFonts w:ascii="Arial" w:hAnsi="Arial"/>
-                <w:bCs/>
-                <w:sz w:val="20"/>
-                <w:szCs w:val="20"/>
-                <w:u w:val="single"/>
-              </w:rPr>
-            </w:pPr>
-          </w:p>
-          <w:p>
-            <w:pPr>
-              <w:snapToGrid w:val="0"/>
-              <w:spacing w:line="276" w:lineRule="auto"/>
-              <w:rPr>
-                <w:rFonts w:ascii="Arial" w:hAnsi="Arial"/>
-                <w:bCs/>
-                <w:sz w:val="20"/>
-                <w:szCs w:val="20"/>
-                <w:u w:val="single"/>
               </w:rPr>
             </w:pPr>
           </w:p>
@@ -3249,16 +2732,6 @@
         </w:tc>
       </w:tr>
     </w:tbl>
-    <w:p>
-      <w:pPr>
-        <w:tabs>
-          <w:tab w:val="left" w:pos="5831"/>
-        </w:tabs>
-      </w:pPr>
-    </w:p>
-    <w:p/>
-    <w:p/>
-    <w:p/>
     <w:p/>
     <w:sectPr>
       <w:pgSz w:w="11906" w:h="16838"/>
@@ -5227,46 +4700,46 @@
       </w:rPr>
     </w:lvl>
   </w:abstractNum>
-  <w:num w:numId="1">
+  <w:num w:numId="1" w16cid:durableId="237987423">
     <w:abstractNumId w:val="5"/>
   </w:num>
-  <w:num w:numId="2">
+  <w:num w:numId="2" w16cid:durableId="1203597684">
     <w:abstractNumId w:val="6"/>
   </w:num>
-  <w:num w:numId="3">
+  <w:num w:numId="3" w16cid:durableId="883442988">
     <w:abstractNumId w:val="11"/>
   </w:num>
-  <w:num w:numId="4">
+  <w:num w:numId="4" w16cid:durableId="1824160862">
     <w:abstractNumId w:val="3"/>
   </w:num>
-  <w:num w:numId="5">
+  <w:num w:numId="5" w16cid:durableId="1423408797">
     <w:abstractNumId w:val="8"/>
   </w:num>
-  <w:num w:numId="6">
+  <w:num w:numId="6" w16cid:durableId="489639850">
     <w:abstractNumId w:val="7"/>
   </w:num>
-  <w:num w:numId="7">
+  <w:num w:numId="7" w16cid:durableId="1031418912">
     <w:abstractNumId w:val="9"/>
   </w:num>
-  <w:num w:numId="8">
+  <w:num w:numId="8" w16cid:durableId="1921330545">
     <w:abstractNumId w:val="2"/>
   </w:num>
-  <w:num w:numId="9">
+  <w:num w:numId="9" w16cid:durableId="1854224047">
     <w:abstractNumId w:val="0"/>
   </w:num>
-  <w:num w:numId="10">
+  <w:num w:numId="10" w16cid:durableId="1347824772">
     <w:abstractNumId w:val="1"/>
   </w:num>
-  <w:num w:numId="11">
+  <w:num w:numId="11" w16cid:durableId="26028144">
     <w:abstractNumId w:val="4"/>
   </w:num>
-  <w:num w:numId="12">
+  <w:num w:numId="12" w16cid:durableId="1487283618">
     <w:abstractNumId w:val="12"/>
   </w:num>
-  <w:num w:numId="13">
+  <w:num w:numId="13" w16cid:durableId="1016879626">
     <w:abstractNumId w:val="10"/>
   </w:num>
-  <w:num w:numId="14">
+  <w:num w:numId="14" w16cid:durableId="649480680">
     <w:abstractNumId w:val="13"/>
   </w:num>
 </w:numbering>

--- a/assets/files/e5/situation_01/Situation_E5_1_GLPI.docx
+++ b/assets/files/e5/situation_01/Situation_E5_1_GLPI.docx
@@ -2577,7 +2577,7 @@
                 <w:sz w:val="20"/>
                 <w:szCs w:val="20"/>
               </w:rPr>
-              <w:t>. Une synchronisation LDAP avec le contrôleur de domaine de la M2L permet aux utilisateurs du domaine de se connecter à l’interface GLPI avec leurs identifiants personnels.</w:t>
+              <w:t xml:space="preserve">. </w:t>
             </w:r>
             <w:r>
               <w:rPr>
@@ -2586,7 +2586,7 @@
                 <w:sz w:val="20"/>
                 <w:szCs w:val="20"/>
               </w:rPr>
-              <w:t xml:space="preserve"> Une fois connecté, l’utilisateur est en mesure de déposer une demande d’assistance sous la forme d’un ticket. Un technicien peut alors s’attribuer le ticket, et dialoguer avec l’utilisateur via la messagerie afin d’apporter une assistance à l’utilisateur. Une fois le problème réglé, le technicien peut clôturer le ticket. Une procédure d’utilisation à destination des utilisateurs, ainsi qu’aux technicien a été rédigée afin de les accompagner dans l’usage de l’outil.</w:t>
+              <w:t>Une fois connecté, l’utilisateur est en mesure de déposer une demande d’assistance sous la forme d’un ticket. Un technicien peut alors s’attribuer le ticket, et dialoguer avec l’utilisateur via la messagerie afin d’apporter une assistance à l’utilisateur. Une fois le problème réglé, le technicien peut clôturer le ticket. Une procédure d’utilisation à destination des utilisateurs, ainsi qu’aux technicien a été rédigée afin de les accompagner dans l’usage de l’outil.</w:t>
             </w:r>
           </w:p>
           <w:p>

--- a/assets/files/e5/situation_01/Situation_E5_1_GLPI.docx
+++ b/assets/files/e5/situation_01/Situation_E5_1_GLPI.docx
@@ -1,6 +1,6 @@
 
 <file path=word/document.xml><?xml version="1.0" encoding="utf-8"?>
-<w:document xmlns:wpc="http://schemas.microsoft.com/office/word/2010/wordprocessingCanvas" xmlns:cx="http://schemas.microsoft.com/office/drawing/2014/chartex" xmlns:cx1="http://schemas.microsoft.com/office/drawing/2015/9/8/chartex" xmlns:cx2="http://schemas.microsoft.com/office/drawing/2015/10/21/chartex" xmlns:cx3="http://schemas.microsoft.com/office/drawing/2016/5/9/chartex" xmlns:cx4="http://schemas.microsoft.com/office/drawing/2016/5/10/chartex" xmlns:cx5="http://schemas.microsoft.com/office/drawing/2016/5/11/chartex" xmlns:cx6="http://schemas.microsoft.com/office/drawing/2016/5/12/chartex" xmlns:cx7="http://schemas.microsoft.com/office/drawing/2016/5/13/chartex" xmlns:cx8="http://schemas.microsoft.com/office/drawing/2016/5/14/chartex" xmlns:mc="http://schemas.openxmlformats.org/markup-compatibility/2006" xmlns:aink="http://schemas.microsoft.com/office/drawing/2016/ink" xmlns:am3d="http://schemas.microsoft.com/office/drawing/2017/model3d" xmlns:o="urn:schemas-microsoft-com:office:office" xmlns:r="http://schemas.openxmlformats.org/officeDocument/2006/relationships" xmlns:m="http://schemas.openxmlformats.org/officeDocument/2006/math" xmlns:v="urn:schemas-microsoft-com:vml" xmlns:wp14="http://schemas.microsoft.com/office/word/2010/wordprocessingDrawing" xmlns:wp="http://schemas.openxmlformats.org/drawingml/2006/wordprocessingDrawing" xmlns:w10="urn:schemas-microsoft-com:office:word" xmlns:w="http://schemas.openxmlformats.org/wordprocessingml/2006/main" xmlns:w14="http://schemas.microsoft.com/office/word/2010/wordml" xmlns:w15="http://schemas.microsoft.com/office/word/2012/wordml" xmlns:w16cex="http://schemas.microsoft.com/office/word/2018/wordml/cex" xmlns:w16cid="http://schemas.microsoft.com/office/word/2016/wordml/cid" xmlns:w16="http://schemas.microsoft.com/office/word/2018/wordml" xmlns:w16sdtdh="http://schemas.microsoft.com/office/word/2020/wordml/sdtdatahash" xmlns:w16se="http://schemas.microsoft.com/office/word/2015/wordml/symex" xmlns:wpg="http://schemas.microsoft.com/office/word/2010/wordprocessingGroup" xmlns:wpi="http://schemas.microsoft.com/office/word/2010/wordprocessingInk" xmlns:wne="http://schemas.microsoft.com/office/word/2006/wordml" xmlns:wps="http://schemas.microsoft.com/office/word/2010/wordprocessingShape" mc:Ignorable="w14 w15 w16se w16cid w16 w16cex w16sdtdh wp14">
+<w:document xmlns:wpc="http://schemas.microsoft.com/office/word/2010/wordprocessingCanvas" xmlns:cx="http://schemas.microsoft.com/office/drawing/2014/chartex" xmlns:cx1="http://schemas.microsoft.com/office/drawing/2015/9/8/chartex" xmlns:cx2="http://schemas.microsoft.com/office/drawing/2015/10/21/chartex" xmlns:cx3="http://schemas.microsoft.com/office/drawing/2016/5/9/chartex" xmlns:cx4="http://schemas.microsoft.com/office/drawing/2016/5/10/chartex" xmlns:cx5="http://schemas.microsoft.com/office/drawing/2016/5/11/chartex" xmlns:cx6="http://schemas.microsoft.com/office/drawing/2016/5/12/chartex" xmlns:cx7="http://schemas.microsoft.com/office/drawing/2016/5/13/chartex" xmlns:cx8="http://schemas.microsoft.com/office/drawing/2016/5/14/chartex" xmlns:mc="http://schemas.openxmlformats.org/markup-compatibility/2006" xmlns:aink="http://schemas.microsoft.com/office/drawing/2016/ink" xmlns:am3d="http://schemas.microsoft.com/office/drawing/2017/model3d" xmlns:o="urn:schemas-microsoft-com:office:office" xmlns:oel="http://schemas.microsoft.com/office/2019/extlst" xmlns:r="http://schemas.openxmlformats.org/officeDocument/2006/relationships" xmlns:m="http://schemas.openxmlformats.org/officeDocument/2006/math" xmlns:v="urn:schemas-microsoft-com:vml" xmlns:wp14="http://schemas.microsoft.com/office/word/2010/wordprocessingDrawing" xmlns:wp="http://schemas.openxmlformats.org/drawingml/2006/wordprocessingDrawing" xmlns:w10="urn:schemas-microsoft-com:office:word" xmlns:w="http://schemas.openxmlformats.org/wordprocessingml/2006/main" xmlns:w14="http://schemas.microsoft.com/office/word/2010/wordml" xmlns:w15="http://schemas.microsoft.com/office/word/2012/wordml" xmlns:w16cex="http://schemas.microsoft.com/office/word/2018/wordml/cex" xmlns:w16cid="http://schemas.microsoft.com/office/word/2016/wordml/cid" xmlns:w16="http://schemas.microsoft.com/office/word/2018/wordml" xmlns:w16sdtdh="http://schemas.microsoft.com/office/word/2020/wordml/sdtdatahash" xmlns:w16se="http://schemas.microsoft.com/office/word/2015/wordml/symex" xmlns:wpg="http://schemas.microsoft.com/office/word/2010/wordprocessingGroup" xmlns:wpi="http://schemas.microsoft.com/office/word/2010/wordprocessingInk" xmlns:wne="http://schemas.microsoft.com/office/word/2006/wordml" xmlns:wps="http://schemas.microsoft.com/office/word/2010/wordprocessingShape" mc:Ignorable="w14 w15 w16se w16cid w16 w16cex w16sdtdh wp14">
   <w:body>
     <w:tbl>
       <w:tblPr>
@@ -650,7 +650,7 @@
                 <w:sz w:val="20"/>
                 <w:szCs w:val="20"/>
               </w:rPr>
-              <w:t>04/02/2022</w:t>
+              <w:t>10/06/2022</w:t>
             </w:r>
           </w:p>
         </w:tc>
@@ -1452,17 +1452,8 @@
                 <w:rFonts w:ascii="Arial" w:hAnsi="Arial" w:cs="Arial"/>
                 <w:sz w:val="20"/>
               </w:rPr>
-              <w:t xml:space="preserve">Hyperviseur </w:t>
-            </w:r>
-            <w:proofErr w:type="spellStart"/>
-            <w:r>
-              <w:rPr>
-                <w:rFonts w:ascii="Arial" w:hAnsi="Arial" w:cs="Arial"/>
-                <w:sz w:val="20"/>
-              </w:rPr>
-              <w:t>Proxmox</w:t>
-            </w:r>
-            <w:proofErr w:type="spellEnd"/>
+              <w:t>Réseau opérationnel (VLAN, Routage)</w:t>
+            </w:r>
           </w:p>
           <w:p>
             <w:pPr>
@@ -1481,7 +1472,7 @@
                 <w:rFonts w:ascii="Arial" w:hAnsi="Arial" w:cs="Arial"/>
                 <w:sz w:val="20"/>
               </w:rPr>
-              <w:t>Dossier de l’Infrastructure E5-M2L H3 Campus Poissy</w:t>
+              <w:t>Contrôleur de domaine M2L.LAN (AD/DNS/DHCP1)</w:t>
             </w:r>
           </w:p>
           <w:p>
@@ -1501,7 +1492,7 @@
                 <w:rFonts w:ascii="Arial" w:hAnsi="Arial" w:cs="Arial"/>
                 <w:sz w:val="20"/>
               </w:rPr>
-              <w:t xml:space="preserve">Serveur virtualisé Debian 11 </w:t>
+              <w:t>Serveur Debian GLPI</w:t>
             </w:r>
           </w:p>
           <w:p>
@@ -1521,41 +1512,14 @@
                 <w:rFonts w:ascii="Arial" w:hAnsi="Arial" w:cs="Arial"/>
                 <w:sz w:val="20"/>
               </w:rPr>
-              <w:t xml:space="preserve">Serveur virtualisé Windows Server 2019 ayant avec le rôle AD/DS déployé (domaine </w:t>
-            </w:r>
-            <w:r>
-              <w:rPr>
-                <w:rFonts w:ascii="Arial" w:hAnsi="Arial" w:cs="Arial"/>
-                <w:sz w:val="20"/>
-              </w:rPr>
-              <w:t>M2L.LAN</w:t>
-            </w:r>
-            <w:r>
-              <w:rPr>
-                <w:rFonts w:ascii="Arial" w:hAnsi="Arial" w:cs="Arial"/>
-                <w:sz w:val="20"/>
-              </w:rPr>
-              <w:t>)</w:t>
-            </w:r>
-          </w:p>
-          <w:p>
-            <w:pPr>
-              <w:pStyle w:val="Paragraphedeliste"/>
-              <w:numPr>
-                <w:ilvl w:val="0"/>
-                <w:numId w:val="6"/>
-              </w:numPr>
-              <w:rPr>
-                <w:rFonts w:ascii="Arial" w:hAnsi="Arial" w:cs="Arial"/>
-                <w:sz w:val="20"/>
-              </w:rPr>
-            </w:pPr>
-            <w:r>
-              <w:rPr>
-                <w:rFonts w:ascii="Arial" w:hAnsi="Arial" w:cs="Arial"/>
-                <w:sz w:val="20"/>
-              </w:rPr>
               <w:t>Un poste client Windows 10</w:t>
+            </w:r>
+            <w:r>
+              <w:rPr>
+                <w:rFonts w:ascii="Arial" w:hAnsi="Arial" w:cs="Arial"/>
+                <w:sz w:val="20"/>
+              </w:rPr>
+              <w:t xml:space="preserve"> joint au domaine M2L.LAN</w:t>
             </w:r>
           </w:p>
           <w:p>
@@ -1706,51 +1670,7 @@
                 <w:bCs/>
                 <w:sz w:val="20"/>
               </w:rPr>
-              <w:t xml:space="preserve">Serveur Dell </w:t>
-            </w:r>
-            <w:proofErr w:type="spellStart"/>
-            <w:r>
-              <w:rPr>
-                <w:rFonts w:ascii="Arial" w:hAnsi="Arial" w:cs="Arial"/>
-                <w:bCs/>
-                <w:sz w:val="20"/>
-              </w:rPr>
-              <w:t>PowerEdge</w:t>
-            </w:r>
-            <w:proofErr w:type="spellEnd"/>
-            <w:r>
-              <w:rPr>
-                <w:rFonts w:ascii="Arial" w:hAnsi="Arial" w:cs="Arial"/>
-                <w:bCs/>
-                <w:sz w:val="20"/>
-              </w:rPr>
-              <w:t xml:space="preserve"> R350</w:t>
-            </w:r>
-            <w:r>
-              <w:rPr>
-                <w:rFonts w:ascii="Arial" w:hAnsi="Arial" w:cs="Arial"/>
-                <w:bCs/>
-                <w:sz w:val="20"/>
-              </w:rPr>
-              <w:t xml:space="preserve"> (</w:t>
-            </w:r>
-            <w:proofErr w:type="spellStart"/>
-            <w:r>
-              <w:rPr>
-                <w:rFonts w:ascii="Arial" w:hAnsi="Arial" w:cs="Arial"/>
-                <w:bCs/>
-                <w:sz w:val="20"/>
-              </w:rPr>
-              <w:t>Proxmox</w:t>
-            </w:r>
-            <w:proofErr w:type="spellEnd"/>
-            <w:r>
-              <w:rPr>
-                <w:rFonts w:ascii="Arial" w:hAnsi="Arial" w:cs="Arial"/>
-                <w:bCs/>
-                <w:sz w:val="20"/>
-              </w:rPr>
-              <w:t>)</w:t>
+              <w:t>Ressources documentaires : dossier d’infrastructure de la M2L</w:t>
             </w:r>
           </w:p>
           <w:p>
@@ -1773,7 +1693,41 @@
                 <w:bCs/>
                 <w:sz w:val="20"/>
               </w:rPr>
-              <w:t>Poste client Windows 10</w:t>
+              <w:t>Ressources matérielles : infrastructure réseau</w:t>
+            </w:r>
+            <w:r>
+              <w:rPr>
+                <w:rFonts w:ascii="Arial" w:hAnsi="Arial" w:cs="Arial"/>
+                <w:bCs/>
+                <w:sz w:val="20"/>
+              </w:rPr>
+              <w:t xml:space="preserve">, </w:t>
+            </w:r>
+            <w:r>
+              <w:rPr>
+                <w:rFonts w:ascii="Arial" w:hAnsi="Arial" w:cs="Arial"/>
+                <w:bCs/>
+                <w:sz w:val="20"/>
+              </w:rPr>
+              <w:t xml:space="preserve">hyperviseur </w:t>
+            </w:r>
+            <w:proofErr w:type="spellStart"/>
+            <w:r>
+              <w:rPr>
+                <w:rFonts w:ascii="Arial" w:hAnsi="Arial" w:cs="Arial"/>
+                <w:bCs/>
+                <w:sz w:val="20"/>
+              </w:rPr>
+              <w:t>ProxMox</w:t>
+            </w:r>
+            <w:proofErr w:type="spellEnd"/>
+            <w:r>
+              <w:rPr>
+                <w:rFonts w:ascii="Arial" w:hAnsi="Arial" w:cs="Arial"/>
+                <w:bCs/>
+                <w:sz w:val="20"/>
+              </w:rPr>
+              <w:t>, ordinateur client</w:t>
             </w:r>
           </w:p>
           <w:p>
@@ -1796,23 +1750,7 @@
                 <w:bCs/>
                 <w:sz w:val="20"/>
               </w:rPr>
-              <w:t>Infrastructure réseau</w:t>
-            </w:r>
-            <w:r>
-              <w:rPr>
-                <w:rFonts w:ascii="Arial" w:hAnsi="Arial" w:cs="Arial"/>
-                <w:bCs/>
-                <w:sz w:val="20"/>
-              </w:rPr>
-              <w:t xml:space="preserve"> de la</w:t>
-            </w:r>
-            <w:r>
-              <w:rPr>
-                <w:rFonts w:ascii="Arial" w:hAnsi="Arial" w:cs="Arial"/>
-                <w:bCs/>
-                <w:sz w:val="20"/>
-              </w:rPr>
-              <w:t xml:space="preserve"> M2L</w:t>
+              <w:t>Ressources logicielles : Debian 11, Windows Server 2019, GLPI, Fusion Inventory</w:t>
             </w:r>
           </w:p>
         </w:tc>
@@ -1902,6 +1840,7 @@
               <w:snapToGrid w:val="0"/>
               <w:jc w:val="both"/>
               <w:rPr>
+                <w:rStyle w:val="Lienhypertexte"/>
                 <w:rFonts w:ascii="Arial" w:hAnsi="Arial" w:cs="Arial"/>
                 <w:bCs/>
                 <w:sz w:val="20"/>
@@ -1918,6 +1857,17 @@
                 <w:t>https://fchevalier.net/bts/realisations/situation01</w:t>
               </w:r>
             </w:hyperlink>
+          </w:p>
+          <w:p>
+            <w:pPr>
+              <w:snapToGrid w:val="0"/>
+              <w:jc w:val="both"/>
+              <w:rPr>
+                <w:rFonts w:ascii="Arial" w:hAnsi="Arial" w:cs="Arial"/>
+                <w:bCs/>
+                <w:sz w:val="20"/>
+              </w:rPr>
+            </w:pPr>
           </w:p>
           <w:p>
             <w:pPr>
@@ -2377,8 +2327,19 @@
                 <w:bCs/>
                 <w:sz w:val="20"/>
                 <w:szCs w:val="20"/>
-              </w:rPr>
-            </w:pPr>
+                <w:u w:val="single"/>
+              </w:rPr>
+            </w:pPr>
+            <w:r>
+              <w:rPr>
+                <w:rFonts w:ascii="Arial" w:hAnsi="Arial"/>
+                <w:bCs/>
+                <w:sz w:val="20"/>
+                <w:szCs w:val="20"/>
+                <w:u w:val="single"/>
+              </w:rPr>
+              <w:t>Présentation du contexte</w:t>
+            </w:r>
           </w:p>
           <w:p>
             <w:pPr>
@@ -2398,7 +2359,178 @@
                 <w:sz w:val="20"/>
                 <w:szCs w:val="20"/>
               </w:rPr>
-              <w:t>Afin centraliser et améliorer la gestion des incidents sur le parc informatique, la M2L a choisi de déployer un serveur GLPI, qui sera situé dans le VLAN 2</w:t>
+              <w:t>La M2L héberge des ligues sportives au sein de ses bâtiments. A ce titre, elle leur fournit aussi des infrastructures et services informatiques leur permettant d’exploiter des ressources en place et des services à venir en fonction des activités de chaque ligue.</w:t>
+            </w:r>
+          </w:p>
+          <w:p>
+            <w:pPr>
+              <w:snapToGrid w:val="0"/>
+              <w:spacing w:line="276" w:lineRule="auto"/>
+              <w:rPr>
+                <w:rFonts w:ascii="Arial" w:hAnsi="Arial"/>
+                <w:bCs/>
+                <w:sz w:val="20"/>
+                <w:szCs w:val="20"/>
+              </w:rPr>
+            </w:pPr>
+            <w:r>
+              <w:rPr>
+                <w:rFonts w:ascii="Arial" w:hAnsi="Arial"/>
+                <w:bCs/>
+                <w:sz w:val="20"/>
+                <w:szCs w:val="20"/>
+              </w:rPr>
+              <w:t>Au niveau du réseau logique, les ligues sportives et les services de la M2L sont représentés en VLANs pour des raisons de sécurité et d’optimisation de la bande passante. Au niveau du domaine M2L.LAN, un VLAN se traduit par une unité d’organisation dans l’AD permettant ainsi une meilleure administration des différents objets réseau et système.</w:t>
+            </w:r>
+          </w:p>
+          <w:p>
+            <w:pPr>
+              <w:snapToGrid w:val="0"/>
+              <w:spacing w:line="276" w:lineRule="auto"/>
+              <w:rPr>
+                <w:rFonts w:ascii="Arial" w:hAnsi="Arial"/>
+                <w:bCs/>
+                <w:sz w:val="20"/>
+                <w:szCs w:val="20"/>
+                <w:u w:val="single"/>
+              </w:rPr>
+            </w:pPr>
+          </w:p>
+          <w:p>
+            <w:pPr>
+              <w:snapToGrid w:val="0"/>
+              <w:spacing w:line="276" w:lineRule="auto"/>
+              <w:rPr>
+                <w:rFonts w:ascii="Arial" w:hAnsi="Arial"/>
+                <w:bCs/>
+                <w:sz w:val="20"/>
+                <w:szCs w:val="20"/>
+                <w:u w:val="single"/>
+              </w:rPr>
+            </w:pPr>
+            <w:r>
+              <w:rPr>
+                <w:rFonts w:ascii="Arial" w:hAnsi="Arial"/>
+                <w:bCs/>
+                <w:sz w:val="20"/>
+                <w:szCs w:val="20"/>
+                <w:u w:val="single"/>
+              </w:rPr>
+              <w:t>Analyse du besoin</w:t>
+            </w:r>
+          </w:p>
+          <w:p>
+            <w:pPr>
+              <w:snapToGrid w:val="0"/>
+              <w:spacing w:line="276" w:lineRule="auto"/>
+              <w:rPr>
+                <w:rFonts w:ascii="Arial" w:hAnsi="Arial"/>
+                <w:bCs/>
+                <w:sz w:val="20"/>
+                <w:szCs w:val="20"/>
+              </w:rPr>
+            </w:pPr>
+            <w:r>
+              <w:rPr>
+                <w:rFonts w:ascii="Arial" w:hAnsi="Arial"/>
+                <w:bCs/>
+                <w:sz w:val="20"/>
+                <w:szCs w:val="20"/>
+              </w:rPr>
+              <w:t>Les ordinateurs et les utilisateurs se trouvent dans plusieurs VLANs / Unités d’organisation, sur plusieurs bâtiments et le réseau se développe de plus en plus avec l’installation de nouvelles ligues.</w:t>
+            </w:r>
+            <w:r>
+              <w:rPr>
+                <w:rFonts w:ascii="Arial" w:hAnsi="Arial"/>
+                <w:bCs/>
+                <w:sz w:val="20"/>
+                <w:szCs w:val="20"/>
+              </w:rPr>
+              <w:t xml:space="preserve"> </w:t>
+            </w:r>
+            <w:r>
+              <w:rPr>
+                <w:rFonts w:ascii="Arial" w:hAnsi="Arial"/>
+                <w:bCs/>
+                <w:sz w:val="20"/>
+                <w:szCs w:val="20"/>
+              </w:rPr>
+              <w:t xml:space="preserve">Afin d’éviter les déplacements </w:t>
+            </w:r>
+            <w:r>
+              <w:rPr>
+                <w:rFonts w:ascii="Arial" w:hAnsi="Arial"/>
+                <w:bCs/>
+                <w:sz w:val="20"/>
+                <w:szCs w:val="20"/>
+              </w:rPr>
+              <w:t>et appels téléphoniques récurrents, la M2L souhaite mettre en place une interface web permettant aux utilisateurs de déclarer un incident, et aux techniciens d’y répondre.</w:t>
+            </w:r>
+          </w:p>
+          <w:p>
+            <w:pPr>
+              <w:snapToGrid w:val="0"/>
+              <w:spacing w:line="276" w:lineRule="auto"/>
+              <w:rPr>
+                <w:rFonts w:ascii="Arial" w:hAnsi="Arial"/>
+                <w:bCs/>
+                <w:sz w:val="20"/>
+                <w:szCs w:val="20"/>
+                <w:u w:val="single"/>
+              </w:rPr>
+            </w:pPr>
+          </w:p>
+          <w:p>
+            <w:pPr>
+              <w:snapToGrid w:val="0"/>
+              <w:spacing w:line="276" w:lineRule="auto"/>
+              <w:rPr>
+                <w:rFonts w:ascii="Arial" w:hAnsi="Arial"/>
+                <w:bCs/>
+                <w:sz w:val="20"/>
+                <w:szCs w:val="20"/>
+                <w:u w:val="single"/>
+              </w:rPr>
+            </w:pPr>
+            <w:r>
+              <w:rPr>
+                <w:rFonts w:ascii="Arial" w:hAnsi="Arial"/>
+                <w:bCs/>
+                <w:sz w:val="20"/>
+                <w:szCs w:val="20"/>
+                <w:u w:val="single"/>
+              </w:rPr>
+              <w:t>Solution retenue</w:t>
+            </w:r>
+          </w:p>
+          <w:p>
+            <w:pPr>
+              <w:snapToGrid w:val="0"/>
+              <w:spacing w:line="276" w:lineRule="auto"/>
+              <w:rPr>
+                <w:rFonts w:ascii="Arial" w:hAnsi="Arial"/>
+                <w:bCs/>
+                <w:sz w:val="20"/>
+                <w:szCs w:val="20"/>
+              </w:rPr>
+            </w:pPr>
+            <w:r>
+              <w:rPr>
+                <w:rFonts w:ascii="Arial" w:hAnsi="Arial"/>
+                <w:bCs/>
+                <w:sz w:val="20"/>
+                <w:szCs w:val="20"/>
+              </w:rPr>
+              <w:t>L</w:t>
+            </w:r>
+            <w:r>
+              <w:rPr>
+                <w:rFonts w:ascii="Arial" w:hAnsi="Arial"/>
+                <w:bCs/>
+                <w:sz w:val="20"/>
+                <w:szCs w:val="20"/>
+              </w:rPr>
+              <w:t>a M2L a choisi de déployer un serveur GLPI, qui sera situé dans le VLAN 2</w:t>
             </w:r>
             <w:r>
               <w:rPr>
@@ -2462,6 +2594,15 @@
                 <w:szCs w:val="20"/>
               </w:rPr>
               <w:t>. Les différentes étapes de déploiement et les procédures d’utilisations sont disponibles à l’adresse communiquée dans les modalités d’accès aux productions.</w:t>
+            </w:r>
+            <w:r>
+              <w:rPr>
+                <w:rFonts w:ascii="Arial" w:hAnsi="Arial"/>
+                <w:bCs/>
+                <w:sz w:val="20"/>
+                <w:szCs w:val="20"/>
+              </w:rPr>
+              <w:t xml:space="preserve"> </w:t>
             </w:r>
           </w:p>
           <w:p>
@@ -2617,6 +2758,7 @@
             <w:pPr>
               <w:snapToGrid w:val="0"/>
               <w:spacing w:line="276" w:lineRule="auto"/>
+              <w:jc w:val="both"/>
               <w:rPr>
                 <w:rFonts w:ascii="Arial" w:hAnsi="Arial"/>
                 <w:bCs/>
@@ -2629,90 +2771,12 @@
             <w:pPr>
               <w:snapToGrid w:val="0"/>
               <w:spacing w:line="276" w:lineRule="auto"/>
-              <w:jc w:val="center"/>
-              <w:rPr>
-                <w:rFonts w:ascii="Arial" w:hAnsi="Arial"/>
-                <w:bCs/>
-                <w:sz w:val="20"/>
-                <w:szCs w:val="20"/>
-              </w:rPr>
-            </w:pPr>
-            <w:r>
-              <w:rPr>
-                <w:noProof/>
-              </w:rPr>
-              <w:drawing>
-                <wp:inline distT="0" distB="0" distL="0" distR="0" wp14:anchorId="0620CC5B" wp14:editId="334C6E1D">
-                  <wp:extent cx="5760720" cy="1872615"/>
-                  <wp:effectExtent l="0" t="0" r="5080" b="0"/>
-                  <wp:docPr id="19" name="Image 19"/>
-                  <wp:cNvGraphicFramePr>
-                    <a:graphicFrameLocks xmlns:a="http://schemas.openxmlformats.org/drawingml/2006/main" noChangeAspect="1"/>
-                  </wp:cNvGraphicFramePr>
-                  <a:graphic xmlns:a="http://schemas.openxmlformats.org/drawingml/2006/main">
-                    <a:graphicData uri="http://schemas.openxmlformats.org/drawingml/2006/picture">
-                      <pic:pic xmlns:pic="http://schemas.openxmlformats.org/drawingml/2006/picture">
-                        <pic:nvPicPr>
-                          <pic:cNvPr id="1" name=""/>
-                          <pic:cNvPicPr/>
-                        </pic:nvPicPr>
-                        <pic:blipFill>
-                          <a:blip r:embed="rId11"/>
-                          <a:stretch>
-                            <a:fillRect/>
-                          </a:stretch>
-                        </pic:blipFill>
-                        <pic:spPr>
-                          <a:xfrm>
-                            <a:off x="0" y="0"/>
-                            <a:ext cx="5760720" cy="1872615"/>
-                          </a:xfrm>
-                          <a:prstGeom prst="rect">
-                            <a:avLst/>
-                          </a:prstGeom>
-                        </pic:spPr>
-                      </pic:pic>
-                    </a:graphicData>
-                  </a:graphic>
-                </wp:inline>
-              </w:drawing>
-            </w:r>
-          </w:p>
-          <w:p>
-            <w:pPr>
-              <w:snapToGrid w:val="0"/>
-              <w:spacing w:line="276" w:lineRule="auto"/>
-              <w:rPr>
-                <w:rFonts w:ascii="Arial" w:hAnsi="Arial"/>
-                <w:bCs/>
-                <w:sz w:val="20"/>
-                <w:szCs w:val="20"/>
-              </w:rPr>
-            </w:pPr>
-          </w:p>
-          <w:p>
-            <w:pPr>
-              <w:snapToGrid w:val="0"/>
-              <w:spacing w:line="276" w:lineRule="auto"/>
-              <w:rPr>
-                <w:rFonts w:ascii="Arial" w:hAnsi="Arial"/>
-                <w:bCs/>
-                <w:sz w:val="20"/>
-                <w:szCs w:val="20"/>
-                <w:u w:val="single"/>
-              </w:rPr>
-            </w:pPr>
-          </w:p>
-          <w:p>
-            <w:pPr>
-              <w:snapToGrid w:val="0"/>
-              <w:spacing w:line="276" w:lineRule="auto"/>
-              <w:rPr>
-                <w:rFonts w:ascii="Arial" w:hAnsi="Arial"/>
-                <w:bCs/>
-                <w:sz w:val="20"/>
-                <w:szCs w:val="20"/>
-                <w:u w:val="single"/>
+              <w:jc w:val="both"/>
+              <w:rPr>
+                <w:rFonts w:ascii="Arial" w:hAnsi="Arial"/>
+                <w:bCs/>
+                <w:sz w:val="20"/>
+                <w:szCs w:val="20"/>
               </w:rPr>
             </w:pPr>
           </w:p>
@@ -2744,7 +2808,7 @@
 </file>
 
 <file path=word/endnotes.xml><?xml version="1.0" encoding="utf-8"?>
-<w:endnotes xmlns:wpc="http://schemas.microsoft.com/office/word/2010/wordprocessingCanvas" xmlns:cx="http://schemas.microsoft.com/office/drawing/2014/chartex" xmlns:cx1="http://schemas.microsoft.com/office/drawing/2015/9/8/chartex" xmlns:cx2="http://schemas.microsoft.com/office/drawing/2015/10/21/chartex" xmlns:cx3="http://schemas.microsoft.com/office/drawing/2016/5/9/chartex" xmlns:cx4="http://schemas.microsoft.com/office/drawing/2016/5/10/chartex" xmlns:cx5="http://schemas.microsoft.com/office/drawing/2016/5/11/chartex" xmlns:cx6="http://schemas.microsoft.com/office/drawing/2016/5/12/chartex" xmlns:cx7="http://schemas.microsoft.com/office/drawing/2016/5/13/chartex" xmlns:cx8="http://schemas.microsoft.com/office/drawing/2016/5/14/chartex" xmlns:mc="http://schemas.openxmlformats.org/markup-compatibility/2006" xmlns:aink="http://schemas.microsoft.com/office/drawing/2016/ink" xmlns:am3d="http://schemas.microsoft.com/office/drawing/2017/model3d" xmlns:o="urn:schemas-microsoft-com:office:office" xmlns:r="http://schemas.openxmlformats.org/officeDocument/2006/relationships" xmlns:m="http://schemas.openxmlformats.org/officeDocument/2006/math" xmlns:v="urn:schemas-microsoft-com:vml" xmlns:wp14="http://schemas.microsoft.com/office/word/2010/wordprocessingDrawing" xmlns:wp="http://schemas.openxmlformats.org/drawingml/2006/wordprocessingDrawing" xmlns:w10="urn:schemas-microsoft-com:office:word" xmlns:w="http://schemas.openxmlformats.org/wordprocessingml/2006/main" xmlns:w14="http://schemas.microsoft.com/office/word/2010/wordml" xmlns:w15="http://schemas.microsoft.com/office/word/2012/wordml" xmlns:w16cex="http://schemas.microsoft.com/office/word/2018/wordml/cex" xmlns:w16cid="http://schemas.microsoft.com/office/word/2016/wordml/cid" xmlns:w16="http://schemas.microsoft.com/office/word/2018/wordml" xmlns:w16sdtdh="http://schemas.microsoft.com/office/word/2020/wordml/sdtdatahash" xmlns:w16se="http://schemas.microsoft.com/office/word/2015/wordml/symex" xmlns:wpg="http://schemas.microsoft.com/office/word/2010/wordprocessingGroup" xmlns:wpi="http://schemas.microsoft.com/office/word/2010/wordprocessingInk" xmlns:wne="http://schemas.microsoft.com/office/word/2006/wordml" xmlns:wps="http://schemas.microsoft.com/office/word/2010/wordprocessingShape" mc:Ignorable="w14 w15 w16se w16cid w16 w16cex w16sdtdh wp14">
+<w:endnotes xmlns:wpc="http://schemas.microsoft.com/office/word/2010/wordprocessingCanvas" xmlns:cx="http://schemas.microsoft.com/office/drawing/2014/chartex" xmlns:cx1="http://schemas.microsoft.com/office/drawing/2015/9/8/chartex" xmlns:cx2="http://schemas.microsoft.com/office/drawing/2015/10/21/chartex" xmlns:cx3="http://schemas.microsoft.com/office/drawing/2016/5/9/chartex" xmlns:cx4="http://schemas.microsoft.com/office/drawing/2016/5/10/chartex" xmlns:cx5="http://schemas.microsoft.com/office/drawing/2016/5/11/chartex" xmlns:cx6="http://schemas.microsoft.com/office/drawing/2016/5/12/chartex" xmlns:cx7="http://schemas.microsoft.com/office/drawing/2016/5/13/chartex" xmlns:cx8="http://schemas.microsoft.com/office/drawing/2016/5/14/chartex" xmlns:mc="http://schemas.openxmlformats.org/markup-compatibility/2006" xmlns:aink="http://schemas.microsoft.com/office/drawing/2016/ink" xmlns:am3d="http://schemas.microsoft.com/office/drawing/2017/model3d" xmlns:o="urn:schemas-microsoft-com:office:office" xmlns:oel="http://schemas.microsoft.com/office/2019/extlst" xmlns:r="http://schemas.openxmlformats.org/officeDocument/2006/relationships" xmlns:m="http://schemas.openxmlformats.org/officeDocument/2006/math" xmlns:v="urn:schemas-microsoft-com:vml" xmlns:wp14="http://schemas.microsoft.com/office/word/2010/wordprocessingDrawing" xmlns:wp="http://schemas.openxmlformats.org/drawingml/2006/wordprocessingDrawing" xmlns:w10="urn:schemas-microsoft-com:office:word" xmlns:w="http://schemas.openxmlformats.org/wordprocessingml/2006/main" xmlns:w14="http://schemas.microsoft.com/office/word/2010/wordml" xmlns:w15="http://schemas.microsoft.com/office/word/2012/wordml" xmlns:w16cex="http://schemas.microsoft.com/office/word/2018/wordml/cex" xmlns:w16cid="http://schemas.microsoft.com/office/word/2016/wordml/cid" xmlns:w16="http://schemas.microsoft.com/office/word/2018/wordml" xmlns:w16sdtdh="http://schemas.microsoft.com/office/word/2020/wordml/sdtdatahash" xmlns:w16se="http://schemas.microsoft.com/office/word/2015/wordml/symex" xmlns:wpg="http://schemas.microsoft.com/office/word/2010/wordprocessingGroup" xmlns:wpi="http://schemas.microsoft.com/office/word/2010/wordprocessingInk" xmlns:wne="http://schemas.microsoft.com/office/word/2006/wordml" xmlns:wps="http://schemas.microsoft.com/office/word/2010/wordprocessingShape" mc:Ignorable="w14 w15 w16se w16cid w16 w16cex w16sdtdh wp14">
   <w:endnote w:type="separator" w:id="-1">
     <w:p>
       <w:r>
@@ -2763,7 +2827,7 @@
 </file>
 
 <file path=word/footnotes.xml><?xml version="1.0" encoding="utf-8"?>
-<w:footnotes xmlns:wpc="http://schemas.microsoft.com/office/word/2010/wordprocessingCanvas" xmlns:cx="http://schemas.microsoft.com/office/drawing/2014/chartex" xmlns:cx1="http://schemas.microsoft.com/office/drawing/2015/9/8/chartex" xmlns:cx2="http://schemas.microsoft.com/office/drawing/2015/10/21/chartex" xmlns:cx3="http://schemas.microsoft.com/office/drawing/2016/5/9/chartex" xmlns:cx4="http://schemas.microsoft.com/office/drawing/2016/5/10/chartex" xmlns:cx5="http://schemas.microsoft.com/office/drawing/2016/5/11/chartex" xmlns:cx6="http://schemas.microsoft.com/office/drawing/2016/5/12/chartex" xmlns:cx7="http://schemas.microsoft.com/office/drawing/2016/5/13/chartex" xmlns:cx8="http://schemas.microsoft.com/office/drawing/2016/5/14/chartex" xmlns:mc="http://schemas.openxmlformats.org/markup-compatibility/2006" xmlns:aink="http://schemas.microsoft.com/office/drawing/2016/ink" xmlns:am3d="http://schemas.microsoft.com/office/drawing/2017/model3d" xmlns:o="urn:schemas-microsoft-com:office:office" xmlns:r="http://schemas.openxmlformats.org/officeDocument/2006/relationships" xmlns:m="http://schemas.openxmlformats.org/officeDocument/2006/math" xmlns:v="urn:schemas-microsoft-com:vml" xmlns:wp14="http://schemas.microsoft.com/office/word/2010/wordprocessingDrawing" xmlns:wp="http://schemas.openxmlformats.org/drawingml/2006/wordprocessingDrawing" xmlns:w10="urn:schemas-microsoft-com:office:word" xmlns:w="http://schemas.openxmlformats.org/wordprocessingml/2006/main" xmlns:w14="http://schemas.microsoft.com/office/word/2010/wordml" xmlns:w15="http://schemas.microsoft.com/office/word/2012/wordml" xmlns:w16cex="http://schemas.microsoft.com/office/word/2018/wordml/cex" xmlns:w16cid="http://schemas.microsoft.com/office/word/2016/wordml/cid" xmlns:w16="http://schemas.microsoft.com/office/word/2018/wordml" xmlns:w16sdtdh="http://schemas.microsoft.com/office/word/2020/wordml/sdtdatahash" xmlns:w16se="http://schemas.microsoft.com/office/word/2015/wordml/symex" xmlns:wpg="http://schemas.microsoft.com/office/word/2010/wordprocessingGroup" xmlns:wpi="http://schemas.microsoft.com/office/word/2010/wordprocessingInk" xmlns:wne="http://schemas.microsoft.com/office/word/2006/wordml" xmlns:wps="http://schemas.microsoft.com/office/word/2010/wordprocessingShape" mc:Ignorable="w14 w15 w16se w16cid w16 w16cex w16sdtdh wp14">
+<w:footnotes xmlns:wpc="http://schemas.microsoft.com/office/word/2010/wordprocessingCanvas" xmlns:cx="http://schemas.microsoft.com/office/drawing/2014/chartex" xmlns:cx1="http://schemas.microsoft.com/office/drawing/2015/9/8/chartex" xmlns:cx2="http://schemas.microsoft.com/office/drawing/2015/10/21/chartex" xmlns:cx3="http://schemas.microsoft.com/office/drawing/2016/5/9/chartex" xmlns:cx4="http://schemas.microsoft.com/office/drawing/2016/5/10/chartex" xmlns:cx5="http://schemas.microsoft.com/office/drawing/2016/5/11/chartex" xmlns:cx6="http://schemas.microsoft.com/office/drawing/2016/5/12/chartex" xmlns:cx7="http://schemas.microsoft.com/office/drawing/2016/5/13/chartex" xmlns:cx8="http://schemas.microsoft.com/office/drawing/2016/5/14/chartex" xmlns:mc="http://schemas.openxmlformats.org/markup-compatibility/2006" xmlns:aink="http://schemas.microsoft.com/office/drawing/2016/ink" xmlns:am3d="http://schemas.microsoft.com/office/drawing/2017/model3d" xmlns:o="urn:schemas-microsoft-com:office:office" xmlns:oel="http://schemas.microsoft.com/office/2019/extlst" xmlns:r="http://schemas.openxmlformats.org/officeDocument/2006/relationships" xmlns:m="http://schemas.openxmlformats.org/officeDocument/2006/math" xmlns:v="urn:schemas-microsoft-com:vml" xmlns:wp14="http://schemas.microsoft.com/office/word/2010/wordprocessingDrawing" xmlns:wp="http://schemas.openxmlformats.org/drawingml/2006/wordprocessingDrawing" xmlns:w10="urn:schemas-microsoft-com:office:word" xmlns:w="http://schemas.openxmlformats.org/wordprocessingml/2006/main" xmlns:w14="http://schemas.microsoft.com/office/word/2010/wordml" xmlns:w15="http://schemas.microsoft.com/office/word/2012/wordml" xmlns:w16cex="http://schemas.microsoft.com/office/word/2018/wordml/cex" xmlns:w16cid="http://schemas.microsoft.com/office/word/2016/wordml/cid" xmlns:w16="http://schemas.microsoft.com/office/word/2018/wordml" xmlns:w16sdtdh="http://schemas.microsoft.com/office/word/2020/wordml/sdtdatahash" xmlns:w16se="http://schemas.microsoft.com/office/word/2015/wordml/symex" xmlns:wpg="http://schemas.microsoft.com/office/word/2010/wordprocessingGroup" xmlns:wpi="http://schemas.microsoft.com/office/word/2010/wordprocessingInk" xmlns:wne="http://schemas.microsoft.com/office/word/2006/wordml" xmlns:wps="http://schemas.microsoft.com/office/word/2010/wordprocessingShape" mc:Ignorable="w14 w15 w16se w16cid w16 w16cex w16sdtdh wp14">
   <w:footnote w:type="separator" w:id="-1">
     <w:p>
       <w:r>
@@ -3109,7 +3173,7 @@
 </file>
 
 <file path=word/numbering.xml><?xml version="1.0" encoding="utf-8"?>
-<w:numbering xmlns:wpc="http://schemas.microsoft.com/office/word/2010/wordprocessingCanvas" xmlns:cx="http://schemas.microsoft.com/office/drawing/2014/chartex" xmlns:cx1="http://schemas.microsoft.com/office/drawing/2015/9/8/chartex" xmlns:cx2="http://schemas.microsoft.com/office/drawing/2015/10/21/chartex" xmlns:cx3="http://schemas.microsoft.com/office/drawing/2016/5/9/chartex" xmlns:cx4="http://schemas.microsoft.com/office/drawing/2016/5/10/chartex" xmlns:cx5="http://schemas.microsoft.com/office/drawing/2016/5/11/chartex" xmlns:cx6="http://schemas.microsoft.com/office/drawing/2016/5/12/chartex" xmlns:cx7="http://schemas.microsoft.com/office/drawing/2016/5/13/chartex" xmlns:cx8="http://schemas.microsoft.com/office/drawing/2016/5/14/chartex" xmlns:mc="http://schemas.openxmlformats.org/markup-compatibility/2006" xmlns:aink="http://schemas.microsoft.com/office/drawing/2016/ink" xmlns:am3d="http://schemas.microsoft.com/office/drawing/2017/model3d" xmlns:o="urn:schemas-microsoft-com:office:office" xmlns:r="http://schemas.openxmlformats.org/officeDocument/2006/relationships" xmlns:m="http://schemas.openxmlformats.org/officeDocument/2006/math" xmlns:v="urn:schemas-microsoft-com:vml" xmlns:wp14="http://schemas.microsoft.com/office/word/2010/wordprocessingDrawing" xmlns:wp="http://schemas.openxmlformats.org/drawingml/2006/wordprocessingDrawing" xmlns:w10="urn:schemas-microsoft-com:office:word" xmlns:w="http://schemas.openxmlformats.org/wordprocessingml/2006/main" xmlns:w14="http://schemas.microsoft.com/office/word/2010/wordml" xmlns:w15="http://schemas.microsoft.com/office/word/2012/wordml" xmlns:w16cex="http://schemas.microsoft.com/office/word/2018/wordml/cex" xmlns:w16cid="http://schemas.microsoft.com/office/word/2016/wordml/cid" xmlns:w16="http://schemas.microsoft.com/office/word/2018/wordml" xmlns:w16sdtdh="http://schemas.microsoft.com/office/word/2020/wordml/sdtdatahash" xmlns:w16se="http://schemas.microsoft.com/office/word/2015/wordml/symex" xmlns:wpg="http://schemas.microsoft.com/office/word/2010/wordprocessingGroup" xmlns:wpi="http://schemas.microsoft.com/office/word/2010/wordprocessingInk" xmlns:wne="http://schemas.microsoft.com/office/word/2006/wordml" xmlns:wps="http://schemas.microsoft.com/office/word/2010/wordprocessingShape" mc:Ignorable="w14 w15 w16se w16cid w16 w16cex w16sdtdh wp14">
+<w:numbering xmlns:wpc="http://schemas.microsoft.com/office/word/2010/wordprocessingCanvas" xmlns:cx="http://schemas.microsoft.com/office/drawing/2014/chartex" xmlns:cx1="http://schemas.microsoft.com/office/drawing/2015/9/8/chartex" xmlns:cx2="http://schemas.microsoft.com/office/drawing/2015/10/21/chartex" xmlns:cx3="http://schemas.microsoft.com/office/drawing/2016/5/9/chartex" xmlns:cx4="http://schemas.microsoft.com/office/drawing/2016/5/10/chartex" xmlns:cx5="http://schemas.microsoft.com/office/drawing/2016/5/11/chartex" xmlns:cx6="http://schemas.microsoft.com/office/drawing/2016/5/12/chartex" xmlns:cx7="http://schemas.microsoft.com/office/drawing/2016/5/13/chartex" xmlns:cx8="http://schemas.microsoft.com/office/drawing/2016/5/14/chartex" xmlns:mc="http://schemas.openxmlformats.org/markup-compatibility/2006" xmlns:aink="http://schemas.microsoft.com/office/drawing/2016/ink" xmlns:am3d="http://schemas.microsoft.com/office/drawing/2017/model3d" xmlns:o="urn:schemas-microsoft-com:office:office" xmlns:oel="http://schemas.microsoft.com/office/2019/extlst" xmlns:r="http://schemas.openxmlformats.org/officeDocument/2006/relationships" xmlns:m="http://schemas.openxmlformats.org/officeDocument/2006/math" xmlns:v="urn:schemas-microsoft-com:vml" xmlns:wp14="http://schemas.microsoft.com/office/word/2010/wordprocessingDrawing" xmlns:wp="http://schemas.openxmlformats.org/drawingml/2006/wordprocessingDrawing" xmlns:w10="urn:schemas-microsoft-com:office:word" xmlns:w="http://schemas.openxmlformats.org/wordprocessingml/2006/main" xmlns:w14="http://schemas.microsoft.com/office/word/2010/wordml" xmlns:w15="http://schemas.microsoft.com/office/word/2012/wordml" xmlns:w16cex="http://schemas.microsoft.com/office/word/2018/wordml/cex" xmlns:w16cid="http://schemas.microsoft.com/office/word/2016/wordml/cid" xmlns:w16="http://schemas.microsoft.com/office/word/2018/wordml" xmlns:w16sdtdh="http://schemas.microsoft.com/office/word/2020/wordml/sdtdatahash" xmlns:w16se="http://schemas.microsoft.com/office/word/2015/wordml/symex" xmlns:wpg="http://schemas.microsoft.com/office/word/2010/wordprocessingGroup" xmlns:wpi="http://schemas.microsoft.com/office/word/2010/wordprocessingInk" xmlns:wne="http://schemas.microsoft.com/office/word/2006/wordml" xmlns:wps="http://schemas.microsoft.com/office/word/2010/wordprocessingShape" mc:Ignorable="w14 w15 w16se w16cid w16 w16cex w16sdtdh wp14">
   <w:abstractNum w:abstractNumId="0" w15:restartNumberingAfterBreak="0">
     <w:nsid w:val="015672B7"/>
     <w:multiLevelType w:val="hybridMultilevel"/>
@@ -5175,7 +5239,6 @@
   <w:style w:type="character" w:default="1" w:styleId="Policepardfaut">
     <w:name w:val="Default Paragraph Font"/>
     <w:uiPriority w:val="1"/>
-    <w:semiHidden/>
     <w:unhideWhenUsed/>
   </w:style>
   <w:style w:type="table" w:default="1" w:styleId="TableauNormal">

--- a/assets/files/e5/situation_01/Situation_E5_1_GLPI.docx
+++ b/assets/files/e5/situation_01/Situation_E5_1_GLPI.docx
@@ -701,50 +701,28 @@
                 <w:sz w:val="20"/>
               </w:rPr>
             </w:pPr>
-          </w:p>
-          <w:p>
-            <w:pPr>
-              <w:rPr>
-                <w:rFonts w:ascii="Arial" w:hAnsi="Arial" w:cs="Arial"/>
-                <w:sz w:val="20"/>
-              </w:rPr>
-            </w:pPr>
-            <w:r>
-              <w:rPr>
-                <w:rFonts w:ascii="Arial" w:hAnsi="Arial" w:cs="Arial"/>
-                <w:sz w:val="20"/>
-              </w:rPr>
-              <w:t>La Maison des Ligues de Lorraine (M2L) a pour mission de fournir des espaces et des services aux différentes ligues sportives régionales et à d’autres structures hébergées.</w:t>
-            </w:r>
-          </w:p>
-          <w:p>
-            <w:pPr>
-              <w:rPr>
-                <w:rFonts w:ascii="Arial" w:hAnsi="Arial" w:cs="Arial"/>
-                <w:sz w:val="20"/>
-              </w:rPr>
-            </w:pPr>
-            <w:r>
-              <w:rPr>
-                <w:rFonts w:ascii="Arial" w:hAnsi="Arial" w:cs="Arial"/>
-                <w:sz w:val="20"/>
-              </w:rPr>
-              <w:t xml:space="preserve">Dans le cadre d’un plan d’amélioration générale de </w:t>
-            </w:r>
-            <w:r>
-              <w:rPr>
-                <w:rFonts w:ascii="Arial" w:hAnsi="Arial" w:cs="Arial"/>
-                <w:sz w:val="20"/>
-              </w:rPr>
-              <w:t xml:space="preserve">son infrastructure, la M2L souhaite se doter d’un outil de gestion d’incident </w:t>
-            </w:r>
-            <w:r>
-              <w:rPr>
-                <w:rFonts w:ascii="Arial" w:hAnsi="Arial" w:cs="Arial"/>
-                <w:sz w:val="20"/>
-              </w:rPr>
-              <w:t>lui permettant d’améliorer le support aux utilisateurs.</w:t>
-            </w:r>
+            <w:r>
+              <w:rPr>
+                <w:rFonts w:ascii="Arial" w:hAnsi="Arial" w:cs="Arial"/>
+                <w:sz w:val="20"/>
+              </w:rPr>
+              <w:t xml:space="preserve">Les utilisateurs des ligues et des services M2L rencontrent des problèmes liés au réseau, au système et aux applications. Afin de leur permettre de déclarer leurs problèmes </w:t>
+            </w:r>
+            <w:r>
+              <w:rPr>
+                <w:rFonts w:ascii="Arial" w:hAnsi="Arial" w:cs="Arial"/>
+                <w:sz w:val="20"/>
+              </w:rPr>
+              <w:t>et de centraliser la gestion des incidents, la M2L souhaite se doter d’une interface WEB permettant aux utilisateurs de s’y connecter et de formuler leurs problèmes sous la forme de tickets.</w:t>
+            </w:r>
+          </w:p>
+          <w:p>
+            <w:pPr>
+              <w:rPr>
+                <w:rFonts w:ascii="Arial" w:hAnsi="Arial" w:cs="Arial"/>
+                <w:sz w:val="20"/>
+              </w:rPr>
+            </w:pPr>
           </w:p>
         </w:tc>
       </w:tr>
@@ -1751,6 +1729,14 @@
                 <w:sz w:val="20"/>
               </w:rPr>
               <w:t>Ressources logicielles : Debian 11, Windows Server 2019, GLPI, Fusion Inventory</w:t>
+            </w:r>
+            <w:r>
+              <w:rPr>
+                <w:rFonts w:ascii="Arial" w:hAnsi="Arial" w:cs="Arial"/>
+                <w:bCs/>
+                <w:sz w:val="20"/>
+              </w:rPr>
+              <w:t>, stack LAMP</w:t>
             </w:r>
           </w:p>
         </w:tc>
@@ -5239,6 +5225,7 @@
   <w:style w:type="character" w:default="1" w:styleId="Policepardfaut">
     <w:name w:val="Default Paragraph Font"/>
     <w:uiPriority w:val="1"/>
+    <w:semiHidden/>
     <w:unhideWhenUsed/>
   </w:style>
   <w:style w:type="table" w:default="1" w:styleId="TableauNormal">
